--- a/算法分析与设计/实验二/实验2_分治法求最近点对问题V1.0_副本.docx
+++ b/算法分析与设计/实验二/实验2_分治法求最近点对问题V1.0_副本.docx
@@ -1314,12 +1314,6 @@
           <w:numId w:val="2"/>
         </w:numPr>
         <w:ind w:left="210" w:leftChars="0" w:firstLine="0" w:firstLineChars="0"/>
-        <w:rPr>
-          <w:rFonts w:hint="default"/>
-          <w:b w:val="0"/>
-          <w:bCs w:val="0"/>
-          <w:lang w:val="en-US" w:eastAsia="zh-CN"/>
-        </w:rPr>
       </w:pPr>
       <w:r>
         <w:rPr>
@@ -1333,43 +1327,81 @@
     </w:p>
     <w:p>
       <w:pPr>
-        <w:widowControl w:val="0"/>
-        <w:numPr>
-          <w:ilvl w:val="0"/>
-          <w:numId w:val="0"/>
-        </w:numPr>
-        <w:jc w:val="both"/>
-        <w:rPr>
-          <w:rFonts w:hint="default"/>
-          <w:b w:val="0"/>
-          <w:bCs w:val="0"/>
-          <w:color w:val="00B050"/>
-          <w:highlight w:val="yellow"/>
-          <w:lang w:val="en-US" w:eastAsia="zh-CN"/>
-        </w:rPr>
-      </w:pPr>
-      <w:r>
-        <w:rPr>
-          <w:rFonts w:hint="eastAsia"/>
-          <w:b w:val="0"/>
-          <w:bCs w:val="0"/>
-          <w:color w:val="00B050"/>
-          <w:highlight w:val="yellow"/>
-          <w:lang w:val="en-US" w:eastAsia="zh-CN"/>
-        </w:rPr>
-        <w:t>粘贴代码（记得把这行删掉）</w:t>
-      </w:r>
-    </w:p>
-    <w:p>
-      <w:pPr>
-        <w:numPr>
-          <w:ilvl w:val="0"/>
-          <w:numId w:val="0"/>
-        </w:numPr>
-        <w:rPr>
-          <w:rFonts w:hint="default"/>
-          <w:b w:val="0"/>
-          <w:bCs w:val="0"/>
+        <w:numPr>
+          <w:ilvl w:val="0"/>
+          <w:numId w:val="0"/>
+        </w:numPr>
+        <w:ind w:firstLine="420" w:firstLineChars="0"/>
+        <w:jc w:val="left"/>
+      </w:pPr>
+      <w:r>
+        <w:rPr>
+          <w:rFonts w:hint="eastAsia"/>
+        </w:rPr>
+        <w:t>这段代码是一个名为 bruteForceClosestPair 的函数，其目的是在给定的点集 points 中找到距离最近的点对。这个函数使用了一种简单粗暴的方法，即遍历所有可能的点对，并计算它们之间的距离，然后记录下最小距离和对应的点对。</w:t>
+      </w:r>
+    </w:p>
+    <w:p>
+      <w:pPr>
+        <w:numPr>
+          <w:ilvl w:val="0"/>
+          <w:numId w:val="0"/>
+        </w:numPr>
+        <w:jc w:val="center"/>
+      </w:pPr>
+      <w:r>
+        <w:drawing>
+          <wp:inline distT="0" distB="0" distL="114300" distR="114300">
+            <wp:extent cx="4152900" cy="2359660"/>
+            <wp:effectExtent l="0" t="0" r="12700" b="2540"/>
+            <wp:docPr id="13" name="图片 8"/>
+            <wp:cNvGraphicFramePr>
+              <a:graphicFrameLocks xmlns:a="http://schemas.openxmlformats.org/drawingml/2006/main" noChangeAspect="1"/>
+            </wp:cNvGraphicFramePr>
+            <a:graphic xmlns:a="http://schemas.openxmlformats.org/drawingml/2006/main">
+              <a:graphicData uri="http://schemas.openxmlformats.org/drawingml/2006/picture">
+                <pic:pic xmlns:pic="http://schemas.openxmlformats.org/drawingml/2006/picture">
+                  <pic:nvPicPr>
+                    <pic:cNvPr id="13" name="图片 8"/>
+                    <pic:cNvPicPr>
+                      <a:picLocks noChangeAspect="1"/>
+                    </pic:cNvPicPr>
+                  </pic:nvPicPr>
+                  <pic:blipFill>
+                    <a:blip r:embed="rId4"/>
+                    <a:stretch>
+                      <a:fillRect/>
+                    </a:stretch>
+                  </pic:blipFill>
+                  <pic:spPr>
+                    <a:xfrm>
+                      <a:off x="0" y="0"/>
+                      <a:ext cx="4152900" cy="2359660"/>
+                    </a:xfrm>
+                    <a:prstGeom prst="rect">
+                      <a:avLst/>
+                    </a:prstGeom>
+                    <a:noFill/>
+                    <a:ln>
+                      <a:noFill/>
+                    </a:ln>
+                  </pic:spPr>
+                </pic:pic>
+              </a:graphicData>
+            </a:graphic>
+          </wp:inline>
+        </w:drawing>
+      </w:r>
+    </w:p>
+    <w:p>
+      <w:pPr>
+        <w:numPr>
+          <w:ilvl w:val="0"/>
+          <w:numId w:val="0"/>
+        </w:numPr>
+        <w:jc w:val="center"/>
+        <w:rPr>
+          <w:rFonts w:hint="default"/>
           <w:lang w:val="en-US" w:eastAsia="zh-CN"/>
         </w:rPr>
       </w:pPr>
@@ -1454,7 +1486,7 @@
         </w:numPr>
         <w:ind w:left="420" w:leftChars="0" w:firstLine="420" w:firstLineChars="0"/>
         <w:rPr>
-          <w:rFonts w:hint="eastAsia"/>
+          <w:rFonts w:hint="default"/>
           <w:b w:val="0"/>
           <w:bCs w:val="0"/>
           <w:lang w:val="en-US" w:eastAsia="zh-CN"/>
@@ -1469,36 +1501,20 @@
           <w:lang w:val="en-US" w:eastAsia="zh-CN"/>
         </w:rPr>
         <w:object>
-          <v:shape id="_x0000_i1025" o:spt="75" type="#_x0000_t75" style="height:83pt;width:121.95pt;" o:ole="t" filled="f" o:preferrelative="t" stroked="f" coordsize="21600,21600">
+          <v:shape id="_x0000_i1025" o:spt="75" alt="" type="#_x0000_t75" style="height:79.1pt;width:116.25pt;" o:ole="t" filled="f" o:preferrelative="t" stroked="f" coordsize="21600,21600">
             <v:path/>
             <v:fill on="f" focussize="0,0"/>
             <v:stroke on="f"/>
-            <v:imagedata r:id="rId5" o:title=""/>
+            <v:imagedata r:id="rId6" o:title=""/>
             <o:lock v:ext="edit" aspectratio="t"/>
             <w10:wrap type="none"/>
             <w10:anchorlock/>
           </v:shape>
-          <o:OLEObject Type="Embed" ProgID="Equation.KSEE3" ShapeID="_x0000_i1025" DrawAspect="Content" ObjectID="_1468075725" r:id="rId4">
+          <o:OLEObject Type="Embed" ProgID="Equation.KSEE3" ShapeID="_x0000_i1025" DrawAspect="Content" ObjectID="_1468075725" r:id="rId5">
             <o:LockedField>false</o:LockedField>
           </o:OLEObject>
         </w:object>
       </w:r>
-    </w:p>
-    <w:p>
-      <w:pPr>
-        <w:widowControl w:val="0"/>
-        <w:numPr>
-          <w:ilvl w:val="0"/>
-          <w:numId w:val="0"/>
-        </w:numPr>
-        <w:jc w:val="both"/>
-        <w:rPr>
-          <w:rFonts w:hint="default"/>
-          <w:b w:val="0"/>
-          <w:bCs w:val="0"/>
-          <w:lang w:val="en-US" w:eastAsia="zh-CN"/>
-        </w:rPr>
-      </w:pPr>
     </w:p>
     <w:p>
       <w:pPr>
@@ -1546,12 +1562,12 @@
         </w:tblCellMar>
       </w:tblPr>
       <w:tblGrid>
-        <w:gridCol w:w="1615"/>
-        <w:gridCol w:w="764"/>
-        <w:gridCol w:w="816"/>
-        <w:gridCol w:w="866"/>
-        <w:gridCol w:w="789"/>
-        <w:gridCol w:w="892"/>
+        <w:gridCol w:w="1540"/>
+        <w:gridCol w:w="930"/>
+        <w:gridCol w:w="1159"/>
+        <w:gridCol w:w="918"/>
+        <w:gridCol w:w="878"/>
+        <w:gridCol w:w="1040"/>
       </w:tblGrid>
       <w:tr>
         <w:trPr>
@@ -1559,7 +1575,7 @@
         </w:trPr>
         <w:tc>
           <w:tcPr>
-            <w:tcW w:w="1615" w:type="dxa"/>
+            <w:tcW w:w="1540" w:type="dxa"/>
             <w:noWrap w:val="0"/>
             <w:vAlign w:val="center"/>
           </w:tcPr>
@@ -1594,7 +1610,7 @@
         </w:tc>
         <w:tc>
           <w:tcPr>
-            <w:tcW w:w="764" w:type="dxa"/>
+            <w:tcW w:w="930" w:type="dxa"/>
             <w:noWrap w:val="0"/>
             <w:vAlign w:val="center"/>
           </w:tcPr>
@@ -1629,7 +1645,7 @@
         </w:tc>
         <w:tc>
           <w:tcPr>
-            <w:tcW w:w="816" w:type="dxa"/>
+            <w:tcW w:w="1159" w:type="dxa"/>
             <w:noWrap w:val="0"/>
             <w:vAlign w:val="center"/>
           </w:tcPr>
@@ -1664,7 +1680,7 @@
         </w:tc>
         <w:tc>
           <w:tcPr>
-            <w:tcW w:w="866" w:type="dxa"/>
+            <w:tcW w:w="918" w:type="dxa"/>
             <w:noWrap w:val="0"/>
             <w:vAlign w:val="center"/>
           </w:tcPr>
@@ -1699,7 +1715,7 @@
         </w:tc>
         <w:tc>
           <w:tcPr>
-            <w:tcW w:w="789" w:type="dxa"/>
+            <w:tcW w:w="878" w:type="dxa"/>
             <w:noWrap w:val="0"/>
             <w:vAlign w:val="center"/>
           </w:tcPr>
@@ -1734,7 +1750,7 @@
         </w:tc>
         <w:tc>
           <w:tcPr>
-            <w:tcW w:w="892" w:type="dxa"/>
+            <w:tcW w:w="1040" w:type="dxa"/>
             <w:noWrap w:val="0"/>
             <w:vAlign w:val="center"/>
           </w:tcPr>
@@ -1775,7 +1791,7 @@
         </w:trPr>
         <w:tc>
           <w:tcPr>
-            <w:tcW w:w="1615" w:type="dxa"/>
+            <w:tcW w:w="1540" w:type="dxa"/>
             <w:noWrap w:val="0"/>
             <w:vAlign w:val="center"/>
           </w:tcPr>
@@ -1810,7 +1826,7 @@
         </w:tc>
         <w:tc>
           <w:tcPr>
-            <w:tcW w:w="764" w:type="dxa"/>
+            <w:tcW w:w="930" w:type="dxa"/>
             <w:noWrap w:val="0"/>
             <w:vAlign w:val="center"/>
           </w:tcPr>
@@ -1831,11 +1847,21 @@
                 <w:lang w:val="en-US" w:eastAsia="zh-CN"/>
               </w:rPr>
             </w:pPr>
+            <w:r>
+              <w:rPr>
+                <w:rFonts w:hint="eastAsia" w:ascii="宋体" w:hAnsi="宋体" w:eastAsia="宋体" w:cs="宋体"/>
+                <w:color w:val="000000"/>
+                <w:sz w:val="22"/>
+                <w:szCs w:val="22"/>
+                <w:lang w:val="en-US" w:eastAsia="zh-CN"/>
+              </w:rPr>
+              <w:t>11689</w:t>
+            </w:r>
           </w:p>
         </w:tc>
         <w:tc>
           <w:tcPr>
-            <w:tcW w:w="816" w:type="dxa"/>
+            <w:tcW w:w="1159" w:type="dxa"/>
             <w:noWrap w:val="0"/>
             <w:vAlign w:val="center"/>
           </w:tcPr>
@@ -1856,11 +1882,21 @@
                 <w:lang w:val="en-US" w:eastAsia="zh-CN"/>
               </w:rPr>
             </w:pPr>
+            <w:r>
+              <w:rPr>
+                <w:rFonts w:hint="default" w:ascii="宋体" w:hAnsi="宋体" w:eastAsia="宋体" w:cs="宋体"/>
+                <w:color w:val="000000"/>
+                <w:sz w:val="22"/>
+                <w:szCs w:val="22"/>
+                <w:lang w:val="en-US" w:eastAsia="zh-CN"/>
+              </w:rPr>
+              <w:t>137778.75</w:t>
+            </w:r>
           </w:p>
         </w:tc>
         <w:tc>
           <w:tcPr>
-            <w:tcW w:w="866" w:type="dxa"/>
+            <w:tcW w:w="918" w:type="dxa"/>
             <w:noWrap w:val="0"/>
             <w:vAlign w:val="center"/>
           </w:tcPr>
@@ -1881,11 +1917,21 @@
                 <w:lang w:val="en-US" w:eastAsia="zh-CN"/>
               </w:rPr>
             </w:pPr>
+            <w:r>
+              <w:rPr>
+                <w:rFonts w:hint="default" w:ascii="宋体" w:hAnsi="宋体" w:eastAsia="宋体" w:cs="宋体"/>
+                <w:color w:val="000000"/>
+                <w:sz w:val="22"/>
+                <w:szCs w:val="22"/>
+                <w:lang w:val="en-US" w:eastAsia="zh-CN"/>
+              </w:rPr>
+              <w:t>315032</w:t>
+            </w:r>
           </w:p>
         </w:tc>
         <w:tc>
           <w:tcPr>
-            <w:tcW w:w="789" w:type="dxa"/>
+            <w:tcW w:w="878" w:type="dxa"/>
             <w:noWrap w:val="0"/>
             <w:vAlign w:val="center"/>
           </w:tcPr>
@@ -1906,11 +1952,21 @@
                 <w:lang w:val="en-US" w:eastAsia="zh-CN"/>
               </w:rPr>
             </w:pPr>
+            <w:r>
+              <w:rPr>
+                <w:rFonts w:hint="default" w:ascii="宋体" w:hAnsi="宋体" w:eastAsia="宋体" w:cs="宋体"/>
+                <w:color w:val="000000"/>
+                <w:sz w:val="22"/>
+                <w:szCs w:val="22"/>
+                <w:lang w:val="en-US" w:eastAsia="zh-CN"/>
+              </w:rPr>
+              <w:t>615746</w:t>
+            </w:r>
           </w:p>
         </w:tc>
         <w:tc>
           <w:tcPr>
-            <w:tcW w:w="892" w:type="dxa"/>
+            <w:tcW w:w="1040" w:type="dxa"/>
             <w:noWrap w:val="0"/>
             <w:vAlign w:val="center"/>
           </w:tcPr>
@@ -1931,6 +1987,16 @@
                 <w:lang w:val="en-US" w:eastAsia="zh-CN"/>
               </w:rPr>
             </w:pPr>
+            <w:r>
+              <w:rPr>
+                <w:rFonts w:hint="default" w:ascii="宋体" w:hAnsi="宋体" w:eastAsia="宋体" w:cs="宋体"/>
+                <w:color w:val="000000"/>
+                <w:sz w:val="22"/>
+                <w:szCs w:val="22"/>
+                <w:lang w:val="en-US" w:eastAsia="zh-CN"/>
+              </w:rPr>
+              <w:t>1235098</w:t>
+            </w:r>
           </w:p>
         </w:tc>
       </w:tr>
@@ -1940,7 +2006,7 @@
         </w:trPr>
         <w:tc>
           <w:tcPr>
-            <w:tcW w:w="1615" w:type="dxa"/>
+            <w:tcW w:w="1540" w:type="dxa"/>
             <w:noWrap w:val="0"/>
             <w:vAlign w:val="center"/>
           </w:tcPr>
@@ -1975,7 +2041,7 @@
         </w:tc>
         <w:tc>
           <w:tcPr>
-            <w:tcW w:w="764" w:type="dxa"/>
+            <w:tcW w:w="930" w:type="dxa"/>
             <w:noWrap w:val="0"/>
             <w:vAlign w:val="center"/>
           </w:tcPr>
@@ -1996,11 +2062,21 @@
                 <w:lang w:val="en-US" w:eastAsia="zh-CN"/>
               </w:rPr>
             </w:pPr>
+            <w:r>
+              <w:rPr>
+                <w:rFonts w:hint="default" w:ascii="宋体" w:hAnsi="宋体" w:eastAsia="宋体" w:cs="宋体"/>
+                <w:color w:val="000000"/>
+                <w:sz w:val="22"/>
+                <w:szCs w:val="22"/>
+                <w:lang w:val="en-US" w:eastAsia="zh-CN"/>
+              </w:rPr>
+              <w:t>11689</w:t>
+            </w:r>
           </w:p>
         </w:tc>
         <w:tc>
           <w:tcPr>
-            <w:tcW w:w="816" w:type="dxa"/>
+            <w:tcW w:w="1159" w:type="dxa"/>
             <w:noWrap w:val="0"/>
             <w:vAlign w:val="center"/>
           </w:tcPr>
@@ -2021,11 +2097,21 @@
                 <w:lang w:val="en-US" w:eastAsia="zh-CN"/>
               </w:rPr>
             </w:pPr>
+            <w:r>
+              <w:rPr>
+                <w:rFonts w:hint="default" w:ascii="宋体" w:hAnsi="宋体" w:eastAsia="宋体" w:cs="宋体"/>
+                <w:color w:val="000000"/>
+                <w:sz w:val="22"/>
+                <w:szCs w:val="22"/>
+                <w:lang w:val="en-US" w:eastAsia="zh-CN"/>
+              </w:rPr>
+              <w:t>105201</w:t>
+            </w:r>
           </w:p>
         </w:tc>
         <w:tc>
           <w:tcPr>
-            <w:tcW w:w="866" w:type="dxa"/>
+            <w:tcW w:w="918" w:type="dxa"/>
             <w:noWrap w:val="0"/>
             <w:vAlign w:val="center"/>
           </w:tcPr>
@@ -2046,11 +2132,21 @@
                 <w:lang w:val="en-US" w:eastAsia="zh-CN"/>
               </w:rPr>
             </w:pPr>
+            <w:r>
+              <w:rPr>
+                <w:rFonts w:hint="default" w:ascii="宋体" w:hAnsi="宋体" w:eastAsia="宋体" w:cs="宋体"/>
+                <w:color w:val="000000"/>
+                <w:sz w:val="22"/>
+                <w:szCs w:val="22"/>
+                <w:lang w:val="en-US" w:eastAsia="zh-CN"/>
+              </w:rPr>
+              <w:t>292225</w:t>
+            </w:r>
           </w:p>
         </w:tc>
         <w:tc>
           <w:tcPr>
-            <w:tcW w:w="789" w:type="dxa"/>
+            <w:tcW w:w="878" w:type="dxa"/>
             <w:noWrap w:val="0"/>
             <w:vAlign w:val="center"/>
           </w:tcPr>
@@ -2071,11 +2167,21 @@
                 <w:lang w:val="en-US" w:eastAsia="zh-CN"/>
               </w:rPr>
             </w:pPr>
+            <w:r>
+              <w:rPr>
+                <w:rFonts w:hint="default" w:ascii="宋体" w:hAnsi="宋体" w:eastAsia="宋体" w:cs="宋体"/>
+                <w:color w:val="000000"/>
+                <w:sz w:val="22"/>
+                <w:szCs w:val="22"/>
+                <w:lang w:val="en-US" w:eastAsia="zh-CN"/>
+              </w:rPr>
+              <w:t>572761</w:t>
+            </w:r>
           </w:p>
         </w:tc>
         <w:tc>
           <w:tcPr>
-            <w:tcW w:w="892" w:type="dxa"/>
+            <w:tcW w:w="1040" w:type="dxa"/>
             <w:noWrap w:val="0"/>
             <w:vAlign w:val="center"/>
           </w:tcPr>
@@ -2096,6 +2202,16 @@
                 <w:lang w:val="en-US" w:eastAsia="zh-CN"/>
               </w:rPr>
             </w:pPr>
+            <w:r>
+              <w:rPr>
+                <w:rFonts w:hint="default" w:ascii="宋体" w:hAnsi="宋体" w:eastAsia="宋体" w:cs="宋体"/>
+                <w:color w:val="000000"/>
+                <w:sz w:val="22"/>
+                <w:szCs w:val="22"/>
+                <w:lang w:val="en-US" w:eastAsia="zh-CN"/>
+              </w:rPr>
+              <w:t>1168900</w:t>
+            </w:r>
           </w:p>
         </w:tc>
       </w:tr>
@@ -2111,9 +2227,9 @@
       <w:r>
         <w:drawing>
           <wp:inline distT="0" distB="0" distL="114300" distR="114300">
-            <wp:extent cx="3696335" cy="2771775"/>
-            <wp:effectExtent l="0" t="0" r="12065" b="22225"/>
-            <wp:docPr id="4" name="图片 3" descr="Figure_1"/>
+            <wp:extent cx="4037330" cy="2320925"/>
+            <wp:effectExtent l="0" t="0" r="1270" b="15875"/>
+            <wp:docPr id="6" name="图片 2"/>
             <wp:cNvGraphicFramePr>
               <a:graphicFrameLocks xmlns:a="http://schemas.openxmlformats.org/drawingml/2006/main" noChangeAspect="1"/>
             </wp:cNvGraphicFramePr>
@@ -2121,13 +2237,13 @@
               <a:graphicData uri="http://schemas.openxmlformats.org/drawingml/2006/picture">
                 <pic:pic xmlns:pic="http://schemas.openxmlformats.org/drawingml/2006/picture">
                   <pic:nvPicPr>
-                    <pic:cNvPr id="4" name="图片 3" descr="Figure_1"/>
+                    <pic:cNvPr id="6" name="图片 2"/>
                     <pic:cNvPicPr>
                       <a:picLocks noChangeAspect="1"/>
                     </pic:cNvPicPr>
                   </pic:nvPicPr>
                   <pic:blipFill>
-                    <a:blip r:embed="rId6"/>
+                    <a:blip r:embed="rId7"/>
                     <a:stretch>
                       <a:fillRect/>
                     </a:stretch>
@@ -2135,11 +2251,15 @@
                   <pic:spPr>
                     <a:xfrm>
                       <a:off x="0" y="0"/>
-                      <a:ext cx="3696335" cy="2771775"/>
+                      <a:ext cx="4037330" cy="2320925"/>
                     </a:xfrm>
                     <a:prstGeom prst="rect">
                       <a:avLst/>
                     </a:prstGeom>
+                    <a:noFill/>
+                    <a:ln>
+                      <a:noFill/>
+                    </a:ln>
                   </pic:spPr>
                 </pic:pic>
               </a:graphicData>
@@ -2167,19 +2287,6 @@
         </w:rPr>
         <w:t>图像上符合O(n^2) 二次曲线，并且理论值与实际值误差较小。</w:t>
       </w:r>
-    </w:p>
-    <w:p>
-      <w:pPr>
-        <w:numPr>
-          <w:ilvl w:val="0"/>
-          <w:numId w:val="0"/>
-        </w:numPr>
-        <w:ind w:left="420" w:leftChars="0" w:firstLine="420" w:firstLineChars="0"/>
-        <w:rPr>
-          <w:rFonts w:hint="eastAsia"/>
-          <w:lang w:val="en-US" w:eastAsia="zh-CN"/>
-        </w:rPr>
-      </w:pPr>
     </w:p>
     <w:p>
       <w:pPr>
@@ -2647,8 +2754,8 @@
       <w:r>
         <w:drawing>
           <wp:inline distT="0" distB="0" distL="114300" distR="114300">
-            <wp:extent cx="2747010" cy="1581150"/>
-            <wp:effectExtent l="0" t="0" r="21590" b="19050"/>
+            <wp:extent cx="2544445" cy="1464310"/>
+            <wp:effectExtent l="0" t="0" r="20955" b="8890"/>
             <wp:docPr id="32" name="图片 2"/>
             <wp:cNvGraphicFramePr>
               <a:graphicFrameLocks xmlns:a="http://schemas.openxmlformats.org/drawingml/2006/main" noChangeAspect="1"/>
@@ -2663,7 +2770,7 @@
                     </pic:cNvPicPr>
                   </pic:nvPicPr>
                   <pic:blipFill>
-                    <a:blip r:embed="rId7"/>
+                    <a:blip r:embed="rId8"/>
                     <a:stretch>
                       <a:fillRect/>
                     </a:stretch>
@@ -2671,7 +2778,7 @@
                   <pic:spPr>
                     <a:xfrm>
                       <a:off x="0" y="0"/>
-                      <a:ext cx="2747010" cy="1581150"/>
+                      <a:ext cx="2544445" cy="1464310"/>
                     </a:xfrm>
                     <a:prstGeom prst="rect">
                       <a:avLst/>
@@ -2830,8 +2937,8 @@
       <w:r>
         <w:drawing>
           <wp:inline distT="0" distB="0" distL="114300" distR="114300">
-            <wp:extent cx="2959735" cy="2241550"/>
-            <wp:effectExtent l="0" t="0" r="12065" b="19050"/>
+            <wp:extent cx="2612390" cy="1978660"/>
+            <wp:effectExtent l="0" t="0" r="3810" b="2540"/>
             <wp:docPr id="34" name="图片 3"/>
             <wp:cNvGraphicFramePr>
               <a:graphicFrameLocks xmlns:a="http://schemas.openxmlformats.org/drawingml/2006/main" noChangeAspect="1"/>
@@ -2846,7 +2953,7 @@
                     </pic:cNvPicPr>
                   </pic:nvPicPr>
                   <pic:blipFill>
-                    <a:blip r:embed="rId8"/>
+                    <a:blip r:embed="rId9"/>
                     <a:stretch>
                       <a:fillRect/>
                     </a:stretch>
@@ -2854,7 +2961,7 @@
                   <pic:spPr>
                     <a:xfrm>
                       <a:off x="0" y="0"/>
-                      <a:ext cx="2959735" cy="2241550"/>
+                      <a:ext cx="2612390" cy="1978660"/>
                     </a:xfrm>
                     <a:prstGeom prst="rect">
                       <a:avLst/>
@@ -2939,7 +3046,7 @@
         <w:autoSpaceDE w:val="0"/>
         <w:autoSpaceDN w:val="0"/>
         <w:adjustRightInd w:val="0"/>
-        <w:jc w:val="left"/>
+        <w:jc w:val="center"/>
         <w:rPr>
           <w:szCs w:val="21"/>
         </w:rPr>
@@ -2950,8 +3057,8 @@
         </w:rPr>
         <w:drawing>
           <wp:inline distT="0" distB="0" distL="0" distR="0">
-            <wp:extent cx="5266055" cy="1887220"/>
-            <wp:effectExtent l="0" t="0" r="17145" b="17780"/>
+            <wp:extent cx="4389755" cy="1573530"/>
+            <wp:effectExtent l="0" t="0" r="4445" b="1270"/>
             <wp:docPr id="5" name="图片 5"/>
             <wp:cNvGraphicFramePr>
               <a:graphicFrameLocks xmlns:a="http://schemas.openxmlformats.org/drawingml/2006/main" noChangeAspect="1"/>
@@ -2966,7 +3073,7 @@
                     </pic:cNvPicPr>
                   </pic:nvPicPr>
                   <pic:blipFill>
-                    <a:blip r:embed="rId9" cstate="print"/>
+                    <a:blip r:embed="rId10" cstate="print"/>
                     <a:srcRect/>
                     <a:stretch>
                       <a:fillRect/>
@@ -2975,7 +3082,7 @@
                   <pic:spPr>
                     <a:xfrm>
                       <a:off x="0" y="0"/>
-                      <a:ext cx="5266055" cy="1887220"/>
+                      <a:ext cx="4389755" cy="1573530"/>
                     </a:xfrm>
                     <a:prstGeom prst="rect">
                       <a:avLst/>
@@ -3098,7 +3205,7 @@
                     </pic:cNvPicPr>
                   </pic:nvPicPr>
                   <pic:blipFill>
-                    <a:blip r:embed="rId10"/>
+                    <a:blip r:embed="rId11"/>
                     <a:stretch>
                       <a:fillRect/>
                     </a:stretch>
@@ -3132,12 +3239,16 @@
         <w:ind w:left="420" w:leftChars="0" w:firstLine="420" w:firstLineChars="0"/>
         <w:rPr>
           <w:rFonts w:hint="eastAsia"/>
-          <w:lang w:val="en-US" w:eastAsia="zh-CN"/>
-        </w:rPr>
-      </w:pPr>
-      <w:r>
-        <w:rPr>
-          <w:rFonts w:hint="eastAsia"/>
+          <w:b/>
+          <w:bCs/>
+          <w:lang w:val="en-US" w:eastAsia="zh-CN"/>
+        </w:rPr>
+      </w:pPr>
+      <w:r>
+        <w:rPr>
+          <w:rFonts w:hint="eastAsia"/>
+          <w:b/>
+          <w:bCs/>
           <w:lang w:val="en-US" w:eastAsia="zh-CN"/>
         </w:rPr>
         <w:t>【问题转化为</w:t>
@@ -3145,6 +3256,8 @@
       <w:r>
         <w:rPr>
           <w:rFonts w:hint="eastAsia"/>
+          <w:b/>
+          <w:bCs/>
           <w:color w:val="auto"/>
           <w:lang w:val="en-US" w:eastAsia="zh-CN"/>
         </w:rPr>
@@ -3153,6 +3266,8 @@
       <w:r>
         <w:rPr>
           <w:rFonts w:hint="eastAsia"/>
+          <w:b/>
+          <w:bCs/>
           <w:lang w:val="en-US" w:eastAsia="zh-CN"/>
         </w:rPr>
         <w:t>】</w:t>
@@ -3298,7 +3413,7 @@
                     </pic:cNvPicPr>
                   </pic:nvPicPr>
                   <pic:blipFill>
-                    <a:blip r:embed="rId11"/>
+                    <a:blip r:embed="rId12"/>
                     <a:stretch>
                       <a:fillRect/>
                     </a:stretch>
@@ -3362,7 +3477,7 @@
                     </pic:cNvPicPr>
                   </pic:nvPicPr>
                   <pic:blipFill>
-                    <a:blip r:embed="rId12"/>
+                    <a:blip r:embed="rId13"/>
                     <a:stretch>
                       <a:fillRect/>
                     </a:stretch>
@@ -3429,12 +3544,16 @@
         <w:ind w:left="420" w:leftChars="0" w:firstLine="420" w:firstLineChars="0"/>
         <w:rPr>
           <w:rFonts w:hint="eastAsia"/>
-          <w:lang w:val="en-US" w:eastAsia="zh-CN"/>
-        </w:rPr>
-      </w:pPr>
-      <w:r>
-        <w:rPr>
-          <w:rFonts w:hint="eastAsia"/>
+          <w:b/>
+          <w:bCs/>
+          <w:lang w:val="en-US" w:eastAsia="zh-CN"/>
+        </w:rPr>
+      </w:pPr>
+      <w:r>
+        <w:rPr>
+          <w:rFonts w:hint="eastAsia"/>
+          <w:b/>
+          <w:bCs/>
           <w:lang w:val="en-US" w:eastAsia="zh-CN"/>
         </w:rPr>
         <w:t>【问题转化为：“</w:t>
@@ -3442,6 +3561,8 @@
       <w:r>
         <w:rPr>
           <w:rFonts w:hint="eastAsia"/>
+          <w:b/>
+          <w:bCs/>
           <w:color w:val="auto"/>
           <w:lang w:val="en-US" w:eastAsia="zh-CN"/>
         </w:rPr>
@@ -3450,6 +3571,8 @@
       <w:r>
         <w:rPr>
           <w:rFonts w:hint="eastAsia"/>
+          <w:b/>
+          <w:bCs/>
           <w:lang w:val="en-US" w:eastAsia="zh-CN"/>
         </w:rPr>
         <w:t>”】</w:t>
@@ -3561,10 +3684,10 @@
               <wp:anchor distT="0" distB="0" distL="114300" distR="114300" simplePos="0" relativeHeight="251661312" behindDoc="0" locked="0" layoutInCell="1" allowOverlap="1">
                 <wp:simplePos x="0" y="0"/>
                 <wp:positionH relativeFrom="column">
-                  <wp:posOffset>2309495</wp:posOffset>
+                  <wp:posOffset>2333625</wp:posOffset>
                 </wp:positionH>
                 <wp:positionV relativeFrom="paragraph">
-                  <wp:posOffset>97155</wp:posOffset>
+                  <wp:posOffset>1277620</wp:posOffset>
                 </wp:positionV>
                 <wp:extent cx="2998470" cy="2154555"/>
                 <wp:effectExtent l="0" t="0" r="24130" b="4445"/>
@@ -3618,7 +3741,7 @@
           </mc:Choice>
           <mc:Fallback>
             <w:pict>
-              <v:shape id="_x0000_s1026" o:spid="_x0000_s1026" o:spt="202" type="#_x0000_t202" style="position:absolute;left:0pt;margin-left:181.85pt;margin-top:7.65pt;height:169.65pt;width:236.1pt;z-index:251661312;mso-width-relative:page;mso-height-relative:page;" fillcolor="#FFFFFF" filled="t" stroked="f" coordsize="21600,21600" o:gfxdata="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">
+              <v:shape id="_x0000_s1026" o:spid="_x0000_s1026" o:spt="202" type="#_x0000_t202" style="position:absolute;left:0pt;margin-left:183.75pt;margin-top:100.6pt;height:169.65pt;width:236.1pt;z-index:251661312;mso-width-relative:page;mso-height-relative:page;" fillcolor="#FFFFFF" filled="t" stroked="f" coordsize="21600,21600" o:gfxdata="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">
                 <v:fill on="t" focussize="0,0"/>
                 <v:stroke on="f"/>
                 <v:imagedata o:title=""/>
@@ -3654,6 +3777,13 @@
           <w:lang w:val="en-US" w:eastAsia="zh-CN"/>
         </w:rPr>
         <w:tab/>
+      </w:r>
+      <w:r>
+        <w:rPr>
+          <w:rFonts w:hint="eastAsia"/>
+          <w:sz w:val="21"/>
+          <w:lang w:val="en-US" w:eastAsia="zh-CN"/>
+        </w:rPr>
         <w:t xml:space="preserve">  </w:t>
       </w:r>
       <w:r>
@@ -3675,7 +3805,7 @@
                     </pic:cNvPicPr>
                   </pic:nvPicPr>
                   <pic:blipFill>
-                    <a:blip r:embed="rId13"/>
+                    <a:blip r:embed="rId14"/>
                     <a:stretch>
                       <a:fillRect/>
                     </a:stretch>
@@ -3925,7 +4055,7 @@
                     </pic:cNvPicPr>
                   </pic:nvPicPr>
                   <pic:blipFill>
-                    <a:blip r:embed="rId14"/>
+                    <a:blip r:embed="rId15"/>
                     <a:stretch>
                       <a:fillRect/>
                     </a:stretch>
@@ -4273,24 +4403,500 @@
           <w:ilvl w:val="0"/>
           <w:numId w:val="0"/>
         </w:numPr>
+        <w:ind w:left="420" w:leftChars="0" w:firstLine="420" w:firstLineChars="0"/>
         <w:jc w:val="both"/>
         <w:rPr>
-          <w:rFonts w:hint="default"/>
-          <w:b w:val="0"/>
-          <w:bCs w:val="0"/>
-          <w:lang w:val="en-US" w:eastAsia="zh-CN"/>
-        </w:rPr>
-      </w:pPr>
-      <w:r>
-        <w:rPr>
-          <w:rFonts w:hint="eastAsia"/>
-          <w:b w:val="0"/>
-          <w:bCs w:val="0"/>
-          <w:color w:val="00B050"/>
-          <w:highlight w:val="yellow"/>
-          <w:lang w:val="en-US" w:eastAsia="zh-CN"/>
-        </w:rPr>
-        <w:t>粘贴代码（记得把这行删掉）</w:t>
+          <w:rFonts w:hint="eastAsia"/>
+          <w:b w:val="0"/>
+          <w:bCs w:val="0"/>
+          <w:lang w:val="en-US" w:eastAsia="zh-CN"/>
+        </w:rPr>
+      </w:pPr>
+      <w:r>
+        <w:rPr>
+          <w:rFonts w:hint="eastAsia"/>
+          <w:b w:val="0"/>
+          <w:bCs w:val="0"/>
+          <w:lang w:val="en-US" w:eastAsia="zh-CN"/>
+        </w:rPr>
+        <w:t>先对点进行x轴上的排序：</w:t>
+      </w:r>
+    </w:p>
+    <w:p>
+      <w:pPr>
+        <w:widowControl w:val="0"/>
+        <w:numPr>
+          <w:ilvl w:val="0"/>
+          <w:numId w:val="0"/>
+        </w:numPr>
+        <w:jc w:val="center"/>
+        <w:rPr>
+          <w:rFonts w:hint="default"/>
+          <w:b w:val="0"/>
+          <w:bCs w:val="0"/>
+          <w:lang w:val="en-US" w:eastAsia="zh-CN"/>
+        </w:rPr>
+      </w:pPr>
+      <w:r>
+        <w:drawing>
+          <wp:inline distT="0" distB="0" distL="114300" distR="114300">
+            <wp:extent cx="4199255" cy="597535"/>
+            <wp:effectExtent l="0" t="0" r="17145" b="12065"/>
+            <wp:docPr id="15" name="图片 10"/>
+            <wp:cNvGraphicFramePr>
+              <a:graphicFrameLocks xmlns:a="http://schemas.openxmlformats.org/drawingml/2006/main" noChangeAspect="1"/>
+            </wp:cNvGraphicFramePr>
+            <a:graphic xmlns:a="http://schemas.openxmlformats.org/drawingml/2006/main">
+              <a:graphicData uri="http://schemas.openxmlformats.org/drawingml/2006/picture">
+                <pic:pic xmlns:pic="http://schemas.openxmlformats.org/drawingml/2006/picture">
+                  <pic:nvPicPr>
+                    <pic:cNvPr id="15" name="图片 10"/>
+                    <pic:cNvPicPr>
+                      <a:picLocks noChangeAspect="1"/>
+                    </pic:cNvPicPr>
+                  </pic:nvPicPr>
+                  <pic:blipFill>
+                    <a:blip r:embed="rId16"/>
+                    <a:stretch>
+                      <a:fillRect/>
+                    </a:stretch>
+                  </pic:blipFill>
+                  <pic:spPr>
+                    <a:xfrm>
+                      <a:off x="0" y="0"/>
+                      <a:ext cx="4199255" cy="597535"/>
+                    </a:xfrm>
+                    <a:prstGeom prst="rect">
+                      <a:avLst/>
+                    </a:prstGeom>
+                    <a:noFill/>
+                    <a:ln>
+                      <a:noFill/>
+                    </a:ln>
+                  </pic:spPr>
+                </pic:pic>
+              </a:graphicData>
+            </a:graphic>
+          </wp:inline>
+        </w:drawing>
+      </w:r>
+    </w:p>
+    <w:p>
+      <w:pPr>
+        <w:widowControl w:val="0"/>
+        <w:numPr>
+          <w:ilvl w:val="0"/>
+          <w:numId w:val="0"/>
+        </w:numPr>
+        <w:ind w:left="420" w:leftChars="0" w:firstLine="420" w:firstLineChars="0"/>
+        <w:jc w:val="both"/>
+        <w:rPr>
+          <w:rFonts w:hint="default"/>
+          <w:b w:val="0"/>
+          <w:bCs w:val="0"/>
+          <w:lang w:val="en-US" w:eastAsia="zh-CN"/>
+        </w:rPr>
+      </w:pPr>
+      <w:r>
+        <w:rPr>
+          <w:rFonts w:hint="default"/>
+          <w:b w:val="0"/>
+          <w:bCs w:val="0"/>
+          <w:lang w:val="en-US" w:eastAsia="zh-CN"/>
+        </w:rPr>
+        <w:t>初始化变量：设置一个变量 minDistance 来存储最小距离，初始值为无穷大（Infinity），以及一个数组 closestPair 来存储距离最近的点对。</w:t>
+      </w:r>
+    </w:p>
+    <w:p>
+      <w:pPr>
+        <w:widowControl w:val="0"/>
+        <w:numPr>
+          <w:ilvl w:val="0"/>
+          <w:numId w:val="0"/>
+        </w:numPr>
+        <w:jc w:val="center"/>
+      </w:pPr>
+      <w:r>
+        <w:drawing>
+          <wp:inline distT="0" distB="0" distL="114300" distR="114300">
+            <wp:extent cx="3549015" cy="2799080"/>
+            <wp:effectExtent l="0" t="0" r="6985" b="20320"/>
+            <wp:docPr id="16" name="图片 11"/>
+            <wp:cNvGraphicFramePr>
+              <a:graphicFrameLocks xmlns:a="http://schemas.openxmlformats.org/drawingml/2006/main" noChangeAspect="1"/>
+            </wp:cNvGraphicFramePr>
+            <a:graphic xmlns:a="http://schemas.openxmlformats.org/drawingml/2006/main">
+              <a:graphicData uri="http://schemas.openxmlformats.org/drawingml/2006/picture">
+                <pic:pic xmlns:pic="http://schemas.openxmlformats.org/drawingml/2006/picture">
+                  <pic:nvPicPr>
+                    <pic:cNvPr id="16" name="图片 11"/>
+                    <pic:cNvPicPr>
+                      <a:picLocks noChangeAspect="1"/>
+                    </pic:cNvPicPr>
+                  </pic:nvPicPr>
+                  <pic:blipFill>
+                    <a:blip r:embed="rId17"/>
+                    <a:stretch>
+                      <a:fillRect/>
+                    </a:stretch>
+                  </pic:blipFill>
+                  <pic:spPr>
+                    <a:xfrm>
+                      <a:off x="0" y="0"/>
+                      <a:ext cx="3549015" cy="2799080"/>
+                    </a:xfrm>
+                    <a:prstGeom prst="rect">
+                      <a:avLst/>
+                    </a:prstGeom>
+                    <a:noFill/>
+                    <a:ln>
+                      <a:noFill/>
+                    </a:ln>
+                  </pic:spPr>
+                </pic:pic>
+              </a:graphicData>
+            </a:graphic>
+          </wp:inline>
+        </w:drawing>
+      </w:r>
+    </w:p>
+    <w:p>
+      <w:pPr>
+        <w:widowControl w:val="0"/>
+        <w:numPr>
+          <w:ilvl w:val="0"/>
+          <w:numId w:val="0"/>
+        </w:numPr>
+        <w:jc w:val="center"/>
+        <w:rPr>
+          <w:rFonts w:hint="default"/>
+          <w:lang w:val="en-US" w:eastAsia="zh-CN"/>
+        </w:rPr>
+      </w:pPr>
+      <w:r>
+        <w:drawing>
+          <wp:inline distT="0" distB="0" distL="114300" distR="114300">
+            <wp:extent cx="3519805" cy="3002280"/>
+            <wp:effectExtent l="0" t="0" r="10795" b="20320"/>
+            <wp:docPr id="17" name="图片 12"/>
+            <wp:cNvGraphicFramePr>
+              <a:graphicFrameLocks xmlns:a="http://schemas.openxmlformats.org/drawingml/2006/main" noChangeAspect="1"/>
+            </wp:cNvGraphicFramePr>
+            <a:graphic xmlns:a="http://schemas.openxmlformats.org/drawingml/2006/main">
+              <a:graphicData uri="http://schemas.openxmlformats.org/drawingml/2006/picture">
+                <pic:pic xmlns:pic="http://schemas.openxmlformats.org/drawingml/2006/picture">
+                  <pic:nvPicPr>
+                    <pic:cNvPr id="17" name="图片 12"/>
+                    <pic:cNvPicPr>
+                      <a:picLocks noChangeAspect="1"/>
+                    </pic:cNvPicPr>
+                  </pic:nvPicPr>
+                  <pic:blipFill>
+                    <a:blip r:embed="rId18"/>
+                    <a:stretch>
+                      <a:fillRect/>
+                    </a:stretch>
+                  </pic:blipFill>
+                  <pic:spPr>
+                    <a:xfrm>
+                      <a:off x="0" y="0"/>
+                      <a:ext cx="3519805" cy="3002280"/>
+                    </a:xfrm>
+                    <a:prstGeom prst="rect">
+                      <a:avLst/>
+                    </a:prstGeom>
+                    <a:noFill/>
+                    <a:ln>
+                      <a:noFill/>
+                    </a:ln>
+                  </pic:spPr>
+                </pic:pic>
+              </a:graphicData>
+            </a:graphic>
+          </wp:inline>
+        </w:drawing>
+      </w:r>
+    </w:p>
+    <w:p>
+      <w:pPr>
+        <w:widowControl w:val="0"/>
+        <w:numPr>
+          <w:ilvl w:val="0"/>
+          <w:numId w:val="0"/>
+        </w:numPr>
+        <w:ind w:left="420" w:leftChars="0" w:firstLine="420" w:firstLineChars="0"/>
+        <w:jc w:val="both"/>
+        <w:rPr>
+          <w:rFonts w:hint="default"/>
+          <w:b w:val="0"/>
+          <w:bCs w:val="0"/>
+          <w:lang w:val="en-US" w:eastAsia="zh-CN"/>
+        </w:rPr>
+      </w:pPr>
+      <w:r>
+        <w:rPr>
+          <w:rFonts w:hint="default"/>
+          <w:b w:val="0"/>
+          <w:bCs w:val="0"/>
+          <w:lang w:val="en-US" w:eastAsia="zh-CN"/>
+        </w:rPr>
+        <w:t>双重循环遍历：使用两个嵌套的循环来遍历点集中的所有点对。外层循环从第一个点开始，内层循环从外层循环当前点的下一个点开始，确保每一对点只被比较一次。</w:t>
+      </w:r>
+    </w:p>
+    <w:p>
+      <w:pPr>
+        <w:widowControl w:val="0"/>
+        <w:numPr>
+          <w:ilvl w:val="0"/>
+          <w:numId w:val="0"/>
+        </w:numPr>
+        <w:jc w:val="center"/>
+        <w:rPr>
+          <w:rFonts w:hint="default"/>
+          <w:b w:val="0"/>
+          <w:bCs w:val="0"/>
+          <w:lang w:val="en-US" w:eastAsia="zh-CN"/>
+        </w:rPr>
+      </w:pPr>
+      <w:r>
+        <w:drawing>
+          <wp:inline distT="0" distB="0" distL="114300" distR="114300">
+            <wp:extent cx="3669030" cy="872490"/>
+            <wp:effectExtent l="0" t="0" r="0" b="0"/>
+            <wp:docPr id="21" name="图片 13"/>
+            <wp:cNvGraphicFramePr>
+              <a:graphicFrameLocks xmlns:a="http://schemas.openxmlformats.org/drawingml/2006/main" noChangeAspect="1"/>
+            </wp:cNvGraphicFramePr>
+            <a:graphic xmlns:a="http://schemas.openxmlformats.org/drawingml/2006/main">
+              <a:graphicData uri="http://schemas.openxmlformats.org/drawingml/2006/picture">
+                <pic:pic xmlns:pic="http://schemas.openxmlformats.org/drawingml/2006/picture">
+                  <pic:nvPicPr>
+                    <pic:cNvPr id="21" name="图片 13"/>
+                    <pic:cNvPicPr>
+                      <a:picLocks noChangeAspect="1"/>
+                    </pic:cNvPicPr>
+                  </pic:nvPicPr>
+                  <pic:blipFill>
+                    <a:blip r:embed="rId19"/>
+                    <a:srcRect b="31879"/>
+                    <a:stretch>
+                      <a:fillRect/>
+                    </a:stretch>
+                  </pic:blipFill>
+                  <pic:spPr>
+                    <a:xfrm>
+                      <a:off x="0" y="0"/>
+                      <a:ext cx="3669030" cy="872490"/>
+                    </a:xfrm>
+                    <a:prstGeom prst="rect">
+                      <a:avLst/>
+                    </a:prstGeom>
+                    <a:noFill/>
+                    <a:ln>
+                      <a:noFill/>
+                    </a:ln>
+                  </pic:spPr>
+                </pic:pic>
+              </a:graphicData>
+            </a:graphic>
+          </wp:inline>
+        </w:drawing>
+      </w:r>
+    </w:p>
+    <w:p>
+      <w:pPr>
+        <w:widowControl w:val="0"/>
+        <w:numPr>
+          <w:ilvl w:val="0"/>
+          <w:numId w:val="0"/>
+        </w:numPr>
+        <w:ind w:left="420" w:leftChars="0" w:firstLine="420" w:firstLineChars="0"/>
+        <w:jc w:val="both"/>
+        <w:rPr>
+          <w:rFonts w:hint="default"/>
+          <w:b w:val="0"/>
+          <w:bCs w:val="0"/>
+          <w:lang w:val="en-US" w:eastAsia="zh-CN"/>
+        </w:rPr>
+      </w:pPr>
+      <w:r>
+        <w:rPr>
+          <w:rFonts w:hint="default"/>
+          <w:b w:val="0"/>
+          <w:bCs w:val="0"/>
+          <w:lang w:val="en-US" w:eastAsia="zh-CN"/>
+        </w:rPr>
+        <w:t>计算距离：对于每一对点，调用 calculateDistance 函数来计算它们之间的距离。</w:t>
+      </w:r>
+    </w:p>
+    <w:p>
+      <w:pPr>
+        <w:widowControl w:val="0"/>
+        <w:numPr>
+          <w:ilvl w:val="0"/>
+          <w:numId w:val="0"/>
+        </w:numPr>
+        <w:jc w:val="center"/>
+        <w:rPr>
+          <w:rFonts w:hint="default"/>
+          <w:b w:val="0"/>
+          <w:bCs w:val="0"/>
+          <w:lang w:val="en-US" w:eastAsia="zh-CN"/>
+        </w:rPr>
+      </w:pPr>
+      <w:r>
+        <w:drawing>
+          <wp:inline distT="0" distB="0" distL="114300" distR="114300">
+            <wp:extent cx="4717415" cy="579755"/>
+            <wp:effectExtent l="0" t="0" r="6985" b="4445"/>
+            <wp:docPr id="20" name="图片 14"/>
+            <wp:cNvGraphicFramePr>
+              <a:graphicFrameLocks xmlns:a="http://schemas.openxmlformats.org/drawingml/2006/main" noChangeAspect="1"/>
+            </wp:cNvGraphicFramePr>
+            <a:graphic xmlns:a="http://schemas.openxmlformats.org/drawingml/2006/main">
+              <a:graphicData uri="http://schemas.openxmlformats.org/drawingml/2006/picture">
+                <pic:pic xmlns:pic="http://schemas.openxmlformats.org/drawingml/2006/picture">
+                  <pic:nvPicPr>
+                    <pic:cNvPr id="20" name="图片 14"/>
+                    <pic:cNvPicPr>
+                      <a:picLocks noChangeAspect="1"/>
+                    </pic:cNvPicPr>
+                  </pic:nvPicPr>
+                  <pic:blipFill>
+                    <a:blip r:embed="rId20"/>
+                    <a:stretch>
+                      <a:fillRect/>
+                    </a:stretch>
+                  </pic:blipFill>
+                  <pic:spPr>
+                    <a:xfrm>
+                      <a:off x="0" y="0"/>
+                      <a:ext cx="4717415" cy="579755"/>
+                    </a:xfrm>
+                    <a:prstGeom prst="rect">
+                      <a:avLst/>
+                    </a:prstGeom>
+                    <a:noFill/>
+                    <a:ln>
+                      <a:noFill/>
+                    </a:ln>
+                  </pic:spPr>
+                </pic:pic>
+              </a:graphicData>
+            </a:graphic>
+          </wp:inline>
+        </w:drawing>
+      </w:r>
+    </w:p>
+    <w:p>
+      <w:pPr>
+        <w:widowControl w:val="0"/>
+        <w:numPr>
+          <w:ilvl w:val="0"/>
+          <w:numId w:val="0"/>
+        </w:numPr>
+        <w:ind w:left="420" w:leftChars="0" w:firstLine="420" w:firstLineChars="0"/>
+        <w:jc w:val="both"/>
+        <w:rPr>
+          <w:rFonts w:hint="default"/>
+          <w:b w:val="0"/>
+          <w:bCs w:val="0"/>
+          <w:lang w:val="en-US" w:eastAsia="zh-CN"/>
+        </w:rPr>
+      </w:pPr>
+      <w:r>
+        <w:rPr>
+          <w:rFonts w:hint="default"/>
+          <w:b w:val="0"/>
+          <w:bCs w:val="0"/>
+          <w:lang w:val="en-US" w:eastAsia="zh-CN"/>
+        </w:rPr>
+        <w:t>更新最小距离和点对：如果计算出的距离小于当前记录的最小距离，则更新 minDistance 和 closestPair。</w:t>
+      </w:r>
+    </w:p>
+    <w:p>
+      <w:pPr>
+        <w:widowControl w:val="0"/>
+        <w:numPr>
+          <w:ilvl w:val="0"/>
+          <w:numId w:val="0"/>
+        </w:numPr>
+        <w:jc w:val="center"/>
+        <w:rPr>
+          <w:rFonts w:hint="default"/>
+          <w:b w:val="0"/>
+          <w:bCs w:val="0"/>
+          <w:lang w:val="en-US" w:eastAsia="zh-CN"/>
+        </w:rPr>
+      </w:pPr>
+      <w:r>
+        <w:drawing>
+          <wp:inline distT="0" distB="0" distL="114300" distR="114300">
+            <wp:extent cx="3669030" cy="1280795"/>
+            <wp:effectExtent l="0" t="0" r="13970" b="14605"/>
+            <wp:docPr id="19" name="图片 13"/>
+            <wp:cNvGraphicFramePr>
+              <a:graphicFrameLocks xmlns:a="http://schemas.openxmlformats.org/drawingml/2006/main" noChangeAspect="1"/>
+            </wp:cNvGraphicFramePr>
+            <a:graphic xmlns:a="http://schemas.openxmlformats.org/drawingml/2006/main">
+              <a:graphicData uri="http://schemas.openxmlformats.org/drawingml/2006/picture">
+                <pic:pic xmlns:pic="http://schemas.openxmlformats.org/drawingml/2006/picture">
+                  <pic:nvPicPr>
+                    <pic:cNvPr id="19" name="图片 13"/>
+                    <pic:cNvPicPr>
+                      <a:picLocks noChangeAspect="1"/>
+                    </pic:cNvPicPr>
+                  </pic:nvPicPr>
+                  <pic:blipFill>
+                    <a:blip r:embed="rId19"/>
+                    <a:stretch>
+                      <a:fillRect/>
+                    </a:stretch>
+                  </pic:blipFill>
+                  <pic:spPr>
+                    <a:xfrm>
+                      <a:off x="0" y="0"/>
+                      <a:ext cx="3669030" cy="1280795"/>
+                    </a:xfrm>
+                    <a:prstGeom prst="rect">
+                      <a:avLst/>
+                    </a:prstGeom>
+                    <a:noFill/>
+                    <a:ln>
+                      <a:noFill/>
+                    </a:ln>
+                  </pic:spPr>
+                </pic:pic>
+              </a:graphicData>
+            </a:graphic>
+          </wp:inline>
+        </w:drawing>
+      </w:r>
+    </w:p>
+    <w:p>
+      <w:pPr>
+        <w:widowControl w:val="0"/>
+        <w:numPr>
+          <w:ilvl w:val="0"/>
+          <w:numId w:val="0"/>
+        </w:numPr>
+        <w:ind w:left="420" w:leftChars="0" w:firstLine="420" w:firstLineChars="0"/>
+        <w:jc w:val="both"/>
+        <w:rPr>
+          <w:rFonts w:hint="default"/>
+          <w:b w:val="0"/>
+          <w:bCs w:val="0"/>
+          <w:lang w:val="en-US" w:eastAsia="zh-CN"/>
+        </w:rPr>
+      </w:pPr>
+      <w:r>
+        <w:rPr>
+          <w:rFonts w:hint="default"/>
+          <w:b w:val="0"/>
+          <w:bCs w:val="0"/>
+          <w:lang w:val="en-US" w:eastAsia="zh-CN"/>
+        </w:rPr>
+        <w:t>返回结果：在遍历完所有点对后，closestPair 将包含距离最近的点对，函数返回这个点对。</w:t>
       </w:r>
     </w:p>
     <w:p>
@@ -4381,8 +4987,8 @@
       <w:tblGrid>
         <w:gridCol w:w="1389"/>
         <w:gridCol w:w="1236"/>
-        <w:gridCol w:w="921"/>
-        <w:gridCol w:w="1136"/>
+        <w:gridCol w:w="981"/>
+        <w:gridCol w:w="1076"/>
         <w:gridCol w:w="1236"/>
         <w:gridCol w:w="1357"/>
       </w:tblGrid>
@@ -4462,7 +5068,7 @@
         </w:tc>
         <w:tc>
           <w:tcPr>
-            <w:tcW w:w="921" w:type="dxa"/>
+            <w:tcW w:w="981" w:type="dxa"/>
             <w:noWrap w:val="0"/>
             <w:vAlign w:val="center"/>
           </w:tcPr>
@@ -4497,7 +5103,7 @@
         </w:tc>
         <w:tc>
           <w:tcPr>
-            <w:tcW w:w="1136" w:type="dxa"/>
+            <w:tcW w:w="1076" w:type="dxa"/>
             <w:noWrap w:val="0"/>
             <w:vAlign w:val="center"/>
           </w:tcPr>
@@ -4659,16 +5265,28 @@
               <w:rPr>
                 <w:rFonts w:hint="default" w:ascii="宋体" w:hAnsi="宋体" w:eastAsia="宋体" w:cs="宋体"/>
                 <w:color w:val="000000"/>
+                <w:kern w:val="0"/>
                 <w:sz w:val="22"/>
                 <w:szCs w:val="22"/>
-                <w:lang w:val="en-US" w:eastAsia="zh-CN"/>
+                <w:lang w:val="en-US" w:eastAsia="zh-CN" w:bidi="ar-SA"/>
               </w:rPr>
             </w:pPr>
+            <w:r>
+              <w:rPr>
+                <w:rFonts w:hint="default" w:ascii="宋体" w:hAnsi="宋体" w:eastAsia="宋体" w:cs="宋体"/>
+                <w:color w:val="000000"/>
+                <w:kern w:val="0"/>
+                <w:sz w:val="22"/>
+                <w:szCs w:val="22"/>
+                <w:lang w:val="en-US" w:eastAsia="zh-CN" w:bidi="ar-SA"/>
+              </w:rPr>
+              <w:t>152.599</w:t>
+            </w:r>
           </w:p>
         </w:tc>
         <w:tc>
           <w:tcPr>
-            <w:tcW w:w="921" w:type="dxa"/>
+            <w:tcW w:w="981" w:type="dxa"/>
             <w:noWrap w:val="0"/>
             <w:vAlign w:val="center"/>
           </w:tcPr>
@@ -4684,16 +5302,27 @@
               <w:rPr>
                 <w:rFonts w:hint="default" w:ascii="宋体" w:hAnsi="宋体" w:eastAsia="宋体" w:cs="宋体"/>
                 <w:color w:val="000000"/>
+                <w:kern w:val="0"/>
+                <w:sz w:val="22"/>
+                <w:szCs w:val="22"/>
+                <w:lang w:val="en-US" w:eastAsia="zh-CN" w:bidi="ar-SA"/>
+              </w:rPr>
+            </w:pPr>
+            <w:r>
+              <w:rPr>
+                <w:rFonts w:hint="default" w:cs="宋体"/>
+                <w:color w:val="000000"/>
                 <w:sz w:val="22"/>
                 <w:szCs w:val="22"/>
                 <w:lang w:val="en-US" w:eastAsia="zh-CN"/>
               </w:rPr>
-            </w:pPr>
+              <w:t>482.966</w:t>
+            </w:r>
           </w:p>
         </w:tc>
         <w:tc>
           <w:tcPr>
-            <w:tcW w:w="1136" w:type="dxa"/>
+            <w:tcW w:w="1076" w:type="dxa"/>
             <w:noWrap w:val="0"/>
             <w:vAlign w:val="center"/>
           </w:tcPr>
@@ -4709,11 +5338,22 @@
               <w:rPr>
                 <w:rFonts w:hint="default" w:ascii="宋体" w:hAnsi="宋体" w:eastAsia="宋体" w:cs="宋体"/>
                 <w:color w:val="000000"/>
+                <w:kern w:val="0"/>
+                <w:sz w:val="22"/>
+                <w:szCs w:val="22"/>
+                <w:lang w:val="en-US" w:eastAsia="zh-CN" w:bidi="ar-SA"/>
+              </w:rPr>
+            </w:pPr>
+            <w:r>
+              <w:rPr>
+                <w:rFonts w:hint="default" w:cs="宋体"/>
+                <w:color w:val="000000"/>
                 <w:sz w:val="22"/>
                 <w:szCs w:val="22"/>
                 <w:lang w:val="en-US" w:eastAsia="zh-CN"/>
               </w:rPr>
-            </w:pPr>
+              <w:t>993.825</w:t>
+            </w:r>
           </w:p>
         </w:tc>
         <w:tc>
@@ -4734,11 +5374,22 @@
               <w:rPr>
                 <w:rFonts w:hint="default" w:ascii="宋体" w:hAnsi="宋体" w:eastAsia="宋体" w:cs="宋体"/>
                 <w:color w:val="000000"/>
+                <w:kern w:val="0"/>
+                <w:sz w:val="22"/>
+                <w:szCs w:val="22"/>
+                <w:lang w:val="en-US" w:eastAsia="zh-CN" w:bidi="ar-SA"/>
+              </w:rPr>
+            </w:pPr>
+            <w:r>
+              <w:rPr>
+                <w:rFonts w:hint="default" w:cs="宋体"/>
+                <w:color w:val="000000"/>
                 <w:sz w:val="22"/>
                 <w:szCs w:val="22"/>
                 <w:lang w:val="en-US" w:eastAsia="zh-CN"/>
               </w:rPr>
-            </w:pPr>
+              <w:t>1608.5</w:t>
+            </w:r>
           </w:p>
         </w:tc>
         <w:tc>
@@ -4759,11 +5410,240 @@
               <w:rPr>
                 <w:rFonts w:hint="default" w:ascii="宋体" w:hAnsi="宋体" w:eastAsia="宋体" w:cs="宋体"/>
                 <w:color w:val="000000"/>
+                <w:kern w:val="0"/>
+                <w:sz w:val="22"/>
+                <w:szCs w:val="22"/>
+                <w:lang w:val="en-US" w:eastAsia="zh-CN" w:bidi="ar-SA"/>
+              </w:rPr>
+            </w:pPr>
+            <w:r>
+              <w:rPr>
+                <w:rFonts w:hint="default" w:cs="宋体"/>
+                <w:color w:val="000000"/>
                 <w:sz w:val="22"/>
                 <w:szCs w:val="22"/>
                 <w:lang w:val="en-US" w:eastAsia="zh-CN"/>
               </w:rPr>
+              <w:t>2310</w:t>
+            </w:r>
+          </w:p>
+        </w:tc>
+      </w:tr>
+      <w:tr>
+        <w:trPr>
+          <w:trHeight w:val="543" w:hRule="atLeast"/>
+          <w:jc w:val="center"/>
+        </w:trPr>
+        <w:tc>
+          <w:tcPr>
+            <w:tcW w:w="1389" w:type="dxa"/>
+            <w:noWrap w:val="0"/>
+            <w:vAlign w:val="center"/>
+          </w:tcPr>
+          <w:p>
+            <w:pPr>
+              <w:pStyle w:val="12"/>
+              <w:keepNext w:val="0"/>
+              <w:keepLines w:val="0"/>
+              <w:widowControl/>
+              <w:suppressLineNumbers w:val="0"/>
+              <w:ind w:left="0" w:leftChars="0" w:right="0" w:rightChars="0"/>
+              <w:jc w:val="center"/>
+              <w:rPr>
+                <w:rFonts w:hint="default" w:ascii="宋体" w:hAnsi="宋体" w:eastAsia="宋体" w:cs="宋体"/>
+                <w:color w:val="000000"/>
+                <w:sz w:val="22"/>
+                <w:szCs w:val="22"/>
+                <w:lang w:val="en-US" w:eastAsia="zh-CN"/>
+              </w:rPr>
             </w:pPr>
+            <w:r>
+              <w:rPr>
+                <w:rFonts w:hint="eastAsia" w:cs="宋体"/>
+                <w:color w:val="000000"/>
+                <w:sz w:val="22"/>
+                <w:szCs w:val="22"/>
+                <w:lang w:val="en-US" w:eastAsia="zh-CN"/>
+              </w:rPr>
+              <w:t>理论时间（ms）</w:t>
+            </w:r>
+          </w:p>
+        </w:tc>
+        <w:tc>
+          <w:tcPr>
+            <w:tcW w:w="1236" w:type="dxa"/>
+            <w:noWrap w:val="0"/>
+            <w:vAlign w:val="center"/>
+          </w:tcPr>
+          <w:p>
+            <w:pPr>
+              <w:pStyle w:val="12"/>
+              <w:keepNext w:val="0"/>
+              <w:keepLines w:val="0"/>
+              <w:widowControl/>
+              <w:suppressLineNumbers w:val="0"/>
+              <w:ind w:left="0" w:leftChars="0" w:right="0" w:rightChars="0"/>
+              <w:jc w:val="center"/>
+              <w:rPr>
+                <w:rFonts w:hint="default" w:ascii="宋体" w:hAnsi="宋体" w:eastAsia="宋体" w:cs="宋体"/>
+                <w:color w:val="000000"/>
+                <w:kern w:val="0"/>
+                <w:sz w:val="22"/>
+                <w:szCs w:val="22"/>
+                <w:lang w:val="en-US" w:eastAsia="zh-CN" w:bidi="ar-SA"/>
+              </w:rPr>
+            </w:pPr>
+            <w:r>
+              <w:rPr>
+                <w:rFonts w:hint="default" w:ascii="宋体" w:hAnsi="宋体" w:eastAsia="宋体" w:cs="宋体"/>
+                <w:color w:val="000000"/>
+                <w:kern w:val="0"/>
+                <w:sz w:val="22"/>
+                <w:szCs w:val="22"/>
+                <w:lang w:val="en-US" w:eastAsia="zh-CN" w:bidi="ar-SA"/>
+              </w:rPr>
+              <w:t>108.988</w:t>
+            </w:r>
+          </w:p>
+        </w:tc>
+        <w:tc>
+          <w:tcPr>
+            <w:tcW w:w="981" w:type="dxa"/>
+            <w:noWrap w:val="0"/>
+            <w:vAlign w:val="center"/>
+          </w:tcPr>
+          <w:p>
+            <w:pPr>
+              <w:pStyle w:val="12"/>
+              <w:keepNext w:val="0"/>
+              <w:keepLines w:val="0"/>
+              <w:widowControl/>
+              <w:suppressLineNumbers w:val="0"/>
+              <w:ind w:left="0" w:leftChars="0" w:right="0" w:rightChars="0"/>
+              <w:jc w:val="center"/>
+              <w:rPr>
+                <w:rFonts w:hint="default" w:cs="宋体"/>
+                <w:color w:val="000000"/>
+                <w:sz w:val="22"/>
+                <w:szCs w:val="22"/>
+                <w:lang w:val="en-US" w:eastAsia="zh-CN"/>
+              </w:rPr>
+            </w:pPr>
+            <w:r>
+              <w:rPr>
+                <w:rFonts w:hint="default" w:cs="宋体"/>
+                <w:color w:val="000000"/>
+                <w:sz w:val="22"/>
+                <w:szCs w:val="22"/>
+                <w:lang w:val="en-US" w:eastAsia="zh-CN"/>
+              </w:rPr>
+              <w:t>482.966</w:t>
+            </w:r>
+          </w:p>
+        </w:tc>
+        <w:tc>
+          <w:tcPr>
+            <w:tcW w:w="1076" w:type="dxa"/>
+            <w:noWrap w:val="0"/>
+            <w:vAlign w:val="center"/>
+          </w:tcPr>
+          <w:p>
+            <w:pPr>
+              <w:pStyle w:val="12"/>
+              <w:keepNext w:val="0"/>
+              <w:keepLines w:val="0"/>
+              <w:widowControl/>
+              <w:suppressLineNumbers w:val="0"/>
+              <w:ind w:left="0" w:leftChars="0" w:right="0" w:rightChars="0"/>
+              <w:jc w:val="center"/>
+              <w:rPr>
+                <w:rFonts w:hint="default" w:cs="宋体"/>
+                <w:color w:val="000000"/>
+                <w:sz w:val="22"/>
+                <w:szCs w:val="22"/>
+                <w:lang w:val="en-US" w:eastAsia="zh-CN"/>
+              </w:rPr>
+            </w:pPr>
+            <w:r>
+              <w:rPr>
+                <w:rFonts w:hint="default" w:cs="宋体"/>
+                <w:color w:val="000000"/>
+                <w:sz w:val="22"/>
+                <w:szCs w:val="22"/>
+                <w:lang w:val="en-US" w:eastAsia="zh-CN"/>
+              </w:rPr>
+              <w:t>925.837</w:t>
+            </w:r>
+          </w:p>
+        </w:tc>
+        <w:tc>
+          <w:tcPr>
+            <w:tcW w:w="1236" w:type="dxa"/>
+            <w:noWrap w:val="0"/>
+            <w:vAlign w:val="center"/>
+          </w:tcPr>
+          <w:p>
+            <w:pPr>
+              <w:pStyle w:val="12"/>
+              <w:keepNext w:val="0"/>
+              <w:keepLines w:val="0"/>
+              <w:widowControl/>
+              <w:suppressLineNumbers w:val="0"/>
+              <w:ind w:left="0" w:leftChars="0" w:right="0" w:rightChars="0"/>
+              <w:jc w:val="center"/>
+              <w:rPr>
+                <w:rFonts w:hint="default" w:cs="宋体"/>
+                <w:color w:val="000000"/>
+                <w:sz w:val="22"/>
+                <w:szCs w:val="22"/>
+                <w:lang w:val="en-US" w:eastAsia="zh-CN"/>
+              </w:rPr>
+            </w:pPr>
+            <w:r>
+              <w:rPr>
+                <w:rFonts w:hint="default" w:cs="宋体"/>
+                <w:color w:val="000000"/>
+                <w:sz w:val="22"/>
+                <w:szCs w:val="22"/>
+                <w:lang w:val="en-US" w:eastAsia="zh-CN"/>
+              </w:rPr>
+              <w:t>1407.656</w:t>
+            </w:r>
+          </w:p>
+        </w:tc>
+        <w:tc>
+          <w:tcPr>
+            <w:tcW w:w="1357" w:type="dxa"/>
+            <w:noWrap w:val="0"/>
+            <w:vAlign w:val="center"/>
+          </w:tcPr>
+          <w:p>
+            <w:pPr>
+              <w:pStyle w:val="12"/>
+              <w:keepNext w:val="0"/>
+              <w:keepLines w:val="0"/>
+              <w:widowControl/>
+              <w:suppressLineNumbers w:val="0"/>
+              <w:ind w:left="0" w:leftChars="0" w:right="0" w:rightChars="0"/>
+              <w:jc w:val="center"/>
+              <w:rPr>
+                <w:rFonts w:hint="default" w:cs="宋体"/>
+                <w:color w:val="000000"/>
+                <w:sz w:val="22"/>
+                <w:szCs w:val="22"/>
+                <w:lang w:val="en-US" w:eastAsia="zh-CN"/>
+              </w:rPr>
+            </w:pPr>
+            <w:r>
+              <w:rPr>
+                <w:rFonts w:hint="default" w:cs="宋体"/>
+                <w:color w:val="000000"/>
+                <w:sz w:val="22"/>
+                <w:szCs w:val="22"/>
+                <w:lang w:val="en-US" w:eastAsia="zh-CN"/>
+              </w:rPr>
+              <w:t>1993.231</w:t>
+            </w:r>
           </w:p>
         </w:tc>
       </w:tr>
@@ -4776,12 +5656,21 @@
         </w:numPr>
         <w:jc w:val="center"/>
       </w:pPr>
+    </w:p>
+    <w:p>
+      <w:pPr>
+        <w:numPr>
+          <w:ilvl w:val="0"/>
+          <w:numId w:val="0"/>
+        </w:numPr>
+        <w:jc w:val="center"/>
+      </w:pPr>
       <w:r>
         <w:drawing>
           <wp:inline distT="0" distB="0" distL="114300" distR="114300">
-            <wp:extent cx="3020695" cy="2266315"/>
-            <wp:effectExtent l="0" t="0" r="1905" b="19685"/>
-            <wp:docPr id="3" name="图片 2" descr="Figure_1"/>
+            <wp:extent cx="4164965" cy="2479675"/>
+            <wp:effectExtent l="0" t="0" r="635" b="9525"/>
+            <wp:docPr id="7" name="图片 3"/>
             <wp:cNvGraphicFramePr>
               <a:graphicFrameLocks xmlns:a="http://schemas.openxmlformats.org/drawingml/2006/main" noChangeAspect="1"/>
             </wp:cNvGraphicFramePr>
@@ -4789,13 +5678,13 @@
               <a:graphicData uri="http://schemas.openxmlformats.org/drawingml/2006/picture">
                 <pic:pic xmlns:pic="http://schemas.openxmlformats.org/drawingml/2006/picture">
                   <pic:nvPicPr>
-                    <pic:cNvPr id="3" name="图片 2" descr="Figure_1"/>
+                    <pic:cNvPr id="7" name="图片 3"/>
                     <pic:cNvPicPr>
                       <a:picLocks noChangeAspect="1"/>
                     </pic:cNvPicPr>
                   </pic:nvPicPr>
                   <pic:blipFill>
-                    <a:blip r:embed="rId15"/>
+                    <a:blip r:embed="rId21"/>
                     <a:stretch>
                       <a:fillRect/>
                     </a:stretch>
@@ -4803,11 +5692,15 @@
                   <pic:spPr>
                     <a:xfrm>
                       <a:off x="0" y="0"/>
-                      <a:ext cx="3020695" cy="2266315"/>
+                      <a:ext cx="4164965" cy="2479675"/>
                     </a:xfrm>
                     <a:prstGeom prst="rect">
                       <a:avLst/>
                     </a:prstGeom>
+                    <a:noFill/>
+                    <a:ln>
+                      <a:noFill/>
+                    </a:ln>
                   </pic:spPr>
                 </pic:pic>
               </a:graphicData>
@@ -5124,7 +6017,7 @@
                     </pic:cNvPicPr>
                   </pic:nvPicPr>
                   <pic:blipFill>
-                    <a:blip r:embed="rId16"/>
+                    <a:blip r:embed="rId22"/>
                     <a:stretch>
                       <a:fillRect/>
                     </a:stretch>
@@ -5174,7 +6067,7 @@
                     </pic:cNvPicPr>
                   </pic:nvPicPr>
                   <pic:blipFill>
-                    <a:blip r:embed="rId17"/>
+                    <a:blip r:embed="rId23"/>
                     <a:stretch>
                       <a:fillRect/>
                     </a:stretch>
@@ -5267,7 +6160,7 @@
                     </pic:cNvPicPr>
                   </pic:nvPicPr>
                   <pic:blipFill>
-                    <a:blip r:embed="rId18"/>
+                    <a:blip r:embed="rId24"/>
                     <a:stretch>
                       <a:fillRect/>
                     </a:stretch>
@@ -5317,7 +6210,7 @@
                     </pic:cNvPicPr>
                   </pic:nvPicPr>
                   <pic:blipFill>
-                    <a:blip r:embed="rId19"/>
+                    <a:blip r:embed="rId25"/>
                     <a:stretch>
                       <a:fillRect/>
                     </a:stretch>
@@ -5545,7 +6438,7 @@
                     </pic:cNvPicPr>
                   </pic:nvPicPr>
                   <pic:blipFill>
-                    <a:blip r:embed="rId20"/>
+                    <a:blip r:embed="rId26"/>
                     <a:stretch>
                       <a:fillRect/>
                     </a:stretch>
@@ -5956,7 +6849,7 @@
                     </pic:cNvPicPr>
                   </pic:nvPicPr>
                   <pic:blipFill>
-                    <a:blip r:embed="rId14"/>
+                    <a:blip r:embed="rId15"/>
                     <a:stretch>
                       <a:fillRect/>
                     </a:stretch>
@@ -6175,46 +7068,228 @@
     </w:p>
     <w:p>
       <w:pPr>
-        <w:widowControl w:val="0"/>
-        <w:numPr>
-          <w:ilvl w:val="0"/>
-          <w:numId w:val="0"/>
-        </w:numPr>
+        <w:numPr>
+          <w:ilvl w:val="0"/>
+          <w:numId w:val="0"/>
+        </w:numPr>
+        <w:ind w:left="420" w:leftChars="0" w:firstLine="420" w:firstLineChars="0"/>
+        <w:jc w:val="left"/>
+        <w:rPr>
+          <w:rFonts w:hint="eastAsia"/>
+        </w:rPr>
+      </w:pPr>
+      <w:r>
+        <w:rPr>
+          <w:rFonts w:hint="eastAsia"/>
+        </w:rPr>
+        <w:t>首先，对点集按照x坐标进行排序，得到 sortedPoints。然后，对点集按照y坐标进行排序，得到 sortedY。</w:t>
+      </w:r>
+    </w:p>
+    <w:p>
+      <w:pPr>
+        <w:numPr>
+          <w:ilvl w:val="0"/>
+          <w:numId w:val="0"/>
+        </w:numPr>
+        <w:ind w:left="210" w:leftChars="100" w:firstLine="420" w:firstLineChars="200"/>
+        <w:jc w:val="left"/>
+      </w:pPr>
+      <w:r>
+        <w:rPr>
+          <w:rFonts w:hint="eastAsia"/>
+        </w:rPr>
+        <w:t>递归函数 closestPairRec：这个内部函数是分治算法的核心，它递归地寻找最近点对。如果点集的大小 n 小于等于3，由于点集很小，直接使用暴力方法bruteForceClosestPair</w:t>
+      </w:r>
+      <w:r>
+        <w:rPr>
+          <w:rFonts w:hint="eastAsia"/>
+          <w:lang w:val="en-US" w:eastAsia="zh-CN"/>
+        </w:rPr>
+        <w:t xml:space="preserve"> </w:t>
+      </w:r>
+      <w:r>
+        <w:rPr>
+          <w:rFonts w:hint="eastAsia"/>
+        </w:rPr>
+        <w:t>WithinStrip来找到最近点对。否则，找到中点 midPoint，并将点集分为左右两部分 leftX 和 rightX。同时，根据中点的x坐标，将 sortedY 分为 leftY 和 rightY。对左右两部分分别递归调用 closestPairRec 函数，找到左右两边的最近点对 closestLeft 和 closestRight。</w:t>
+      </w:r>
+    </w:p>
+    <w:p>
+      <w:pPr>
+        <w:numPr>
+          <w:ilvl w:val="0"/>
+          <w:numId w:val="0"/>
+        </w:numPr>
+        <w:jc w:val="center"/>
+      </w:pPr>
+      <w:r>
+        <w:drawing>
+          <wp:inline distT="0" distB="0" distL="114300" distR="114300">
+            <wp:extent cx="2994025" cy="2747010"/>
+            <wp:effectExtent l="0" t="0" r="3175" b="21590"/>
+            <wp:docPr id="22" name="图片 15"/>
+            <wp:cNvGraphicFramePr>
+              <a:graphicFrameLocks xmlns:a="http://schemas.openxmlformats.org/drawingml/2006/main" noChangeAspect="1"/>
+            </wp:cNvGraphicFramePr>
+            <a:graphic xmlns:a="http://schemas.openxmlformats.org/drawingml/2006/main">
+              <a:graphicData uri="http://schemas.openxmlformats.org/drawingml/2006/picture">
+                <pic:pic xmlns:pic="http://schemas.openxmlformats.org/drawingml/2006/picture">
+                  <pic:nvPicPr>
+                    <pic:cNvPr id="22" name="图片 15"/>
+                    <pic:cNvPicPr>
+                      <a:picLocks noChangeAspect="1"/>
+                    </pic:cNvPicPr>
+                  </pic:nvPicPr>
+                  <pic:blipFill>
+                    <a:blip r:embed="rId27"/>
+                    <a:stretch>
+                      <a:fillRect/>
+                    </a:stretch>
+                  </pic:blipFill>
+                  <pic:spPr>
+                    <a:xfrm>
+                      <a:off x="0" y="0"/>
+                      <a:ext cx="2994025" cy="2747010"/>
+                    </a:xfrm>
+                    <a:prstGeom prst="rect">
+                      <a:avLst/>
+                    </a:prstGeom>
+                    <a:noFill/>
+                    <a:ln>
+                      <a:noFill/>
+                    </a:ln>
+                  </pic:spPr>
+                </pic:pic>
+              </a:graphicData>
+            </a:graphic>
+          </wp:inline>
+        </w:drawing>
+      </w:r>
+    </w:p>
+    <w:p>
+      <w:pPr>
+        <w:numPr>
+          <w:ilvl w:val="0"/>
+          <w:numId w:val="0"/>
+        </w:numPr>
+        <w:jc w:val="center"/>
+      </w:pPr>
+      <w:r>
+        <w:drawing>
+          <wp:inline distT="0" distB="0" distL="114300" distR="114300">
+            <wp:extent cx="3689985" cy="2888615"/>
+            <wp:effectExtent l="0" t="0" r="18415" b="6985"/>
+            <wp:docPr id="24" name="图片 17"/>
+            <wp:cNvGraphicFramePr>
+              <a:graphicFrameLocks xmlns:a="http://schemas.openxmlformats.org/drawingml/2006/main" noChangeAspect="1"/>
+            </wp:cNvGraphicFramePr>
+            <a:graphic xmlns:a="http://schemas.openxmlformats.org/drawingml/2006/main">
+              <a:graphicData uri="http://schemas.openxmlformats.org/drawingml/2006/picture">
+                <pic:pic xmlns:pic="http://schemas.openxmlformats.org/drawingml/2006/picture">
+                  <pic:nvPicPr>
+                    <pic:cNvPr id="24" name="图片 17"/>
+                    <pic:cNvPicPr>
+                      <a:picLocks noChangeAspect="1"/>
+                    </pic:cNvPicPr>
+                  </pic:nvPicPr>
+                  <pic:blipFill>
+                    <a:blip r:embed="rId28"/>
+                    <a:stretch>
+                      <a:fillRect/>
+                    </a:stretch>
+                  </pic:blipFill>
+                  <pic:spPr>
+                    <a:xfrm>
+                      <a:off x="0" y="0"/>
+                      <a:ext cx="3689985" cy="2888615"/>
+                    </a:xfrm>
+                    <a:prstGeom prst="rect">
+                      <a:avLst/>
+                    </a:prstGeom>
+                    <a:noFill/>
+                    <a:ln>
+                      <a:noFill/>
+                    </a:ln>
+                  </pic:spPr>
+                </pic:pic>
+              </a:graphicData>
+            </a:graphic>
+          </wp:inline>
+        </w:drawing>
+      </w:r>
+    </w:p>
+    <w:p>
+      <w:pPr>
+        <w:numPr>
+          <w:ilvl w:val="0"/>
+          <w:numId w:val="0"/>
+        </w:numPr>
+        <w:ind w:left="420" w:leftChars="200" w:firstLine="420" w:firstLineChars="200"/>
         <w:jc w:val="both"/>
-        <w:rPr>
-          <w:rFonts w:hint="default"/>
-          <w:b w:val="0"/>
-          <w:bCs w:val="0"/>
-          <w:color w:val="00B050"/>
-          <w:highlight w:val="yellow"/>
-          <w:lang w:val="en-US" w:eastAsia="zh-CN"/>
-        </w:rPr>
-      </w:pPr>
-      <w:r>
-        <w:rPr>
-          <w:rFonts w:hint="eastAsia"/>
-          <w:b w:val="0"/>
-          <w:bCs w:val="0"/>
-          <w:color w:val="00B050"/>
-          <w:highlight w:val="yellow"/>
-          <w:lang w:val="en-US" w:eastAsia="zh-CN"/>
-        </w:rPr>
-        <w:t>粘贴代码（记得把这行删掉）</w:t>
-      </w:r>
-    </w:p>
-    <w:p>
-      <w:pPr>
-        <w:numPr>
-          <w:ilvl w:val="0"/>
-          <w:numId w:val="0"/>
-        </w:numPr>
-        <w:rPr>
-          <w:rFonts w:hint="default"/>
-          <w:b w:val="0"/>
-          <w:bCs w:val="0"/>
-          <w:lang w:val="en-US" w:eastAsia="zh-CN"/>
-        </w:rPr>
-      </w:pPr>
+      </w:pPr>
+      <w:r>
+        <w:rPr>
+          <w:rFonts w:hint="eastAsia"/>
+        </w:rPr>
+        <w:t>比较左右两边的最近点对，取距离更近的一个作为当前的最近点对 closestPair，并更新最小距离 minDistance。创建一个条带 strip，包含所有x坐标与中点x坐标距离小于 minDistance 的点。检查条带内的点对：在条带 strip 内使用暴力方法，遍历所有点对，计算它们之间的距离，并更新最小距离和最近点对。</w:t>
+      </w:r>
+    </w:p>
+    <w:p>
+      <w:pPr>
+        <w:numPr>
+          <w:ilvl w:val="0"/>
+          <w:numId w:val="0"/>
+        </w:numPr>
+        <w:jc w:val="center"/>
+        <w:rPr>
+          <w:rFonts w:hint="default"/>
+          <w:lang w:val="en-US" w:eastAsia="zh-CN"/>
+        </w:rPr>
+      </w:pPr>
+      <w:r>
+        <w:drawing>
+          <wp:inline distT="0" distB="0" distL="114300" distR="114300">
+            <wp:extent cx="3622040" cy="908050"/>
+            <wp:effectExtent l="0" t="0" r="0" b="0"/>
+            <wp:docPr id="25" name="图片 18"/>
+            <wp:cNvGraphicFramePr>
+              <a:graphicFrameLocks xmlns:a="http://schemas.openxmlformats.org/drawingml/2006/main" noChangeAspect="1"/>
+            </wp:cNvGraphicFramePr>
+            <a:graphic xmlns:a="http://schemas.openxmlformats.org/drawingml/2006/main">
+              <a:graphicData uri="http://schemas.openxmlformats.org/drawingml/2006/picture">
+                <pic:pic xmlns:pic="http://schemas.openxmlformats.org/drawingml/2006/picture">
+                  <pic:nvPicPr>
+                    <pic:cNvPr id="25" name="图片 18"/>
+                    <pic:cNvPicPr>
+                      <a:picLocks noChangeAspect="1"/>
+                    </pic:cNvPicPr>
+                  </pic:nvPicPr>
+                  <pic:blipFill>
+                    <a:blip r:embed="rId29"/>
+                    <a:srcRect b="32163"/>
+                    <a:stretch>
+                      <a:fillRect/>
+                    </a:stretch>
+                  </pic:blipFill>
+                  <pic:spPr>
+                    <a:xfrm>
+                      <a:off x="0" y="0"/>
+                      <a:ext cx="3622040" cy="908050"/>
+                    </a:xfrm>
+                    <a:prstGeom prst="rect">
+                      <a:avLst/>
+                    </a:prstGeom>
+                    <a:noFill/>
+                    <a:ln>
+                      <a:noFill/>
+                    </a:ln>
+                  </pic:spPr>
+                </pic:pic>
+              </a:graphicData>
+            </a:graphic>
+          </wp:inline>
+        </w:drawing>
+      </w:r>
     </w:p>
     <w:p>
       <w:pPr>
@@ -6286,10 +7361,10 @@
         </w:tblCellMar>
       </w:tblPr>
       <w:tblGrid>
-        <w:gridCol w:w="1389"/>
-        <w:gridCol w:w="1236"/>
-        <w:gridCol w:w="921"/>
-        <w:gridCol w:w="1136"/>
+        <w:gridCol w:w="1555"/>
+        <w:gridCol w:w="1070"/>
+        <w:gridCol w:w="981"/>
+        <w:gridCol w:w="1076"/>
         <w:gridCol w:w="1236"/>
         <w:gridCol w:w="1357"/>
       </w:tblGrid>
@@ -6299,7 +7374,7 @@
         </w:trPr>
         <w:tc>
           <w:tcPr>
-            <w:tcW w:w="1389" w:type="dxa"/>
+            <w:tcW w:w="1555" w:type="dxa"/>
             <w:noWrap w:val="0"/>
             <w:vAlign w:val="center"/>
           </w:tcPr>
@@ -6335,7 +7410,7 @@
         </w:tc>
         <w:tc>
           <w:tcPr>
-            <w:tcW w:w="1236" w:type="dxa"/>
+            <w:tcW w:w="1070" w:type="dxa"/>
             <w:noWrap w:val="0"/>
             <w:vAlign w:val="center"/>
           </w:tcPr>
@@ -6372,7 +7447,7 @@
         </w:tc>
         <w:tc>
           <w:tcPr>
-            <w:tcW w:w="921" w:type="dxa"/>
+            <w:tcW w:w="981" w:type="dxa"/>
             <w:noWrap w:val="0"/>
             <w:vAlign w:val="center"/>
           </w:tcPr>
@@ -6409,7 +7484,7 @@
         </w:tc>
         <w:tc>
           <w:tcPr>
-            <w:tcW w:w="1136" w:type="dxa"/>
+            <w:tcW w:w="1076" w:type="dxa"/>
             <w:noWrap w:val="0"/>
             <w:vAlign w:val="center"/>
           </w:tcPr>
@@ -6526,7 +7601,7 @@
         </w:trPr>
         <w:tc>
           <w:tcPr>
-            <w:tcW w:w="1389" w:type="dxa"/>
+            <w:tcW w:w="1555" w:type="dxa"/>
             <w:noWrap w:val="0"/>
             <w:vAlign w:val="center"/>
           </w:tcPr>
@@ -6555,8 +7630,124 @@
                 <w:color w:val="000000"/>
                 <w:sz w:val="22"/>
                 <w:szCs w:val="22"/>
-              </w:rPr>
-              <w:t>单次排序时间（ms）</w:t>
+                <w:lang w:val="en-US" w:eastAsia="zh-CN"/>
+              </w:rPr>
+              <w:t>单次时间（ms）</w:t>
+            </w:r>
+          </w:p>
+        </w:tc>
+        <w:tc>
+          <w:tcPr>
+            <w:tcW w:w="1070" w:type="dxa"/>
+            <w:noWrap w:val="0"/>
+            <w:vAlign w:val="center"/>
+          </w:tcPr>
+          <w:p>
+            <w:pPr>
+              <w:pStyle w:val="12"/>
+              <w:keepNext w:val="0"/>
+              <w:keepLines w:val="0"/>
+              <w:widowControl/>
+              <w:suppressLineNumbers w:val="0"/>
+              <w:ind w:left="0" w:leftChars="0" w:right="0" w:rightChars="0"/>
+              <w:jc w:val="center"/>
+              <w:rPr>
+                <w:rFonts w:hint="default" w:ascii="宋体" w:hAnsi="宋体" w:eastAsia="宋体" w:cs="宋体"/>
+                <w:b w:val="0"/>
+                <w:bCs w:val="0"/>
+                <w:kern w:val="0"/>
+                <w:sz w:val="21"/>
+                <w:szCs w:val="21"/>
+                <w:vertAlign w:val="baseline"/>
+                <w:lang w:val="en-US" w:eastAsia="zh-CN" w:bidi="ar-SA"/>
+              </w:rPr>
+            </w:pPr>
+            <w:r>
+              <w:rPr>
+                <w:rFonts w:hint="default" w:ascii="宋体" w:hAnsi="宋体" w:eastAsia="宋体" w:cs="宋体"/>
+                <w:color w:val="000000"/>
+                <w:kern w:val="0"/>
+                <w:sz w:val="22"/>
+                <w:szCs w:val="22"/>
+                <w:lang w:val="en-US" w:eastAsia="zh-CN" w:bidi="ar-SA"/>
+              </w:rPr>
+              <w:t>136.25</w:t>
+            </w:r>
+          </w:p>
+        </w:tc>
+        <w:tc>
+          <w:tcPr>
+            <w:tcW w:w="981" w:type="dxa"/>
+            <w:noWrap w:val="0"/>
+            <w:vAlign w:val="center"/>
+          </w:tcPr>
+          <w:p>
+            <w:pPr>
+              <w:pStyle w:val="12"/>
+              <w:keepNext w:val="0"/>
+              <w:keepLines w:val="0"/>
+              <w:widowControl/>
+              <w:suppressLineNumbers w:val="0"/>
+              <w:ind w:left="0" w:leftChars="0" w:right="0" w:rightChars="0"/>
+              <w:jc w:val="center"/>
+              <w:rPr>
+                <w:rFonts w:hint="default" w:ascii="宋体" w:hAnsi="宋体" w:eastAsia="宋体" w:cs="宋体"/>
+                <w:b w:val="0"/>
+                <w:bCs w:val="0"/>
+                <w:kern w:val="0"/>
+                <w:sz w:val="21"/>
+                <w:szCs w:val="21"/>
+                <w:vertAlign w:val="baseline"/>
+                <w:lang w:val="en-US" w:eastAsia="zh-CN" w:bidi="ar-SA"/>
+              </w:rPr>
+            </w:pPr>
+            <w:r>
+              <w:rPr>
+                <w:rFonts w:hint="default" w:cs="宋体"/>
+                <w:color w:val="000000"/>
+                <w:sz w:val="22"/>
+                <w:szCs w:val="22"/>
+                <w:lang w:val="en-US" w:eastAsia="zh-CN"/>
+              </w:rPr>
+              <w:t>429.031</w:t>
+            </w:r>
+          </w:p>
+        </w:tc>
+        <w:tc>
+          <w:tcPr>
+            <w:tcW w:w="1076" w:type="dxa"/>
+            <w:noWrap w:val="0"/>
+            <w:vAlign w:val="center"/>
+          </w:tcPr>
+          <w:p>
+            <w:pPr>
+              <w:pStyle w:val="12"/>
+              <w:keepNext w:val="0"/>
+              <w:keepLines w:val="0"/>
+              <w:widowControl/>
+              <w:suppressLineNumbers w:val="0"/>
+              <w:ind w:left="0" w:leftChars="0" w:right="0" w:rightChars="0"/>
+              <w:jc w:val="center"/>
+              <w:rPr>
+                <w:rFonts w:hint="default" w:ascii="宋体" w:hAnsi="宋体" w:eastAsia="宋体" w:cs="宋体"/>
+                <w:b w:val="0"/>
+                <w:bCs w:val="0"/>
+                <w:kern w:val="0"/>
+                <w:sz w:val="21"/>
+                <w:szCs w:val="21"/>
+                <w:vertAlign w:val="baseline"/>
+                <w:lang w:val="en-US" w:eastAsia="zh-CN" w:bidi="ar-SA"/>
+              </w:rPr>
+            </w:pPr>
+            <w:r>
+              <w:rPr>
+                <w:rFonts w:hint="default" w:cs="宋体"/>
+                <w:color w:val="000000"/>
+                <w:sz w:val="22"/>
+                <w:szCs w:val="22"/>
+                <w:lang w:val="en-US" w:eastAsia="zh-CN"/>
+              </w:rPr>
+              <w:t>748.738</w:t>
             </w:r>
           </w:p>
         </w:tc>
@@ -6576,20 +7767,31 @@
               <w:ind w:left="0" w:leftChars="0" w:right="0" w:rightChars="0"/>
               <w:jc w:val="center"/>
               <w:rPr>
-                <w:rFonts w:hint="default"/>
+                <w:rFonts w:hint="default" w:ascii="宋体" w:hAnsi="宋体" w:eastAsia="宋体" w:cs="宋体"/>
                 <w:b w:val="0"/>
                 <w:bCs w:val="0"/>
-                <w:sz w:val="4"/>
-                <w:szCs w:val="4"/>
+                <w:kern w:val="0"/>
+                <w:sz w:val="21"/>
+                <w:szCs w:val="21"/>
                 <w:vertAlign w:val="baseline"/>
+                <w:lang w:val="en-US" w:eastAsia="zh-CN" w:bidi="ar-SA"/>
+              </w:rPr>
+            </w:pPr>
+            <w:r>
+              <w:rPr>
+                <w:rFonts w:hint="default" w:cs="宋体"/>
+                <w:color w:val="000000"/>
+                <w:sz w:val="22"/>
+                <w:szCs w:val="22"/>
                 <w:lang w:val="en-US" w:eastAsia="zh-CN"/>
               </w:rPr>
-            </w:pPr>
+              <w:t>1111</w:t>
+            </w:r>
           </w:p>
         </w:tc>
         <w:tc>
           <w:tcPr>
-            <w:tcW w:w="921" w:type="dxa"/>
+            <w:tcW w:w="1357" w:type="dxa"/>
             <w:noWrap w:val="0"/>
             <w:vAlign w:val="center"/>
           </w:tcPr>
@@ -6603,20 +7805,37 @@
               <w:ind w:left="0" w:leftChars="0" w:right="0" w:rightChars="0"/>
               <w:jc w:val="center"/>
               <w:rPr>
-                <w:rFonts w:hint="default"/>
+                <w:rFonts w:hint="default" w:ascii="宋体" w:hAnsi="宋体" w:eastAsia="宋体" w:cs="宋体"/>
                 <w:b w:val="0"/>
                 <w:bCs w:val="0"/>
-                <w:sz w:val="4"/>
-                <w:szCs w:val="4"/>
+                <w:kern w:val="0"/>
+                <w:sz w:val="21"/>
+                <w:szCs w:val="21"/>
                 <w:vertAlign w:val="baseline"/>
+                <w:lang w:val="en-US" w:eastAsia="zh-CN" w:bidi="ar-SA"/>
+              </w:rPr>
+            </w:pPr>
+            <w:r>
+              <w:rPr>
+                <w:rFonts w:hint="default" w:cs="宋体"/>
+                <w:color w:val="000000"/>
+                <w:sz w:val="22"/>
+                <w:szCs w:val="22"/>
                 <w:lang w:val="en-US" w:eastAsia="zh-CN"/>
               </w:rPr>
-            </w:pPr>
+              <w:t>1797</w:t>
+            </w:r>
           </w:p>
         </w:tc>
+      </w:tr>
+      <w:tr>
+        <w:trPr>
+          <w:trHeight w:val="543" w:hRule="atLeast"/>
+          <w:jc w:val="center"/>
+        </w:trPr>
         <w:tc>
           <w:tcPr>
-            <w:tcW w:w="1136" w:type="dxa"/>
+            <w:tcW w:w="1555" w:type="dxa"/>
             <w:noWrap w:val="0"/>
             <w:vAlign w:val="center"/>
           </w:tcPr>
@@ -6630,15 +7849,130 @@
               <w:ind w:left="0" w:leftChars="0" w:right="0" w:rightChars="0"/>
               <w:jc w:val="center"/>
               <w:rPr>
+                <w:rFonts w:hint="eastAsia" w:ascii="宋体" w:hAnsi="宋体" w:eastAsia="宋体" w:cs="宋体"/>
+                <w:color w:val="000000"/>
+                <w:sz w:val="22"/>
+                <w:szCs w:val="22"/>
+              </w:rPr>
+            </w:pPr>
+            <w:r>
+              <w:rPr>
+                <w:rFonts w:hint="eastAsia" w:cs="宋体"/>
+                <w:color w:val="000000"/>
+                <w:sz w:val="22"/>
+                <w:szCs w:val="22"/>
+                <w:lang w:val="en-US" w:eastAsia="zh-CN"/>
+              </w:rPr>
+              <w:t>理论时间（ms）</w:t>
+            </w:r>
+          </w:p>
+        </w:tc>
+        <w:tc>
+          <w:tcPr>
+            <w:tcW w:w="1070" w:type="dxa"/>
+            <w:noWrap w:val="0"/>
+            <w:vAlign w:val="center"/>
+          </w:tcPr>
+          <w:p>
+            <w:pPr>
+              <w:pStyle w:val="12"/>
+              <w:keepNext w:val="0"/>
+              <w:keepLines w:val="0"/>
+              <w:widowControl/>
+              <w:suppressLineNumbers w:val="0"/>
+              <w:ind w:left="0" w:leftChars="0" w:right="0" w:rightChars="0"/>
+              <w:jc w:val="center"/>
+              <w:rPr>
                 <w:rFonts w:hint="default"/>
                 <w:b w:val="0"/>
                 <w:bCs w:val="0"/>
-                <w:sz w:val="4"/>
-                <w:szCs w:val="4"/>
+                <w:sz w:val="21"/>
+                <w:szCs w:val="21"/>
                 <w:vertAlign w:val="baseline"/>
                 <w:lang w:val="en-US" w:eastAsia="zh-CN"/>
               </w:rPr>
             </w:pPr>
+            <w:r>
+              <w:rPr>
+                <w:rFonts w:hint="default" w:ascii="宋体" w:hAnsi="宋体" w:eastAsia="宋体" w:cs="宋体"/>
+                <w:color w:val="000000"/>
+                <w:kern w:val="0"/>
+                <w:sz w:val="22"/>
+                <w:szCs w:val="22"/>
+                <w:lang w:val="en-US" w:eastAsia="zh-CN" w:bidi="ar-SA"/>
+              </w:rPr>
+              <w:t>89.85</w:t>
+            </w:r>
+          </w:p>
+        </w:tc>
+        <w:tc>
+          <w:tcPr>
+            <w:tcW w:w="981" w:type="dxa"/>
+            <w:noWrap w:val="0"/>
+            <w:vAlign w:val="center"/>
+          </w:tcPr>
+          <w:p>
+            <w:pPr>
+              <w:pStyle w:val="12"/>
+              <w:keepNext w:val="0"/>
+              <w:keepLines w:val="0"/>
+              <w:widowControl/>
+              <w:suppressLineNumbers w:val="0"/>
+              <w:ind w:left="0" w:leftChars="0" w:right="0" w:rightChars="0"/>
+              <w:jc w:val="center"/>
+              <w:rPr>
+                <w:rFonts w:hint="default"/>
+                <w:b w:val="0"/>
+                <w:bCs w:val="0"/>
+                <w:sz w:val="21"/>
+                <w:szCs w:val="21"/>
+                <w:vertAlign w:val="baseline"/>
+                <w:lang w:val="en-US" w:eastAsia="zh-CN"/>
+              </w:rPr>
+            </w:pPr>
+            <w:r>
+              <w:rPr>
+                <w:rFonts w:hint="default" w:cs="宋体"/>
+                <w:color w:val="000000"/>
+                <w:sz w:val="22"/>
+                <w:szCs w:val="22"/>
+                <w:lang w:val="en-US" w:eastAsia="zh-CN"/>
+              </w:rPr>
+              <w:t>398.158</w:t>
+            </w:r>
+          </w:p>
+        </w:tc>
+        <w:tc>
+          <w:tcPr>
+            <w:tcW w:w="1076" w:type="dxa"/>
+            <w:noWrap w:val="0"/>
+            <w:vAlign w:val="center"/>
+          </w:tcPr>
+          <w:p>
+            <w:pPr>
+              <w:pStyle w:val="12"/>
+              <w:keepNext w:val="0"/>
+              <w:keepLines w:val="0"/>
+              <w:widowControl/>
+              <w:suppressLineNumbers w:val="0"/>
+              <w:ind w:left="0" w:leftChars="0" w:right="0" w:rightChars="0"/>
+              <w:jc w:val="center"/>
+              <w:rPr>
+                <w:rFonts w:hint="default"/>
+                <w:b w:val="0"/>
+                <w:bCs w:val="0"/>
+                <w:sz w:val="21"/>
+                <w:szCs w:val="21"/>
+                <w:vertAlign w:val="baseline"/>
+                <w:lang w:val="en-US" w:eastAsia="zh-CN"/>
+              </w:rPr>
+            </w:pPr>
+            <w:r>
+              <w:rPr>
+                <w:rFonts w:hint="eastAsia"/>
+              </w:rPr>
+              <w:t>763.262</w:t>
+            </w:r>
           </w:p>
         </w:tc>
         <w:tc>
@@ -6660,12 +7994,24 @@
                 <w:rFonts w:hint="default"/>
                 <w:b w:val="0"/>
                 <w:bCs w:val="0"/>
-                <w:sz w:val="4"/>
-                <w:szCs w:val="4"/>
+                <w:sz w:val="21"/>
+                <w:szCs w:val="21"/>
                 <w:vertAlign w:val="baseline"/>
                 <w:lang w:val="en-US" w:eastAsia="zh-CN"/>
               </w:rPr>
             </w:pPr>
+            <w:r>
+              <w:rPr>
+                <w:rFonts w:hint="default"/>
+                <w:b w:val="0"/>
+                <w:bCs w:val="0"/>
+                <w:sz w:val="21"/>
+                <w:szCs w:val="21"/>
+                <w:vertAlign w:val="baseline"/>
+                <w:lang w:val="en-US" w:eastAsia="zh-CN"/>
+              </w:rPr>
+              <w:t>1160.474</w:t>
+            </w:r>
           </w:p>
         </w:tc>
         <w:tc>
@@ -6687,12 +8033,22 @@
                 <w:rFonts w:hint="default"/>
                 <w:b w:val="0"/>
                 <w:bCs w:val="0"/>
-                <w:sz w:val="4"/>
-                <w:szCs w:val="4"/>
+                <w:sz w:val="21"/>
+                <w:szCs w:val="21"/>
                 <w:vertAlign w:val="baseline"/>
                 <w:lang w:val="en-US" w:eastAsia="zh-CN"/>
               </w:rPr>
             </w:pPr>
+            <w:r>
+              <w:rPr>
+                <w:rFonts w:hint="default" w:cs="宋体"/>
+                <w:color w:val="000000"/>
+                <w:sz w:val="22"/>
+                <w:szCs w:val="22"/>
+                <w:lang w:val="en-US" w:eastAsia="zh-CN"/>
+              </w:rPr>
+              <w:t>1797</w:t>
+            </w:r>
           </w:p>
         </w:tc>
       </w:tr>
@@ -6705,12 +8061,21 @@
         </w:numPr>
         <w:jc w:val="center"/>
       </w:pPr>
+    </w:p>
+    <w:p>
+      <w:pPr>
+        <w:numPr>
+          <w:ilvl w:val="0"/>
+          <w:numId w:val="0"/>
+        </w:numPr>
+        <w:jc w:val="center"/>
+      </w:pPr>
       <w:r>
         <w:drawing>
           <wp:inline distT="0" distB="0" distL="114300" distR="114300">
-            <wp:extent cx="3206750" cy="2405380"/>
-            <wp:effectExtent l="0" t="0" r="19050" b="7620"/>
-            <wp:docPr id="19" name="图片 3" descr="return"/>
+            <wp:extent cx="4176395" cy="2485390"/>
+            <wp:effectExtent l="0" t="0" r="14605" b="3810"/>
+            <wp:docPr id="8" name="图片 4"/>
             <wp:cNvGraphicFramePr>
               <a:graphicFrameLocks xmlns:a="http://schemas.openxmlformats.org/drawingml/2006/main" noChangeAspect="1"/>
             </wp:cNvGraphicFramePr>
@@ -6718,13 +8083,13 @@
               <a:graphicData uri="http://schemas.openxmlformats.org/drawingml/2006/picture">
                 <pic:pic xmlns:pic="http://schemas.openxmlformats.org/drawingml/2006/picture">
                   <pic:nvPicPr>
-                    <pic:cNvPr id="19" name="图片 3" descr="return"/>
+                    <pic:cNvPr id="8" name="图片 4"/>
                     <pic:cNvPicPr>
                       <a:picLocks noChangeAspect="1"/>
                     </pic:cNvPicPr>
                   </pic:nvPicPr>
                   <pic:blipFill>
-                    <a:blip r:embed="rId21"/>
+                    <a:blip r:embed="rId30"/>
                     <a:stretch>
                       <a:fillRect/>
                     </a:stretch>
@@ -6732,11 +8097,15 @@
                   <pic:spPr>
                     <a:xfrm>
                       <a:off x="0" y="0"/>
-                      <a:ext cx="3206750" cy="2405380"/>
+                      <a:ext cx="4176395" cy="2485390"/>
                     </a:xfrm>
                     <a:prstGeom prst="rect">
                       <a:avLst/>
                     </a:prstGeom>
+                    <a:noFill/>
+                    <a:ln>
+                      <a:noFill/>
+                    </a:ln>
                   </pic:spPr>
                 </pic:pic>
               </a:graphicData>
@@ -6764,19 +8133,6 @@
         </w:rPr>
         <w:t>图像上符合O(nlogn) 曲线，并且理论值与实际值误差较小。</w:t>
       </w:r>
-    </w:p>
-    <w:p>
-      <w:pPr>
-        <w:numPr>
-          <w:ilvl w:val="0"/>
-          <w:numId w:val="0"/>
-        </w:numPr>
-        <w:ind w:left="420" w:leftChars="0" w:firstLine="420" w:firstLineChars="0"/>
-        <w:rPr>
-          <w:rFonts w:hint="eastAsia"/>
-          <w:lang w:val="en-US" w:eastAsia="zh-CN"/>
-        </w:rPr>
-      </w:pPr>
     </w:p>
     <w:p>
       <w:pPr>
@@ -6974,7 +8330,7 @@
                     </pic:cNvPicPr>
                   </pic:nvPicPr>
                   <pic:blipFill>
-                    <a:blip r:embed="rId22"/>
+                    <a:blip r:embed="rId31"/>
                     <a:stretch>
                       <a:fillRect/>
                     </a:stretch>
@@ -7024,7 +8380,7 @@
                     </pic:cNvPicPr>
                   </pic:nvPicPr>
                   <pic:blipFill>
-                    <a:blip r:embed="rId23"/>
+                    <a:blip r:embed="rId32"/>
                     <a:stretch>
                       <a:fillRect/>
                     </a:stretch>
@@ -7074,7 +8430,7 @@
                     </pic:cNvPicPr>
                   </pic:nvPicPr>
                   <pic:blipFill>
-                    <a:blip r:embed="rId24"/>
+                    <a:blip r:embed="rId33"/>
                     <a:stretch>
                       <a:fillRect/>
                     </a:stretch>
@@ -7114,8 +8470,8 @@
       <w:r>
         <w:drawing>
           <wp:inline distT="0" distB="0" distL="114300" distR="114300">
-            <wp:extent cx="1485900" cy="2241550"/>
-            <wp:effectExtent l="0" t="0" r="0" b="0"/>
+            <wp:extent cx="1356995" cy="2047875"/>
+            <wp:effectExtent l="0" t="0" r="14605" b="9525"/>
             <wp:docPr id="46" name="图片 15"/>
             <wp:cNvGraphicFramePr>
               <a:graphicFrameLocks xmlns:a="http://schemas.openxmlformats.org/drawingml/2006/main" noChangeAspect="1"/>
@@ -7130,7 +8486,7 @@
                     </pic:cNvPicPr>
                   </pic:nvPicPr>
                   <pic:blipFill>
-                    <a:blip r:embed="rId25"/>
+                    <a:blip r:embed="rId34"/>
                     <a:srcRect r="1015"/>
                     <a:stretch>
                       <a:fillRect/>
@@ -7139,7 +8495,7 @@
                   <pic:spPr>
                     <a:xfrm>
                       <a:off x="0" y="0"/>
-                      <a:ext cx="1485900" cy="2241550"/>
+                      <a:ext cx="1356995" cy="2047875"/>
                     </a:xfrm>
                     <a:prstGeom prst="rect">
                       <a:avLst/>
@@ -7165,8 +8521,8 @@
       <w:r>
         <w:drawing>
           <wp:inline distT="0" distB="0" distL="114300" distR="114300">
-            <wp:extent cx="1492885" cy="2231390"/>
-            <wp:effectExtent l="0" t="0" r="5715" b="3810"/>
+            <wp:extent cx="1352550" cy="2022475"/>
+            <wp:effectExtent l="0" t="0" r="19050" b="9525"/>
             <wp:docPr id="47" name="图片 16"/>
             <wp:cNvGraphicFramePr>
               <a:graphicFrameLocks xmlns:a="http://schemas.openxmlformats.org/drawingml/2006/main" noChangeAspect="1"/>
@@ -7181,7 +8537,7 @@
                     </pic:cNvPicPr>
                   </pic:nvPicPr>
                   <pic:blipFill>
-                    <a:blip r:embed="rId26"/>
+                    <a:blip r:embed="rId35"/>
                     <a:stretch>
                       <a:fillRect/>
                     </a:stretch>
@@ -7189,7 +8545,7 @@
                   <pic:spPr>
                     <a:xfrm>
                       <a:off x="0" y="0"/>
-                      <a:ext cx="1492885" cy="2231390"/>
+                      <a:ext cx="1352550" cy="2022475"/>
                     </a:xfrm>
                     <a:prstGeom prst="rect">
                       <a:avLst/>
@@ -7215,8 +8571,8 @@
       <w:r>
         <w:drawing>
           <wp:inline distT="0" distB="0" distL="114300" distR="114300">
-            <wp:extent cx="1471930" cy="2204720"/>
-            <wp:effectExtent l="0" t="0" r="1270" b="5080"/>
+            <wp:extent cx="1325880" cy="1986280"/>
+            <wp:effectExtent l="0" t="0" r="20320" b="20320"/>
             <wp:docPr id="48" name="图片 17"/>
             <wp:cNvGraphicFramePr>
               <a:graphicFrameLocks xmlns:a="http://schemas.openxmlformats.org/drawingml/2006/main" noChangeAspect="1"/>
@@ -7231,7 +8587,7 @@
                     </pic:cNvPicPr>
                   </pic:nvPicPr>
                   <pic:blipFill>
-                    <a:blip r:embed="rId27"/>
+                    <a:blip r:embed="rId36"/>
                     <a:stretch>
                       <a:fillRect/>
                     </a:stretch>
@@ -7239,7 +8595,7 @@
                   <pic:spPr>
                     <a:xfrm>
                       <a:off x="0" y="0"/>
-                      <a:ext cx="1471930" cy="2204720"/>
+                      <a:ext cx="1325880" cy="1986280"/>
                     </a:xfrm>
                     <a:prstGeom prst="rect">
                       <a:avLst/>
@@ -7477,21 +8833,6 @@
           <w:lang w:val="en-US" w:eastAsia="zh-CN"/>
         </w:rPr>
       </w:pPr>
-    </w:p>
-    <w:p>
-      <w:pPr>
-        <w:numPr>
-          <w:ilvl w:val="0"/>
-          <w:numId w:val="0"/>
-        </w:numPr>
-        <w:ind w:left="420" w:leftChars="0" w:firstLine="420" w:firstLineChars="0"/>
-        <w:rPr>
-          <w:rFonts w:hint="default"/>
-          <w:b w:val="0"/>
-          <w:bCs w:val="0"/>
-          <w:lang w:val="en-US" w:eastAsia="zh-CN"/>
-        </w:rPr>
-      </w:pPr>
       <w:r>
         <w:rPr>
           <w:rFonts w:hint="eastAsia"/>
@@ -7501,21 +8842,6 @@
         </w:rPr>
         <w:t>在此过程中，只需要对左右带中的点进行依次遍历，即可找到最短距离，最多比较6n次即可，达到了线性效率。</w:t>
       </w:r>
-    </w:p>
-    <w:p>
-      <w:pPr>
-        <w:numPr>
-          <w:ilvl w:val="0"/>
-          <w:numId w:val="0"/>
-        </w:numPr>
-        <w:ind w:left="420" w:leftChars="0" w:firstLine="420" w:firstLineChars="0"/>
-        <w:rPr>
-          <w:rFonts w:hint="default"/>
-          <w:b w:val="0"/>
-          <w:bCs w:val="0"/>
-          <w:lang w:val="en-US" w:eastAsia="zh-CN"/>
-        </w:rPr>
-      </w:pPr>
     </w:p>
     <w:p>
       <w:pPr>
@@ -7639,60 +8965,86 @@
     </w:p>
     <w:p>
       <w:pPr>
-        <w:widowControl w:val="0"/>
-        <w:numPr>
-          <w:ilvl w:val="0"/>
-          <w:numId w:val="0"/>
-        </w:numPr>
-        <w:jc w:val="both"/>
-        <w:rPr>
-          <w:rFonts w:hint="default"/>
-          <w:b w:val="0"/>
-          <w:bCs w:val="0"/>
-          <w:color w:val="00B050"/>
-          <w:highlight w:val="yellow"/>
-          <w:lang w:val="en-US" w:eastAsia="zh-CN"/>
-        </w:rPr>
-      </w:pPr>
-      <w:r>
-        <w:rPr>
-          <w:rFonts w:hint="eastAsia"/>
-          <w:b w:val="0"/>
-          <w:bCs w:val="0"/>
-          <w:color w:val="00B050"/>
-          <w:highlight w:val="yellow"/>
-          <w:lang w:val="en-US" w:eastAsia="zh-CN"/>
-        </w:rPr>
-        <w:t>粘贴代码（记得把这行删掉）</w:t>
-      </w:r>
-    </w:p>
-    <w:p>
-      <w:pPr>
-        <w:numPr>
-          <w:ilvl w:val="0"/>
-          <w:numId w:val="0"/>
-        </w:numPr>
-        <w:rPr>
-          <w:rFonts w:hint="default"/>
-          <w:b w:val="0"/>
-          <w:bCs w:val="0"/>
-          <w:lang w:val="en-US" w:eastAsia="zh-CN"/>
-        </w:rPr>
-      </w:pPr>
-    </w:p>
-    <w:p>
-      <w:pPr>
-        <w:numPr>
-          <w:ilvl w:val="0"/>
-          <w:numId w:val="0"/>
-        </w:numPr>
-        <w:rPr>
-          <w:rFonts w:hint="default"/>
-          <w:b w:val="0"/>
-          <w:bCs w:val="0"/>
-          <w:lang w:val="en-US" w:eastAsia="zh-CN"/>
-        </w:rPr>
-      </w:pPr>
+        <w:numPr>
+          <w:ilvl w:val="0"/>
+          <w:numId w:val="0"/>
+        </w:numPr>
+        <w:ind w:left="420" w:leftChars="0" w:firstLine="420" w:firstLineChars="0"/>
+        <w:rPr>
+          <w:rFonts w:hint="default"/>
+          <w:b w:val="0"/>
+          <w:bCs w:val="0"/>
+          <w:lang w:val="en-US" w:eastAsia="zh-CN"/>
+        </w:rPr>
+      </w:pPr>
+      <w:r>
+        <w:rPr>
+          <w:rFonts w:hint="default"/>
+          <w:b w:val="0"/>
+          <w:bCs w:val="0"/>
+          <w:lang w:val="en-US" w:eastAsia="zh-CN"/>
+        </w:rPr>
+        <w:t>closestPairOnePass：这个函数尝试在一次遍历中找到最近点对。它首先对点集按照x坐标进行排序。然后，它使用两个指针（leftIndex 和 rightIndex）来遍历排序后的点集。在遍历过程中，它计算两个指针所指的点之间的距离，并更新最小距离和最近点对。如果右指针与左指针的距离大于1且当前点的y坐标与左指针所指点的y坐标之差大于最小距离，则移动左指针。</w:t>
+      </w:r>
+    </w:p>
+    <w:p>
+      <w:pPr>
+        <w:numPr>
+          <w:ilvl w:val="0"/>
+          <w:numId w:val="0"/>
+        </w:numPr>
+        <w:jc w:val="center"/>
+        <w:rPr>
+          <w:rFonts w:hint="default"/>
+          <w:b w:val="0"/>
+          <w:bCs w:val="0"/>
+          <w:lang w:val="en-US" w:eastAsia="zh-CN"/>
+        </w:rPr>
+      </w:pPr>
+      <w:r>
+        <w:drawing>
+          <wp:inline distT="0" distB="0" distL="114300" distR="114300">
+            <wp:extent cx="3599815" cy="2362200"/>
+            <wp:effectExtent l="0" t="0" r="6985" b="0"/>
+            <wp:docPr id="27" name="图片 19"/>
+            <wp:cNvGraphicFramePr>
+              <a:graphicFrameLocks xmlns:a="http://schemas.openxmlformats.org/drawingml/2006/main" noChangeAspect="1"/>
+            </wp:cNvGraphicFramePr>
+            <a:graphic xmlns:a="http://schemas.openxmlformats.org/drawingml/2006/main">
+              <a:graphicData uri="http://schemas.openxmlformats.org/drawingml/2006/picture">
+                <pic:pic xmlns:pic="http://schemas.openxmlformats.org/drawingml/2006/picture">
+                  <pic:nvPicPr>
+                    <pic:cNvPr id="27" name="图片 19"/>
+                    <pic:cNvPicPr>
+                      <a:picLocks noChangeAspect="1"/>
+                    </pic:cNvPicPr>
+                  </pic:nvPicPr>
+                  <pic:blipFill>
+                    <a:blip r:embed="rId37"/>
+                    <a:srcRect b="15168"/>
+                    <a:stretch>
+                      <a:fillRect/>
+                    </a:stretch>
+                  </pic:blipFill>
+                  <pic:spPr>
+                    <a:xfrm>
+                      <a:off x="0" y="0"/>
+                      <a:ext cx="3599815" cy="2362200"/>
+                    </a:xfrm>
+                    <a:prstGeom prst="rect">
+                      <a:avLst/>
+                    </a:prstGeom>
+                    <a:noFill/>
+                    <a:ln>
+                      <a:noFill/>
+                    </a:ln>
+                  </pic:spPr>
+                </pic:pic>
+              </a:graphicData>
+            </a:graphic>
+          </wp:inline>
+        </w:drawing>
+      </w:r>
     </w:p>
     <w:p>
       <w:pPr>
@@ -8033,8 +9385,9 @@
                 <w:color w:val="000000"/>
                 <w:sz w:val="22"/>
                 <w:szCs w:val="22"/>
-              </w:rPr>
-              <w:t>单次排序时间（ms）</w:t>
+                <w:lang w:val="en-US" w:eastAsia="zh-CN"/>
+              </w:rPr>
+              <w:t>单次时间（ms）</w:t>
             </w:r>
           </w:p>
         </w:tc>
@@ -8054,15 +9407,28 @@
               <w:ind w:left="0" w:leftChars="0" w:right="0" w:rightChars="0"/>
               <w:jc w:val="center"/>
               <w:rPr>
+                <w:rFonts w:hint="default" w:ascii="宋体" w:hAnsi="宋体" w:eastAsia="宋体" w:cs="宋体"/>
+                <w:b w:val="0"/>
+                <w:bCs w:val="0"/>
+                <w:kern w:val="0"/>
+                <w:sz w:val="21"/>
+                <w:szCs w:val="21"/>
+                <w:vertAlign w:val="baseline"/>
+                <w:lang w:val="en-US" w:eastAsia="zh-CN" w:bidi="ar-SA"/>
+              </w:rPr>
+            </w:pPr>
+            <w:r>
+              <w:rPr>
                 <w:rFonts w:hint="default"/>
                 <w:b w:val="0"/>
                 <w:bCs w:val="0"/>
-                <w:sz w:val="2"/>
-                <w:szCs w:val="2"/>
+                <w:sz w:val="21"/>
+                <w:szCs w:val="21"/>
                 <w:vertAlign w:val="baseline"/>
                 <w:lang w:val="en-US" w:eastAsia="zh-CN"/>
               </w:rPr>
-            </w:pPr>
+              <w:t>39.967</w:t>
+            </w:r>
           </w:p>
         </w:tc>
         <w:tc>
@@ -8081,15 +9447,28 @@
               <w:ind w:left="0" w:leftChars="0" w:right="0" w:rightChars="0"/>
               <w:jc w:val="center"/>
               <w:rPr>
+                <w:rFonts w:hint="default" w:ascii="宋体" w:hAnsi="宋体" w:eastAsia="宋体" w:cs="宋体"/>
+                <w:b w:val="0"/>
+                <w:bCs w:val="0"/>
+                <w:kern w:val="0"/>
+                <w:sz w:val="21"/>
+                <w:szCs w:val="21"/>
+                <w:vertAlign w:val="baseline"/>
+                <w:lang w:val="en-US" w:eastAsia="zh-CN" w:bidi="ar-SA"/>
+              </w:rPr>
+            </w:pPr>
+            <w:r>
+              <w:rPr>
                 <w:rFonts w:hint="default"/>
                 <w:b w:val="0"/>
                 <w:bCs w:val="0"/>
-                <w:sz w:val="2"/>
-                <w:szCs w:val="2"/>
+                <w:sz w:val="21"/>
+                <w:szCs w:val="21"/>
                 <w:vertAlign w:val="baseline"/>
                 <w:lang w:val="en-US" w:eastAsia="zh-CN"/>
               </w:rPr>
-            </w:pPr>
+              <w:t>123.128</w:t>
+            </w:r>
           </w:p>
         </w:tc>
         <w:tc>
@@ -8108,15 +9487,28 @@
               <w:ind w:left="0" w:leftChars="0" w:right="0" w:rightChars="0"/>
               <w:jc w:val="center"/>
               <w:rPr>
+                <w:rFonts w:hint="default" w:ascii="宋体" w:hAnsi="宋体" w:eastAsia="宋体" w:cs="宋体"/>
+                <w:b w:val="0"/>
+                <w:bCs w:val="0"/>
+                <w:kern w:val="0"/>
+                <w:sz w:val="21"/>
+                <w:szCs w:val="21"/>
+                <w:vertAlign w:val="baseline"/>
+                <w:lang w:val="en-US" w:eastAsia="zh-CN" w:bidi="ar-SA"/>
+              </w:rPr>
+            </w:pPr>
+            <w:r>
+              <w:rPr>
                 <w:rFonts w:hint="default"/>
                 <w:b w:val="0"/>
                 <w:bCs w:val="0"/>
-                <w:sz w:val="2"/>
-                <w:szCs w:val="2"/>
+                <w:sz w:val="21"/>
+                <w:szCs w:val="21"/>
                 <w:vertAlign w:val="baseline"/>
                 <w:lang w:val="en-US" w:eastAsia="zh-CN"/>
               </w:rPr>
-            </w:pPr>
+              <w:t>219.903</w:t>
+            </w:r>
           </w:p>
         </w:tc>
         <w:tc>
@@ -8135,15 +9527,28 @@
               <w:ind w:left="0" w:leftChars="0" w:right="0" w:rightChars="0"/>
               <w:jc w:val="center"/>
               <w:rPr>
+                <w:rFonts w:hint="default" w:ascii="宋体" w:hAnsi="宋体" w:eastAsia="宋体" w:cs="宋体"/>
+                <w:b w:val="0"/>
+                <w:bCs w:val="0"/>
+                <w:kern w:val="0"/>
+                <w:sz w:val="21"/>
+                <w:szCs w:val="21"/>
+                <w:vertAlign w:val="baseline"/>
+                <w:lang w:val="en-US" w:eastAsia="zh-CN" w:bidi="ar-SA"/>
+              </w:rPr>
+            </w:pPr>
+            <w:r>
+              <w:rPr>
                 <w:rFonts w:hint="default"/>
                 <w:b w:val="0"/>
                 <w:bCs w:val="0"/>
-                <w:sz w:val="2"/>
-                <w:szCs w:val="2"/>
+                <w:sz w:val="21"/>
+                <w:szCs w:val="21"/>
                 <w:vertAlign w:val="baseline"/>
                 <w:lang w:val="en-US" w:eastAsia="zh-CN"/>
               </w:rPr>
-            </w:pPr>
+              <w:t>331.7</w:t>
+            </w:r>
           </w:p>
         </w:tc>
         <w:tc>
@@ -8162,15 +9567,287 @@
               <w:ind w:left="0" w:leftChars="0" w:right="0" w:rightChars="0"/>
               <w:jc w:val="center"/>
               <w:rPr>
+                <w:rFonts w:hint="default" w:ascii="宋体" w:hAnsi="宋体" w:eastAsia="宋体" w:cs="宋体"/>
+                <w:b w:val="0"/>
+                <w:bCs w:val="0"/>
+                <w:kern w:val="0"/>
+                <w:sz w:val="21"/>
+                <w:szCs w:val="21"/>
+                <w:vertAlign w:val="baseline"/>
+                <w:lang w:val="en-US" w:eastAsia="zh-CN" w:bidi="ar-SA"/>
+              </w:rPr>
+            </w:pPr>
+            <w:r>
+              <w:rPr>
                 <w:rFonts w:hint="default"/>
                 <w:b w:val="0"/>
                 <w:bCs w:val="0"/>
-                <w:sz w:val="2"/>
-                <w:szCs w:val="2"/>
+                <w:sz w:val="21"/>
+                <w:szCs w:val="21"/>
                 <w:vertAlign w:val="baseline"/>
                 <w:lang w:val="en-US" w:eastAsia="zh-CN"/>
               </w:rPr>
+              <w:t>540.15</w:t>
+            </w:r>
+          </w:p>
+        </w:tc>
+      </w:tr>
+      <w:tr>
+        <w:trPr>
+          <w:trHeight w:val="543" w:hRule="atLeast"/>
+          <w:jc w:val="center"/>
+        </w:trPr>
+        <w:tc>
+          <w:tcPr>
+            <w:tcW w:w="1653" w:type="dxa"/>
+            <w:noWrap w:val="0"/>
+            <w:vAlign w:val="center"/>
+          </w:tcPr>
+          <w:p>
+            <w:pPr>
+              <w:pStyle w:val="12"/>
+              <w:keepNext w:val="0"/>
+              <w:keepLines w:val="0"/>
+              <w:widowControl/>
+              <w:suppressLineNumbers w:val="0"/>
+              <w:ind w:left="0" w:leftChars="0" w:right="0" w:rightChars="0"/>
+              <w:jc w:val="center"/>
+              <w:rPr>
+                <w:rFonts w:hint="eastAsia" w:ascii="宋体" w:hAnsi="宋体" w:eastAsia="宋体" w:cs="宋体"/>
+                <w:color w:val="000000"/>
+                <w:sz w:val="22"/>
+                <w:szCs w:val="22"/>
+              </w:rPr>
             </w:pPr>
+            <w:r>
+              <w:rPr>
+                <w:rFonts w:hint="eastAsia" w:cs="宋体"/>
+                <w:color w:val="000000"/>
+                <w:sz w:val="22"/>
+                <w:szCs w:val="22"/>
+                <w:lang w:val="en-US" w:eastAsia="zh-CN"/>
+              </w:rPr>
+              <w:t>理论时间（ms）</w:t>
+            </w:r>
+          </w:p>
+        </w:tc>
+        <w:tc>
+          <w:tcPr>
+            <w:tcW w:w="972" w:type="dxa"/>
+            <w:noWrap w:val="0"/>
+            <w:vAlign w:val="center"/>
+          </w:tcPr>
+          <w:p>
+            <w:pPr>
+              <w:pStyle w:val="12"/>
+              <w:keepNext w:val="0"/>
+              <w:keepLines w:val="0"/>
+              <w:widowControl/>
+              <w:suppressLineNumbers w:val="0"/>
+              <w:ind w:left="0" w:leftChars="0" w:right="0" w:rightChars="0"/>
+              <w:jc w:val="center"/>
+              <w:rPr>
+                <w:rFonts w:hint="default"/>
+                <w:b w:val="0"/>
+                <w:bCs w:val="0"/>
+                <w:sz w:val="21"/>
+                <w:szCs w:val="21"/>
+                <w:vertAlign w:val="baseline"/>
+                <w:lang w:val="en-US" w:eastAsia="zh-CN"/>
+              </w:rPr>
+            </w:pPr>
+            <w:r>
+              <w:rPr>
+                <w:rFonts w:hint="default"/>
+                <w:b w:val="0"/>
+                <w:bCs w:val="0"/>
+                <w:sz w:val="21"/>
+                <w:szCs w:val="21"/>
+                <w:vertAlign w:val="baseline"/>
+                <w:lang w:val="en-US" w:eastAsia="zh-CN"/>
+              </w:rPr>
+              <w:t>27.00</w:t>
+            </w:r>
+            <w:r>
+              <w:rPr>
+                <w:rFonts w:hint="eastAsia"/>
+                <w:b w:val="0"/>
+                <w:bCs w:val="0"/>
+                <w:sz w:val="21"/>
+                <w:szCs w:val="21"/>
+                <w:vertAlign w:val="baseline"/>
+                <w:lang w:val="en-US" w:eastAsia="zh-CN"/>
+              </w:rPr>
+              <w:t>8</w:t>
+            </w:r>
+          </w:p>
+        </w:tc>
+        <w:tc>
+          <w:tcPr>
+            <w:tcW w:w="921" w:type="dxa"/>
+            <w:noWrap w:val="0"/>
+            <w:vAlign w:val="center"/>
+          </w:tcPr>
+          <w:p>
+            <w:pPr>
+              <w:pStyle w:val="12"/>
+              <w:keepNext w:val="0"/>
+              <w:keepLines w:val="0"/>
+              <w:widowControl/>
+              <w:suppressLineNumbers w:val="0"/>
+              <w:ind w:left="0" w:leftChars="0" w:right="0" w:rightChars="0"/>
+              <w:jc w:val="center"/>
+              <w:rPr>
+                <w:rFonts w:hint="default"/>
+                <w:b w:val="0"/>
+                <w:bCs w:val="0"/>
+                <w:sz w:val="21"/>
+                <w:szCs w:val="21"/>
+                <w:vertAlign w:val="baseline"/>
+                <w:lang w:val="en-US" w:eastAsia="zh-CN"/>
+              </w:rPr>
+            </w:pPr>
+            <w:r>
+              <w:rPr>
+                <w:rFonts w:hint="default"/>
+                <w:b w:val="0"/>
+                <w:bCs w:val="0"/>
+                <w:sz w:val="21"/>
+                <w:szCs w:val="21"/>
+                <w:vertAlign w:val="baseline"/>
+                <w:lang w:val="en-US" w:eastAsia="zh-CN"/>
+              </w:rPr>
+              <w:t>119.680</w:t>
+            </w:r>
+          </w:p>
+        </w:tc>
+        <w:tc>
+          <w:tcPr>
+            <w:tcW w:w="1136" w:type="dxa"/>
+            <w:noWrap w:val="0"/>
+            <w:vAlign w:val="center"/>
+          </w:tcPr>
+          <w:p>
+            <w:pPr>
+              <w:pStyle w:val="12"/>
+              <w:keepNext w:val="0"/>
+              <w:keepLines w:val="0"/>
+              <w:widowControl/>
+              <w:suppressLineNumbers w:val="0"/>
+              <w:ind w:left="0" w:leftChars="0" w:right="0" w:rightChars="0"/>
+              <w:jc w:val="center"/>
+              <w:rPr>
+                <w:rFonts w:hint="default"/>
+                <w:b w:val="0"/>
+                <w:bCs w:val="0"/>
+                <w:sz w:val="21"/>
+                <w:szCs w:val="21"/>
+                <w:vertAlign w:val="baseline"/>
+                <w:lang w:val="en-US" w:eastAsia="zh-CN"/>
+              </w:rPr>
+            </w:pPr>
+            <w:r>
+              <w:rPr>
+                <w:rFonts w:hint="default"/>
+                <w:b w:val="0"/>
+                <w:bCs w:val="0"/>
+                <w:sz w:val="21"/>
+                <w:szCs w:val="21"/>
+                <w:vertAlign w:val="baseline"/>
+                <w:lang w:val="en-US" w:eastAsia="zh-CN"/>
+              </w:rPr>
+              <w:t>229.42</w:t>
+            </w:r>
+            <w:r>
+              <w:rPr>
+                <w:rFonts w:hint="eastAsia"/>
+                <w:b w:val="0"/>
+                <w:bCs w:val="0"/>
+                <w:sz w:val="21"/>
+                <w:szCs w:val="21"/>
+                <w:vertAlign w:val="baseline"/>
+                <w:lang w:val="en-US" w:eastAsia="zh-CN"/>
+              </w:rPr>
+              <w:t>5</w:t>
+            </w:r>
+          </w:p>
+        </w:tc>
+        <w:tc>
+          <w:tcPr>
+            <w:tcW w:w="1236" w:type="dxa"/>
+            <w:noWrap w:val="0"/>
+            <w:vAlign w:val="center"/>
+          </w:tcPr>
+          <w:p>
+            <w:pPr>
+              <w:pStyle w:val="12"/>
+              <w:keepNext w:val="0"/>
+              <w:keepLines w:val="0"/>
+              <w:widowControl/>
+              <w:suppressLineNumbers w:val="0"/>
+              <w:ind w:left="0" w:leftChars="0" w:right="0" w:rightChars="0"/>
+              <w:jc w:val="center"/>
+              <w:rPr>
+                <w:rFonts w:hint="default"/>
+                <w:b w:val="0"/>
+                <w:bCs w:val="0"/>
+                <w:sz w:val="21"/>
+                <w:szCs w:val="21"/>
+                <w:vertAlign w:val="baseline"/>
+                <w:lang w:val="en-US" w:eastAsia="zh-CN"/>
+              </w:rPr>
+            </w:pPr>
+            <w:r>
+              <w:rPr>
+                <w:rFonts w:hint="default"/>
+                <w:b w:val="0"/>
+                <w:bCs w:val="0"/>
+                <w:sz w:val="21"/>
+                <w:szCs w:val="21"/>
+                <w:vertAlign w:val="baseline"/>
+                <w:lang w:val="en-US" w:eastAsia="zh-CN"/>
+              </w:rPr>
+              <w:t>348.820</w:t>
+            </w:r>
+          </w:p>
+        </w:tc>
+        <w:tc>
+          <w:tcPr>
+            <w:tcW w:w="1357" w:type="dxa"/>
+            <w:noWrap w:val="0"/>
+            <w:vAlign w:val="center"/>
+          </w:tcPr>
+          <w:p>
+            <w:pPr>
+              <w:pStyle w:val="12"/>
+              <w:keepNext w:val="0"/>
+              <w:keepLines w:val="0"/>
+              <w:widowControl/>
+              <w:suppressLineNumbers w:val="0"/>
+              <w:ind w:left="0" w:leftChars="0" w:right="0" w:rightChars="0"/>
+              <w:jc w:val="center"/>
+              <w:rPr>
+                <w:rFonts w:hint="default"/>
+                <w:b w:val="0"/>
+                <w:bCs w:val="0"/>
+                <w:sz w:val="21"/>
+                <w:szCs w:val="21"/>
+                <w:vertAlign w:val="baseline"/>
+                <w:lang w:val="en-US" w:eastAsia="zh-CN"/>
+              </w:rPr>
+            </w:pPr>
+            <w:r>
+              <w:rPr>
+                <w:rFonts w:hint="default"/>
+                <w:b w:val="0"/>
+                <w:bCs w:val="0"/>
+                <w:sz w:val="21"/>
+                <w:szCs w:val="21"/>
+                <w:vertAlign w:val="baseline"/>
+                <w:lang w:val="en-US" w:eastAsia="zh-CN"/>
+              </w:rPr>
+              <w:t>540.15</w:t>
+            </w:r>
           </w:p>
         </w:tc>
       </w:tr>
@@ -8186,9 +9863,9 @@
       <w:r>
         <w:drawing>
           <wp:inline distT="0" distB="0" distL="114300" distR="114300">
-            <wp:extent cx="3221990" cy="2416810"/>
-            <wp:effectExtent l="0" t="0" r="3810" b="21590"/>
-            <wp:docPr id="27" name="图片 3" descr="Figure_1"/>
+            <wp:extent cx="3989070" cy="2074545"/>
+            <wp:effectExtent l="0" t="0" r="24130" b="8255"/>
+            <wp:docPr id="9" name="图片 5"/>
             <wp:cNvGraphicFramePr>
               <a:graphicFrameLocks xmlns:a="http://schemas.openxmlformats.org/drawingml/2006/main" noChangeAspect="1"/>
             </wp:cNvGraphicFramePr>
@@ -8196,13 +9873,13 @@
               <a:graphicData uri="http://schemas.openxmlformats.org/drawingml/2006/picture">
                 <pic:pic xmlns:pic="http://schemas.openxmlformats.org/drawingml/2006/picture">
                   <pic:nvPicPr>
-                    <pic:cNvPr id="27" name="图片 3" descr="Figure_1"/>
+                    <pic:cNvPr id="9" name="图片 5"/>
                     <pic:cNvPicPr>
                       <a:picLocks noChangeAspect="1"/>
                     </pic:cNvPicPr>
                   </pic:nvPicPr>
                   <pic:blipFill>
-                    <a:blip r:embed="rId28"/>
+                    <a:blip r:embed="rId38"/>
                     <a:stretch>
                       <a:fillRect/>
                     </a:stretch>
@@ -8210,11 +9887,15 @@
                   <pic:spPr>
                     <a:xfrm>
                       <a:off x="0" y="0"/>
-                      <a:ext cx="3221990" cy="2416810"/>
+                      <a:ext cx="3989070" cy="2074545"/>
                     </a:xfrm>
                     <a:prstGeom prst="rect">
                       <a:avLst/>
                     </a:prstGeom>
+                    <a:noFill/>
+                    <a:ln>
+                      <a:noFill/>
+                    </a:ln>
                   </pic:spPr>
                 </pic:pic>
               </a:graphicData>
@@ -8421,7 +10102,7 @@
                     </pic:cNvPicPr>
                   </pic:nvPicPr>
                   <pic:blipFill>
-                    <a:blip r:embed="rId14"/>
+                    <a:blip r:embed="rId15"/>
                     <a:stretch>
                       <a:fillRect/>
                     </a:stretch>
@@ -8749,7 +10430,7 @@
                     </pic:cNvPicPr>
                   </pic:nvPicPr>
                   <pic:blipFill>
-                    <a:blip r:embed="rId29"/>
+                    <a:blip r:embed="rId39"/>
                     <a:stretch>
                       <a:fillRect/>
                     </a:stretch>
@@ -8888,43 +10569,1838 @@
           <w:ilvl w:val="0"/>
           <w:numId w:val="0"/>
         </w:numPr>
+        <w:rPr>
+          <w:rFonts w:hint="eastAsia"/>
+          <w:lang w:val="en-US" w:eastAsia="zh-CN"/>
+        </w:rPr>
+      </w:pPr>
+    </w:p>
+    <w:p>
+      <w:pPr>
+        <w:numPr>
+          <w:ilvl w:val="0"/>
+          <w:numId w:val="3"/>
+        </w:numPr>
+        <w:ind w:left="0" w:leftChars="0" w:firstLine="0" w:firstLineChars="0"/>
+        <w:rPr>
+          <w:rFonts w:hint="default"/>
+          <w:lang w:val="en-US" w:eastAsia="zh-CN"/>
+        </w:rPr>
+      </w:pPr>
+      <w:r>
+        <w:rPr>
+          <w:rFonts w:hint="eastAsia"/>
+          <w:lang w:val="en-US" w:eastAsia="zh-CN"/>
+        </w:rPr>
+        <w:t>综合分析</w:t>
+      </w:r>
+    </w:p>
+    <w:p>
+      <w:pPr>
+        <w:widowControl w:val="0"/>
+        <w:numPr>
+          <w:numId w:val="0"/>
+        </w:numPr>
         <w:ind w:firstLine="420" w:firstLineChars="0"/>
-        <w:rPr>
-          <w:rFonts w:hint="default"/>
-          <w:lang w:val="en-US" w:eastAsia="zh-CN"/>
-        </w:rPr>
-      </w:pPr>
-    </w:p>
-    <w:p>
-      <w:pPr>
-        <w:numPr>
-          <w:ilvl w:val="0"/>
-          <w:numId w:val="0"/>
-        </w:numPr>
-        <w:rPr>
-          <w:rFonts w:hint="eastAsia"/>
-          <w:lang w:val="en-US" w:eastAsia="zh-CN"/>
-        </w:rPr>
-      </w:pPr>
-    </w:p>
-    <w:p>
-      <w:pPr>
-        <w:numPr>
-          <w:ilvl w:val="0"/>
-          <w:numId w:val="3"/>
-        </w:numPr>
-        <w:ind w:left="0" w:leftChars="0" w:firstLine="0" w:firstLineChars="0"/>
-        <w:rPr>
-          <w:rFonts w:hint="default"/>
-          <w:lang w:val="en-US" w:eastAsia="zh-CN"/>
-        </w:rPr>
-      </w:pPr>
-      <w:r>
-        <w:rPr>
-          <w:rFonts w:hint="eastAsia"/>
-          <w:lang w:val="en-US" w:eastAsia="zh-CN"/>
-        </w:rPr>
-        <w:t>综合分析</w:t>
+        <w:jc w:val="both"/>
+        <w:rPr>
+          <w:rFonts w:hint="default"/>
+          <w:lang w:val="en-US" w:eastAsia="zh-CN"/>
+        </w:rPr>
+      </w:pPr>
+      <w:r>
+        <w:rPr>
+          <w:rFonts w:hint="eastAsia"/>
+          <w:lang w:val="en-US" w:eastAsia="zh-CN"/>
+        </w:rPr>
+        <w:t>（1）数据分析：</w:t>
+      </w:r>
+    </w:p>
+    <w:tbl>
+      <w:tblPr>
+        <w:tblW w:w="7800" w:type="dxa"/>
+        <w:jc w:val="center"/>
+        <w:tblBorders>
+          <w:top w:val="none" w:color="auto" w:sz="0" w:space="0"/>
+          <w:left w:val="none" w:color="auto" w:sz="0" w:space="0"/>
+          <w:bottom w:val="none" w:color="auto" w:sz="0" w:space="0"/>
+          <w:right w:val="none" w:color="auto" w:sz="0" w:space="0"/>
+          <w:insideH w:val="none" w:color="auto" w:sz="0" w:space="0"/>
+          <w:insideV w:val="none" w:color="auto" w:sz="0" w:space="0"/>
+        </w:tblBorders>
+        <w:shd w:val="clear"/>
+        <w:tblLayout w:type="fixed"/>
+        <w:tblCellMar>
+          <w:top w:w="0" w:type="dxa"/>
+          <w:left w:w="108" w:type="dxa"/>
+          <w:bottom w:w="0" w:type="dxa"/>
+          <w:right w:w="108" w:type="dxa"/>
+        </w:tblCellMar>
+      </w:tblPr>
+      <w:tblGrid>
+        <w:gridCol w:w="1737"/>
+        <w:gridCol w:w="1095"/>
+        <w:gridCol w:w="1068"/>
+        <w:gridCol w:w="1300"/>
+        <w:gridCol w:w="1300"/>
+        <w:gridCol w:w="1300"/>
+      </w:tblGrid>
+      <w:tr>
+        <w:trPr>
+          <w:trHeight w:val="340" w:hRule="atLeast"/>
+          <w:jc w:val="center"/>
+        </w:trPr>
+        <w:tc>
+          <w:tcPr>
+            <w:tcW w:w="1737" w:type="dxa"/>
+            <w:tcBorders>
+              <w:top w:val="single" w:color="auto" w:sz="8" w:space="0"/>
+              <w:left w:val="single" w:color="auto" w:sz="8" w:space="0"/>
+              <w:bottom w:val="single" w:color="auto" w:sz="8" w:space="0"/>
+              <w:right w:val="single" w:color="auto" w:sz="8" w:space="0"/>
+            </w:tcBorders>
+            <w:shd w:val="clear"/>
+            <w:vAlign w:val="center"/>
+          </w:tcPr>
+          <w:p>
+            <w:pPr>
+              <w:keepNext w:val="0"/>
+              <w:keepLines w:val="0"/>
+              <w:widowControl/>
+              <w:suppressLineNumbers w:val="0"/>
+              <w:jc w:val="center"/>
+              <w:textAlignment w:val="center"/>
+              <w:rPr>
+                <w:rFonts w:hint="eastAsia" w:ascii="宋体" w:hAnsi="宋体" w:eastAsia="宋体" w:cs="宋体"/>
+                <w:i w:val="0"/>
+                <w:iCs w:val="0"/>
+                <w:color w:val="000000"/>
+                <w:sz w:val="21"/>
+                <w:szCs w:val="21"/>
+                <w:u w:val="none"/>
+              </w:rPr>
+            </w:pPr>
+            <w:r>
+              <w:rPr>
+                <w:rFonts w:hint="eastAsia" w:ascii="宋体" w:hAnsi="宋体" w:eastAsia="宋体" w:cs="宋体"/>
+                <w:i w:val="0"/>
+                <w:iCs w:val="0"/>
+                <w:color w:val="000000"/>
+                <w:kern w:val="0"/>
+                <w:sz w:val="21"/>
+                <w:szCs w:val="21"/>
+                <w:u w:val="none"/>
+                <w:bdr w:val="none" w:color="auto" w:sz="0" w:space="0"/>
+                <w:lang w:val="en-US" w:eastAsia="zh-CN" w:bidi="ar"/>
+              </w:rPr>
+              <w:t>数据量</w:t>
+            </w:r>
+          </w:p>
+        </w:tc>
+        <w:tc>
+          <w:tcPr>
+            <w:tcW w:w="1095" w:type="dxa"/>
+            <w:tcBorders>
+              <w:top w:val="single" w:color="auto" w:sz="8" w:space="0"/>
+              <w:left w:val="nil"/>
+              <w:bottom w:val="nil"/>
+              <w:right w:val="single" w:color="auto" w:sz="8" w:space="0"/>
+            </w:tcBorders>
+            <w:shd w:val="clear"/>
+            <w:vAlign w:val="center"/>
+          </w:tcPr>
+          <w:p>
+            <w:pPr>
+              <w:keepNext w:val="0"/>
+              <w:keepLines w:val="0"/>
+              <w:widowControl/>
+              <w:suppressLineNumbers w:val="0"/>
+              <w:jc w:val="center"/>
+              <w:textAlignment w:val="center"/>
+              <w:rPr>
+                <w:rFonts w:hint="eastAsia" w:ascii="宋体" w:hAnsi="宋体" w:eastAsia="宋体" w:cs="宋体"/>
+                <w:i w:val="0"/>
+                <w:iCs w:val="0"/>
+                <w:color w:val="000000"/>
+                <w:sz w:val="21"/>
+                <w:szCs w:val="21"/>
+                <w:u w:val="none"/>
+              </w:rPr>
+            </w:pPr>
+            <w:r>
+              <w:rPr>
+                <w:rFonts w:hint="eastAsia" w:ascii="宋体" w:hAnsi="宋体" w:eastAsia="宋体" w:cs="宋体"/>
+                <w:i w:val="0"/>
+                <w:iCs w:val="0"/>
+                <w:color w:val="000000"/>
+                <w:kern w:val="0"/>
+                <w:sz w:val="21"/>
+                <w:szCs w:val="21"/>
+                <w:u w:val="none"/>
+                <w:bdr w:val="none" w:color="auto" w:sz="0" w:space="0"/>
+                <w:lang w:val="en-US" w:eastAsia="zh-CN" w:bidi="ar"/>
+              </w:rPr>
+              <w:t>10万</w:t>
+            </w:r>
+          </w:p>
+        </w:tc>
+        <w:tc>
+          <w:tcPr>
+            <w:tcW w:w="1068" w:type="dxa"/>
+            <w:tcBorders>
+              <w:top w:val="single" w:color="auto" w:sz="8" w:space="0"/>
+              <w:left w:val="nil"/>
+              <w:bottom w:val="nil"/>
+              <w:right w:val="single" w:color="auto" w:sz="8" w:space="0"/>
+            </w:tcBorders>
+            <w:shd w:val="clear"/>
+            <w:vAlign w:val="center"/>
+          </w:tcPr>
+          <w:p>
+            <w:pPr>
+              <w:keepNext w:val="0"/>
+              <w:keepLines w:val="0"/>
+              <w:widowControl/>
+              <w:suppressLineNumbers w:val="0"/>
+              <w:jc w:val="center"/>
+              <w:textAlignment w:val="center"/>
+              <w:rPr>
+                <w:rFonts w:hint="eastAsia" w:ascii="宋体" w:hAnsi="宋体" w:eastAsia="宋体" w:cs="宋体"/>
+                <w:i w:val="0"/>
+                <w:iCs w:val="0"/>
+                <w:color w:val="000000"/>
+                <w:sz w:val="21"/>
+                <w:szCs w:val="21"/>
+                <w:u w:val="none"/>
+              </w:rPr>
+            </w:pPr>
+            <w:r>
+              <w:rPr>
+                <w:rFonts w:hint="eastAsia" w:ascii="宋体" w:hAnsi="宋体" w:eastAsia="宋体" w:cs="宋体"/>
+                <w:i w:val="0"/>
+                <w:iCs w:val="0"/>
+                <w:color w:val="000000"/>
+                <w:kern w:val="0"/>
+                <w:sz w:val="21"/>
+                <w:szCs w:val="21"/>
+                <w:u w:val="none"/>
+                <w:bdr w:val="none" w:color="auto" w:sz="0" w:space="0"/>
+                <w:lang w:val="en-US" w:eastAsia="zh-CN" w:bidi="ar"/>
+              </w:rPr>
+              <w:t>30万</w:t>
+            </w:r>
+          </w:p>
+        </w:tc>
+        <w:tc>
+          <w:tcPr>
+            <w:tcW w:w="1300" w:type="dxa"/>
+            <w:tcBorders>
+              <w:top w:val="single" w:color="auto" w:sz="8" w:space="0"/>
+              <w:left w:val="nil"/>
+              <w:bottom w:val="nil"/>
+              <w:right w:val="single" w:color="auto" w:sz="8" w:space="0"/>
+            </w:tcBorders>
+            <w:shd w:val="clear"/>
+            <w:vAlign w:val="center"/>
+          </w:tcPr>
+          <w:p>
+            <w:pPr>
+              <w:keepNext w:val="0"/>
+              <w:keepLines w:val="0"/>
+              <w:widowControl/>
+              <w:suppressLineNumbers w:val="0"/>
+              <w:jc w:val="center"/>
+              <w:textAlignment w:val="center"/>
+              <w:rPr>
+                <w:rFonts w:hint="eastAsia" w:ascii="宋体" w:hAnsi="宋体" w:eastAsia="宋体" w:cs="宋体"/>
+                <w:i w:val="0"/>
+                <w:iCs w:val="0"/>
+                <w:color w:val="000000"/>
+                <w:sz w:val="21"/>
+                <w:szCs w:val="21"/>
+                <w:u w:val="none"/>
+              </w:rPr>
+            </w:pPr>
+            <w:r>
+              <w:rPr>
+                <w:rFonts w:hint="eastAsia" w:ascii="宋体" w:hAnsi="宋体" w:eastAsia="宋体" w:cs="宋体"/>
+                <w:i w:val="0"/>
+                <w:iCs w:val="0"/>
+                <w:color w:val="000000"/>
+                <w:kern w:val="0"/>
+                <w:sz w:val="21"/>
+                <w:szCs w:val="21"/>
+                <w:u w:val="none"/>
+                <w:bdr w:val="none" w:color="auto" w:sz="0" w:space="0"/>
+                <w:lang w:val="en-US" w:eastAsia="zh-CN" w:bidi="ar"/>
+              </w:rPr>
+              <w:t>50万</w:t>
+            </w:r>
+          </w:p>
+        </w:tc>
+        <w:tc>
+          <w:tcPr>
+            <w:tcW w:w="1300" w:type="dxa"/>
+            <w:tcBorders>
+              <w:top w:val="single" w:color="auto" w:sz="8" w:space="0"/>
+              <w:left w:val="nil"/>
+              <w:bottom w:val="nil"/>
+              <w:right w:val="single" w:color="auto" w:sz="8" w:space="0"/>
+            </w:tcBorders>
+            <w:shd w:val="clear"/>
+            <w:vAlign w:val="center"/>
+          </w:tcPr>
+          <w:p>
+            <w:pPr>
+              <w:keepNext w:val="0"/>
+              <w:keepLines w:val="0"/>
+              <w:widowControl/>
+              <w:suppressLineNumbers w:val="0"/>
+              <w:jc w:val="center"/>
+              <w:textAlignment w:val="center"/>
+              <w:rPr>
+                <w:rFonts w:hint="eastAsia" w:ascii="宋体" w:hAnsi="宋体" w:eastAsia="宋体" w:cs="宋体"/>
+                <w:i w:val="0"/>
+                <w:iCs w:val="0"/>
+                <w:color w:val="000000"/>
+                <w:sz w:val="21"/>
+                <w:szCs w:val="21"/>
+                <w:u w:val="none"/>
+              </w:rPr>
+            </w:pPr>
+            <w:r>
+              <w:rPr>
+                <w:rFonts w:hint="eastAsia" w:ascii="宋体" w:hAnsi="宋体" w:eastAsia="宋体" w:cs="宋体"/>
+                <w:i w:val="0"/>
+                <w:iCs w:val="0"/>
+                <w:color w:val="000000"/>
+                <w:kern w:val="0"/>
+                <w:sz w:val="21"/>
+                <w:szCs w:val="21"/>
+                <w:u w:val="none"/>
+                <w:bdr w:val="none" w:color="auto" w:sz="0" w:space="0"/>
+                <w:lang w:val="en-US" w:eastAsia="zh-CN" w:bidi="ar"/>
+              </w:rPr>
+              <w:t>70万</w:t>
+            </w:r>
+          </w:p>
+        </w:tc>
+        <w:tc>
+          <w:tcPr>
+            <w:tcW w:w="1300" w:type="dxa"/>
+            <w:tcBorders>
+              <w:top w:val="single" w:color="auto" w:sz="8" w:space="0"/>
+              <w:left w:val="nil"/>
+              <w:bottom w:val="single" w:color="auto" w:sz="8" w:space="0"/>
+              <w:right w:val="single" w:color="auto" w:sz="8" w:space="0"/>
+            </w:tcBorders>
+            <w:shd w:val="clear"/>
+            <w:vAlign w:val="center"/>
+          </w:tcPr>
+          <w:p>
+            <w:pPr>
+              <w:keepNext w:val="0"/>
+              <w:keepLines w:val="0"/>
+              <w:widowControl/>
+              <w:suppressLineNumbers w:val="0"/>
+              <w:jc w:val="center"/>
+              <w:textAlignment w:val="center"/>
+              <w:rPr>
+                <w:rFonts w:hint="eastAsia" w:ascii="宋体" w:hAnsi="宋体" w:eastAsia="宋体" w:cs="宋体"/>
+                <w:i w:val="0"/>
+                <w:iCs w:val="0"/>
+                <w:color w:val="000000"/>
+                <w:sz w:val="21"/>
+                <w:szCs w:val="21"/>
+                <w:u w:val="none"/>
+              </w:rPr>
+            </w:pPr>
+            <w:r>
+              <w:rPr>
+                <w:rFonts w:hint="eastAsia" w:ascii="宋体" w:hAnsi="宋体" w:eastAsia="宋体" w:cs="宋体"/>
+                <w:i w:val="0"/>
+                <w:iCs w:val="0"/>
+                <w:color w:val="000000"/>
+                <w:kern w:val="0"/>
+                <w:sz w:val="21"/>
+                <w:szCs w:val="21"/>
+                <w:u w:val="none"/>
+                <w:bdr w:val="none" w:color="auto" w:sz="0" w:space="0"/>
+                <w:lang w:val="en-US" w:eastAsia="zh-CN" w:bidi="ar"/>
+              </w:rPr>
+              <w:t>100万</w:t>
+            </w:r>
+          </w:p>
+        </w:tc>
+      </w:tr>
+      <w:tr>
+        <w:trPr>
+          <w:trHeight w:val="686" w:hRule="atLeast"/>
+          <w:jc w:val="center"/>
+        </w:trPr>
+        <w:tc>
+          <w:tcPr>
+            <w:tcW w:w="1737" w:type="dxa"/>
+            <w:tcBorders>
+              <w:top w:val="nil"/>
+              <w:left w:val="single" w:color="auto" w:sz="8" w:space="0"/>
+              <w:bottom w:val="single" w:color="auto" w:sz="8" w:space="0"/>
+              <w:right w:val="nil"/>
+            </w:tcBorders>
+            <w:shd w:val="clear"/>
+            <w:vAlign w:val="center"/>
+          </w:tcPr>
+          <w:p>
+            <w:pPr>
+              <w:keepNext w:val="0"/>
+              <w:keepLines w:val="0"/>
+              <w:widowControl/>
+              <w:suppressLineNumbers w:val="0"/>
+              <w:jc w:val="center"/>
+              <w:textAlignment w:val="center"/>
+              <w:rPr>
+                <w:rFonts w:hint="eastAsia" w:ascii="宋体" w:hAnsi="宋体" w:eastAsia="宋体" w:cs="宋体"/>
+                <w:i w:val="0"/>
+                <w:iCs w:val="0"/>
+                <w:color w:val="000000"/>
+                <w:kern w:val="0"/>
+                <w:sz w:val="21"/>
+                <w:szCs w:val="21"/>
+                <w:u w:val="none"/>
+                <w:bdr w:val="none" w:color="auto" w:sz="0" w:space="0"/>
+                <w:lang w:val="en-US" w:eastAsia="zh-CN" w:bidi="ar"/>
+              </w:rPr>
+            </w:pPr>
+            <w:r>
+              <w:rPr>
+                <w:rFonts w:hint="eastAsia" w:ascii="宋体" w:hAnsi="宋体" w:eastAsia="宋体" w:cs="宋体"/>
+                <w:i w:val="0"/>
+                <w:iCs w:val="0"/>
+                <w:color w:val="000000"/>
+                <w:kern w:val="0"/>
+                <w:sz w:val="21"/>
+                <w:szCs w:val="21"/>
+                <w:u w:val="none"/>
+                <w:bdr w:val="none" w:color="auto" w:sz="0" w:space="0"/>
+                <w:lang w:val="en-US" w:eastAsia="zh-CN" w:bidi="ar"/>
+              </w:rPr>
+              <w:t>蛮力法_</w:t>
+            </w:r>
+          </w:p>
+          <w:p>
+            <w:pPr>
+              <w:keepNext w:val="0"/>
+              <w:keepLines w:val="0"/>
+              <w:widowControl/>
+              <w:suppressLineNumbers w:val="0"/>
+              <w:jc w:val="center"/>
+              <w:textAlignment w:val="center"/>
+              <w:rPr>
+                <w:rFonts w:hint="eastAsia" w:ascii="宋体" w:hAnsi="宋体" w:eastAsia="宋体" w:cs="宋体"/>
+                <w:i w:val="0"/>
+                <w:iCs w:val="0"/>
+                <w:color w:val="000000"/>
+                <w:sz w:val="21"/>
+                <w:szCs w:val="21"/>
+                <w:u w:val="none"/>
+              </w:rPr>
+            </w:pPr>
+            <w:r>
+              <w:rPr>
+                <w:rFonts w:hint="eastAsia" w:ascii="宋体" w:hAnsi="宋体" w:eastAsia="宋体" w:cs="宋体"/>
+                <w:i w:val="0"/>
+                <w:iCs w:val="0"/>
+                <w:color w:val="000000"/>
+                <w:kern w:val="0"/>
+                <w:sz w:val="21"/>
+                <w:szCs w:val="21"/>
+                <w:u w:val="none"/>
+                <w:bdr w:val="none" w:color="auto" w:sz="0" w:space="0"/>
+                <w:lang w:val="en-US" w:eastAsia="zh-CN" w:bidi="ar"/>
+              </w:rPr>
+              <w:t>单次时间（ms）</w:t>
+            </w:r>
+          </w:p>
+        </w:tc>
+        <w:tc>
+          <w:tcPr>
+            <w:tcW w:w="1095" w:type="dxa"/>
+            <w:tcBorders>
+              <w:top w:val="single" w:color="auto" w:sz="8" w:space="0"/>
+              <w:left w:val="single" w:color="auto" w:sz="8" w:space="0"/>
+              <w:bottom w:val="single" w:color="auto" w:sz="8" w:space="0"/>
+              <w:right w:val="single" w:color="auto" w:sz="8" w:space="0"/>
+            </w:tcBorders>
+            <w:shd w:val="clear"/>
+            <w:vAlign w:val="center"/>
+          </w:tcPr>
+          <w:p>
+            <w:pPr>
+              <w:keepNext w:val="0"/>
+              <w:keepLines w:val="0"/>
+              <w:widowControl/>
+              <w:suppressLineNumbers w:val="0"/>
+              <w:jc w:val="center"/>
+              <w:textAlignment w:val="center"/>
+              <w:rPr>
+                <w:rFonts w:hint="eastAsia" w:ascii="宋体" w:hAnsi="宋体" w:eastAsia="宋体" w:cs="宋体"/>
+                <w:i w:val="0"/>
+                <w:iCs w:val="0"/>
+                <w:color w:val="000000"/>
+                <w:kern w:val="0"/>
+                <w:sz w:val="20"/>
+                <w:szCs w:val="20"/>
+                <w:u w:val="none"/>
+                <w:lang w:val="en-US" w:eastAsia="zh-CN" w:bidi="ar"/>
+              </w:rPr>
+            </w:pPr>
+            <w:r>
+              <w:rPr>
+                <w:rFonts w:hint="eastAsia" w:ascii="宋体" w:hAnsi="宋体" w:eastAsia="宋体" w:cs="宋体"/>
+                <w:i w:val="0"/>
+                <w:iCs w:val="0"/>
+                <w:color w:val="000000"/>
+                <w:kern w:val="0"/>
+                <w:sz w:val="20"/>
+                <w:szCs w:val="20"/>
+                <w:u w:val="none"/>
+                <w:lang w:val="en-US" w:eastAsia="zh-CN" w:bidi="ar"/>
+              </w:rPr>
+              <w:t>11689</w:t>
+            </w:r>
+          </w:p>
+        </w:tc>
+        <w:tc>
+          <w:tcPr>
+            <w:tcW w:w="1068" w:type="dxa"/>
+            <w:tcBorders>
+              <w:top w:val="single" w:color="auto" w:sz="8" w:space="0"/>
+              <w:left w:val="nil"/>
+              <w:bottom w:val="single" w:color="auto" w:sz="8" w:space="0"/>
+              <w:right w:val="single" w:color="auto" w:sz="8" w:space="0"/>
+            </w:tcBorders>
+            <w:shd w:val="clear"/>
+            <w:noWrap/>
+            <w:vAlign w:val="center"/>
+          </w:tcPr>
+          <w:p>
+            <w:pPr>
+              <w:keepNext w:val="0"/>
+              <w:keepLines w:val="0"/>
+              <w:widowControl/>
+              <w:suppressLineNumbers w:val="0"/>
+              <w:jc w:val="center"/>
+              <w:textAlignment w:val="center"/>
+              <w:rPr>
+                <w:rFonts w:hint="eastAsia" w:ascii="宋体" w:hAnsi="宋体" w:eastAsia="宋体" w:cs="宋体"/>
+                <w:i w:val="0"/>
+                <w:iCs w:val="0"/>
+                <w:color w:val="000000"/>
+                <w:kern w:val="0"/>
+                <w:sz w:val="20"/>
+                <w:szCs w:val="20"/>
+                <w:u w:val="none"/>
+                <w:lang w:val="en-US" w:eastAsia="zh-CN" w:bidi="ar"/>
+              </w:rPr>
+            </w:pPr>
+            <w:r>
+              <w:rPr>
+                <w:rFonts w:hint="default" w:ascii="宋体" w:hAnsi="宋体" w:eastAsia="宋体" w:cs="宋体"/>
+                <w:i w:val="0"/>
+                <w:iCs w:val="0"/>
+                <w:color w:val="000000"/>
+                <w:kern w:val="0"/>
+                <w:sz w:val="20"/>
+                <w:szCs w:val="20"/>
+                <w:u w:val="none"/>
+                <w:lang w:val="en-US" w:eastAsia="zh-CN" w:bidi="ar"/>
+              </w:rPr>
+              <w:t>137778.75</w:t>
+            </w:r>
+          </w:p>
+        </w:tc>
+        <w:tc>
+          <w:tcPr>
+            <w:tcW w:w="1300" w:type="dxa"/>
+            <w:tcBorders>
+              <w:top w:val="single" w:color="auto" w:sz="8" w:space="0"/>
+              <w:left w:val="nil"/>
+              <w:bottom w:val="single" w:color="auto" w:sz="8" w:space="0"/>
+              <w:right w:val="single" w:color="auto" w:sz="8" w:space="0"/>
+            </w:tcBorders>
+            <w:shd w:val="clear"/>
+            <w:noWrap/>
+            <w:vAlign w:val="center"/>
+          </w:tcPr>
+          <w:p>
+            <w:pPr>
+              <w:keepNext w:val="0"/>
+              <w:keepLines w:val="0"/>
+              <w:widowControl/>
+              <w:suppressLineNumbers w:val="0"/>
+              <w:jc w:val="center"/>
+              <w:textAlignment w:val="center"/>
+              <w:rPr>
+                <w:rFonts w:hint="default" w:ascii="宋体" w:hAnsi="宋体" w:eastAsia="宋体" w:cs="宋体"/>
+                <w:i w:val="0"/>
+                <w:iCs w:val="0"/>
+                <w:color w:val="000000"/>
+                <w:kern w:val="0"/>
+                <w:sz w:val="20"/>
+                <w:szCs w:val="20"/>
+                <w:u w:val="none"/>
+                <w:lang w:val="en-US" w:eastAsia="zh-CN" w:bidi="ar"/>
+              </w:rPr>
+            </w:pPr>
+            <w:r>
+              <w:rPr>
+                <w:rFonts w:hint="default" w:ascii="宋体" w:hAnsi="宋体" w:eastAsia="宋体" w:cs="宋体"/>
+                <w:i w:val="0"/>
+                <w:iCs w:val="0"/>
+                <w:color w:val="000000"/>
+                <w:kern w:val="0"/>
+                <w:sz w:val="20"/>
+                <w:szCs w:val="20"/>
+                <w:u w:val="none"/>
+                <w:lang w:val="en-US" w:eastAsia="zh-CN" w:bidi="ar"/>
+              </w:rPr>
+              <w:t>315032</w:t>
+            </w:r>
+          </w:p>
+        </w:tc>
+        <w:tc>
+          <w:tcPr>
+            <w:tcW w:w="1300" w:type="dxa"/>
+            <w:tcBorders>
+              <w:top w:val="single" w:color="auto" w:sz="8" w:space="0"/>
+              <w:left w:val="nil"/>
+              <w:bottom w:val="single" w:color="auto" w:sz="8" w:space="0"/>
+              <w:right w:val="single" w:color="auto" w:sz="8" w:space="0"/>
+            </w:tcBorders>
+            <w:shd w:val="clear"/>
+            <w:noWrap/>
+            <w:vAlign w:val="center"/>
+          </w:tcPr>
+          <w:p>
+            <w:pPr>
+              <w:keepNext w:val="0"/>
+              <w:keepLines w:val="0"/>
+              <w:widowControl/>
+              <w:suppressLineNumbers w:val="0"/>
+              <w:jc w:val="center"/>
+              <w:textAlignment w:val="center"/>
+              <w:rPr>
+                <w:rFonts w:hint="default" w:ascii="宋体" w:hAnsi="宋体" w:eastAsia="宋体" w:cs="宋体"/>
+                <w:i w:val="0"/>
+                <w:iCs w:val="0"/>
+                <w:color w:val="000000"/>
+                <w:kern w:val="0"/>
+                <w:sz w:val="20"/>
+                <w:szCs w:val="20"/>
+                <w:u w:val="none"/>
+                <w:lang w:val="en-US" w:eastAsia="zh-CN" w:bidi="ar"/>
+              </w:rPr>
+            </w:pPr>
+            <w:r>
+              <w:rPr>
+                <w:rFonts w:hint="default" w:ascii="宋体" w:hAnsi="宋体" w:eastAsia="宋体" w:cs="宋体"/>
+                <w:i w:val="0"/>
+                <w:iCs w:val="0"/>
+                <w:color w:val="000000"/>
+                <w:kern w:val="0"/>
+                <w:sz w:val="20"/>
+                <w:szCs w:val="20"/>
+                <w:u w:val="none"/>
+                <w:lang w:val="en-US" w:eastAsia="zh-CN" w:bidi="ar"/>
+              </w:rPr>
+              <w:t>615746</w:t>
+            </w:r>
+          </w:p>
+        </w:tc>
+        <w:tc>
+          <w:tcPr>
+            <w:tcW w:w="1300" w:type="dxa"/>
+            <w:tcBorders>
+              <w:top w:val="nil"/>
+              <w:left w:val="nil"/>
+              <w:bottom w:val="single" w:color="auto" w:sz="8" w:space="0"/>
+              <w:right w:val="single" w:color="auto" w:sz="8" w:space="0"/>
+            </w:tcBorders>
+            <w:shd w:val="clear"/>
+            <w:noWrap/>
+            <w:vAlign w:val="center"/>
+          </w:tcPr>
+          <w:p>
+            <w:pPr>
+              <w:keepNext w:val="0"/>
+              <w:keepLines w:val="0"/>
+              <w:widowControl/>
+              <w:suppressLineNumbers w:val="0"/>
+              <w:jc w:val="center"/>
+              <w:textAlignment w:val="center"/>
+              <w:rPr>
+                <w:rFonts w:hint="default" w:ascii="宋体" w:hAnsi="宋体" w:eastAsia="宋体" w:cs="宋体"/>
+                <w:i w:val="0"/>
+                <w:iCs w:val="0"/>
+                <w:color w:val="000000"/>
+                <w:kern w:val="0"/>
+                <w:sz w:val="20"/>
+                <w:szCs w:val="20"/>
+                <w:u w:val="none"/>
+                <w:lang w:val="en-US" w:eastAsia="zh-CN" w:bidi="ar"/>
+              </w:rPr>
+            </w:pPr>
+            <w:r>
+              <w:rPr>
+                <w:rFonts w:hint="default" w:ascii="宋体" w:hAnsi="宋体" w:eastAsia="宋体" w:cs="宋体"/>
+                <w:i w:val="0"/>
+                <w:iCs w:val="0"/>
+                <w:color w:val="000000"/>
+                <w:kern w:val="0"/>
+                <w:sz w:val="20"/>
+                <w:szCs w:val="20"/>
+                <w:u w:val="none"/>
+                <w:lang w:val="en-US" w:eastAsia="zh-CN" w:bidi="ar"/>
+              </w:rPr>
+              <w:t>1235098</w:t>
+            </w:r>
+          </w:p>
+        </w:tc>
+      </w:tr>
+      <w:tr>
+        <w:trPr>
+          <w:trHeight w:val="970" w:hRule="atLeast"/>
+          <w:jc w:val="center"/>
+        </w:trPr>
+        <w:tc>
+          <w:tcPr>
+            <w:tcW w:w="1737" w:type="dxa"/>
+            <w:tcBorders>
+              <w:top w:val="nil"/>
+              <w:left w:val="single" w:color="auto" w:sz="8" w:space="0"/>
+              <w:bottom w:val="single" w:color="auto" w:sz="8" w:space="0"/>
+              <w:right w:val="single" w:color="auto" w:sz="8" w:space="0"/>
+            </w:tcBorders>
+            <w:shd w:val="clear"/>
+            <w:vAlign w:val="center"/>
+          </w:tcPr>
+          <w:p>
+            <w:pPr>
+              <w:keepNext w:val="0"/>
+              <w:keepLines w:val="0"/>
+              <w:widowControl/>
+              <w:suppressLineNumbers w:val="0"/>
+              <w:jc w:val="center"/>
+              <w:textAlignment w:val="center"/>
+              <w:rPr>
+                <w:rFonts w:hint="eastAsia" w:ascii="宋体" w:hAnsi="宋体" w:eastAsia="宋体" w:cs="宋体"/>
+                <w:i w:val="0"/>
+                <w:iCs w:val="0"/>
+                <w:color w:val="000000"/>
+                <w:kern w:val="0"/>
+                <w:sz w:val="21"/>
+                <w:szCs w:val="21"/>
+                <w:u w:val="none"/>
+                <w:bdr w:val="none" w:color="auto" w:sz="0" w:space="0"/>
+                <w:lang w:val="en-US" w:eastAsia="zh-CN" w:bidi="ar"/>
+              </w:rPr>
+            </w:pPr>
+            <w:r>
+              <w:rPr>
+                <w:rFonts w:hint="eastAsia" w:ascii="宋体" w:hAnsi="宋体" w:eastAsia="宋体" w:cs="宋体"/>
+                <w:i w:val="0"/>
+                <w:iCs w:val="0"/>
+                <w:color w:val="000000"/>
+                <w:kern w:val="0"/>
+                <w:sz w:val="21"/>
+                <w:szCs w:val="21"/>
+                <w:u w:val="none"/>
+                <w:bdr w:val="none" w:color="auto" w:sz="0" w:space="0"/>
+                <w:lang w:val="en-US" w:eastAsia="zh-CN" w:bidi="ar"/>
+              </w:rPr>
+              <w:t>分治法_</w:t>
+            </w:r>
+          </w:p>
+          <w:p>
+            <w:pPr>
+              <w:keepNext w:val="0"/>
+              <w:keepLines w:val="0"/>
+              <w:widowControl/>
+              <w:suppressLineNumbers w:val="0"/>
+              <w:jc w:val="center"/>
+              <w:textAlignment w:val="center"/>
+              <w:rPr>
+                <w:rFonts w:hint="eastAsia" w:ascii="宋体" w:hAnsi="宋体" w:eastAsia="宋体" w:cs="宋体"/>
+                <w:i w:val="0"/>
+                <w:iCs w:val="0"/>
+                <w:color w:val="000000"/>
+                <w:kern w:val="0"/>
+                <w:sz w:val="21"/>
+                <w:szCs w:val="21"/>
+                <w:u w:val="none"/>
+                <w:bdr w:val="none" w:color="auto" w:sz="0" w:space="0"/>
+                <w:lang w:val="en-US" w:eastAsia="zh-CN" w:bidi="ar"/>
+              </w:rPr>
+            </w:pPr>
+            <w:r>
+              <w:rPr>
+                <w:rFonts w:hint="eastAsia" w:ascii="宋体" w:hAnsi="宋体" w:eastAsia="宋体" w:cs="宋体"/>
+                <w:i w:val="0"/>
+                <w:iCs w:val="0"/>
+                <w:color w:val="000000"/>
+                <w:kern w:val="0"/>
+                <w:sz w:val="21"/>
+                <w:szCs w:val="21"/>
+                <w:u w:val="none"/>
+                <w:bdr w:val="none" w:color="auto" w:sz="0" w:space="0"/>
+                <w:lang w:val="en-US" w:eastAsia="zh-CN" w:bidi="ar"/>
+              </w:rPr>
+              <w:t>部分蛮力_</w:t>
+            </w:r>
+          </w:p>
+          <w:p>
+            <w:pPr>
+              <w:keepNext w:val="0"/>
+              <w:keepLines w:val="0"/>
+              <w:widowControl/>
+              <w:suppressLineNumbers w:val="0"/>
+              <w:jc w:val="center"/>
+              <w:textAlignment w:val="center"/>
+              <w:rPr>
+                <w:rFonts w:hint="eastAsia" w:ascii="宋体" w:hAnsi="宋体" w:eastAsia="宋体" w:cs="宋体"/>
+                <w:i w:val="0"/>
+                <w:iCs w:val="0"/>
+                <w:color w:val="000000"/>
+                <w:sz w:val="21"/>
+                <w:szCs w:val="21"/>
+                <w:u w:val="none"/>
+              </w:rPr>
+            </w:pPr>
+            <w:r>
+              <w:rPr>
+                <w:rFonts w:hint="eastAsia" w:ascii="宋体" w:hAnsi="宋体" w:eastAsia="宋体" w:cs="宋体"/>
+                <w:i w:val="0"/>
+                <w:iCs w:val="0"/>
+                <w:color w:val="000000"/>
+                <w:kern w:val="0"/>
+                <w:sz w:val="21"/>
+                <w:szCs w:val="21"/>
+                <w:u w:val="none"/>
+                <w:bdr w:val="none" w:color="auto" w:sz="0" w:space="0"/>
+                <w:lang w:val="en-US" w:eastAsia="zh-CN" w:bidi="ar"/>
+              </w:rPr>
+              <w:t>单次时间（ms）</w:t>
+            </w:r>
+          </w:p>
+        </w:tc>
+        <w:tc>
+          <w:tcPr>
+            <w:tcW w:w="1095" w:type="dxa"/>
+            <w:tcBorders>
+              <w:top w:val="nil"/>
+              <w:left w:val="nil"/>
+              <w:bottom w:val="single" w:color="auto" w:sz="8" w:space="0"/>
+              <w:right w:val="single" w:color="auto" w:sz="8" w:space="0"/>
+            </w:tcBorders>
+            <w:shd w:val="clear"/>
+            <w:vAlign w:val="center"/>
+          </w:tcPr>
+          <w:p>
+            <w:pPr>
+              <w:keepNext w:val="0"/>
+              <w:keepLines w:val="0"/>
+              <w:widowControl/>
+              <w:suppressLineNumbers w:val="0"/>
+              <w:jc w:val="center"/>
+              <w:textAlignment w:val="center"/>
+              <w:rPr>
+                <w:rFonts w:hint="eastAsia" w:ascii="宋体" w:hAnsi="宋体" w:eastAsia="宋体" w:cs="宋体"/>
+                <w:i w:val="0"/>
+                <w:iCs w:val="0"/>
+                <w:color w:val="000000"/>
+                <w:kern w:val="0"/>
+                <w:sz w:val="20"/>
+                <w:szCs w:val="20"/>
+                <w:u w:val="none"/>
+                <w:lang w:val="en-US" w:eastAsia="zh-CN" w:bidi="ar"/>
+              </w:rPr>
+            </w:pPr>
+            <w:r>
+              <w:rPr>
+                <w:rFonts w:hint="eastAsia" w:ascii="宋体" w:hAnsi="宋体" w:eastAsia="宋体" w:cs="宋体"/>
+                <w:i w:val="0"/>
+                <w:iCs w:val="0"/>
+                <w:color w:val="000000"/>
+                <w:kern w:val="0"/>
+                <w:sz w:val="20"/>
+                <w:szCs w:val="20"/>
+                <w:u w:val="none"/>
+                <w:lang w:val="en-US" w:eastAsia="zh-CN" w:bidi="ar"/>
+              </w:rPr>
+              <w:t>152.599</w:t>
+            </w:r>
+          </w:p>
+        </w:tc>
+        <w:tc>
+          <w:tcPr>
+            <w:tcW w:w="1068" w:type="dxa"/>
+            <w:tcBorders>
+              <w:top w:val="nil"/>
+              <w:left w:val="nil"/>
+              <w:bottom w:val="single" w:color="auto" w:sz="8" w:space="0"/>
+              <w:right w:val="single" w:color="auto" w:sz="8" w:space="0"/>
+            </w:tcBorders>
+            <w:shd w:val="clear"/>
+            <w:vAlign w:val="center"/>
+          </w:tcPr>
+          <w:p>
+            <w:pPr>
+              <w:keepNext w:val="0"/>
+              <w:keepLines w:val="0"/>
+              <w:widowControl/>
+              <w:suppressLineNumbers w:val="0"/>
+              <w:jc w:val="center"/>
+              <w:textAlignment w:val="center"/>
+              <w:rPr>
+                <w:rFonts w:hint="eastAsia" w:ascii="宋体" w:hAnsi="宋体" w:eastAsia="宋体" w:cs="宋体"/>
+                <w:i w:val="0"/>
+                <w:iCs w:val="0"/>
+                <w:color w:val="000000"/>
+                <w:kern w:val="0"/>
+                <w:sz w:val="20"/>
+                <w:szCs w:val="20"/>
+                <w:u w:val="none"/>
+                <w:lang w:val="en-US" w:eastAsia="zh-CN" w:bidi="ar"/>
+              </w:rPr>
+            </w:pPr>
+            <w:r>
+              <w:rPr>
+                <w:rFonts w:hint="eastAsia" w:ascii="宋体" w:hAnsi="宋体" w:eastAsia="宋体" w:cs="宋体"/>
+                <w:i w:val="0"/>
+                <w:iCs w:val="0"/>
+                <w:color w:val="000000"/>
+                <w:kern w:val="0"/>
+                <w:sz w:val="20"/>
+                <w:szCs w:val="20"/>
+                <w:u w:val="none"/>
+                <w:lang w:val="en-US" w:eastAsia="zh-CN" w:bidi="ar"/>
+              </w:rPr>
+              <w:t>482.966</w:t>
+            </w:r>
+          </w:p>
+        </w:tc>
+        <w:tc>
+          <w:tcPr>
+            <w:tcW w:w="1300" w:type="dxa"/>
+            <w:tcBorders>
+              <w:top w:val="nil"/>
+              <w:left w:val="nil"/>
+              <w:bottom w:val="single" w:color="auto" w:sz="8" w:space="0"/>
+              <w:right w:val="single" w:color="auto" w:sz="8" w:space="0"/>
+            </w:tcBorders>
+            <w:shd w:val="clear"/>
+            <w:vAlign w:val="center"/>
+          </w:tcPr>
+          <w:p>
+            <w:pPr>
+              <w:keepNext w:val="0"/>
+              <w:keepLines w:val="0"/>
+              <w:widowControl/>
+              <w:suppressLineNumbers w:val="0"/>
+              <w:jc w:val="center"/>
+              <w:textAlignment w:val="center"/>
+              <w:rPr>
+                <w:rFonts w:hint="eastAsia" w:ascii="宋体" w:hAnsi="宋体" w:eastAsia="宋体" w:cs="宋体"/>
+                <w:i w:val="0"/>
+                <w:iCs w:val="0"/>
+                <w:color w:val="000000"/>
+                <w:kern w:val="0"/>
+                <w:sz w:val="20"/>
+                <w:szCs w:val="20"/>
+                <w:u w:val="none"/>
+                <w:lang w:val="en-US" w:eastAsia="zh-CN" w:bidi="ar"/>
+              </w:rPr>
+            </w:pPr>
+            <w:r>
+              <w:rPr>
+                <w:rFonts w:hint="eastAsia" w:ascii="宋体" w:hAnsi="宋体" w:eastAsia="宋体" w:cs="宋体"/>
+                <w:i w:val="0"/>
+                <w:iCs w:val="0"/>
+                <w:color w:val="000000"/>
+                <w:kern w:val="0"/>
+                <w:sz w:val="20"/>
+                <w:szCs w:val="20"/>
+                <w:u w:val="none"/>
+                <w:lang w:val="en-US" w:eastAsia="zh-CN" w:bidi="ar"/>
+              </w:rPr>
+              <w:t>993.82525</w:t>
+            </w:r>
+          </w:p>
+        </w:tc>
+        <w:tc>
+          <w:tcPr>
+            <w:tcW w:w="1300" w:type="dxa"/>
+            <w:tcBorders>
+              <w:top w:val="nil"/>
+              <w:left w:val="nil"/>
+              <w:bottom w:val="single" w:color="auto" w:sz="8" w:space="0"/>
+              <w:right w:val="single" w:color="auto" w:sz="8" w:space="0"/>
+            </w:tcBorders>
+            <w:shd w:val="clear"/>
+            <w:vAlign w:val="center"/>
+          </w:tcPr>
+          <w:p>
+            <w:pPr>
+              <w:keepNext w:val="0"/>
+              <w:keepLines w:val="0"/>
+              <w:widowControl/>
+              <w:suppressLineNumbers w:val="0"/>
+              <w:jc w:val="center"/>
+              <w:textAlignment w:val="center"/>
+              <w:rPr>
+                <w:rFonts w:hint="eastAsia" w:ascii="宋体" w:hAnsi="宋体" w:eastAsia="宋体" w:cs="宋体"/>
+                <w:i w:val="0"/>
+                <w:iCs w:val="0"/>
+                <w:color w:val="000000"/>
+                <w:kern w:val="0"/>
+                <w:sz w:val="20"/>
+                <w:szCs w:val="20"/>
+                <w:u w:val="none"/>
+                <w:lang w:val="en-US" w:eastAsia="zh-CN" w:bidi="ar"/>
+              </w:rPr>
+            </w:pPr>
+            <w:r>
+              <w:rPr>
+                <w:rFonts w:hint="eastAsia" w:ascii="宋体" w:hAnsi="宋体" w:eastAsia="宋体" w:cs="宋体"/>
+                <w:i w:val="0"/>
+                <w:iCs w:val="0"/>
+                <w:color w:val="000000"/>
+                <w:kern w:val="0"/>
+                <w:sz w:val="20"/>
+                <w:szCs w:val="20"/>
+                <w:u w:val="none"/>
+                <w:lang w:val="en-US" w:eastAsia="zh-CN" w:bidi="ar"/>
+              </w:rPr>
+              <w:t>1608.5</w:t>
+            </w:r>
+          </w:p>
+        </w:tc>
+        <w:tc>
+          <w:tcPr>
+            <w:tcW w:w="1300" w:type="dxa"/>
+            <w:tcBorders>
+              <w:top w:val="nil"/>
+              <w:left w:val="nil"/>
+              <w:bottom w:val="single" w:color="auto" w:sz="8" w:space="0"/>
+              <w:right w:val="single" w:color="auto" w:sz="8" w:space="0"/>
+            </w:tcBorders>
+            <w:shd w:val="clear"/>
+            <w:vAlign w:val="center"/>
+          </w:tcPr>
+          <w:p>
+            <w:pPr>
+              <w:keepNext w:val="0"/>
+              <w:keepLines w:val="0"/>
+              <w:widowControl/>
+              <w:suppressLineNumbers w:val="0"/>
+              <w:jc w:val="center"/>
+              <w:textAlignment w:val="center"/>
+              <w:rPr>
+                <w:rFonts w:hint="eastAsia" w:ascii="宋体" w:hAnsi="宋体" w:eastAsia="宋体" w:cs="宋体"/>
+                <w:i w:val="0"/>
+                <w:iCs w:val="0"/>
+                <w:color w:val="000000"/>
+                <w:kern w:val="0"/>
+                <w:sz w:val="20"/>
+                <w:szCs w:val="20"/>
+                <w:u w:val="none"/>
+                <w:lang w:val="en-US" w:eastAsia="zh-CN" w:bidi="ar"/>
+              </w:rPr>
+            </w:pPr>
+            <w:r>
+              <w:rPr>
+                <w:rFonts w:hint="eastAsia" w:ascii="宋体" w:hAnsi="宋体" w:eastAsia="宋体" w:cs="宋体"/>
+                <w:i w:val="0"/>
+                <w:iCs w:val="0"/>
+                <w:color w:val="000000"/>
+                <w:kern w:val="0"/>
+                <w:sz w:val="20"/>
+                <w:szCs w:val="20"/>
+                <w:u w:val="none"/>
+                <w:lang w:val="en-US" w:eastAsia="zh-CN" w:bidi="ar"/>
+              </w:rPr>
+              <w:t>2310</w:t>
+            </w:r>
+          </w:p>
+        </w:tc>
+      </w:tr>
+      <w:tr>
+        <w:trPr>
+          <w:trHeight w:val="918" w:hRule="atLeast"/>
+          <w:jc w:val="center"/>
+        </w:trPr>
+        <w:tc>
+          <w:tcPr>
+            <w:tcW w:w="1737" w:type="dxa"/>
+            <w:tcBorders>
+              <w:top w:val="nil"/>
+              <w:left w:val="single" w:color="auto" w:sz="8" w:space="0"/>
+              <w:bottom w:val="single" w:color="auto" w:sz="8" w:space="0"/>
+              <w:right w:val="single" w:color="auto" w:sz="8" w:space="0"/>
+            </w:tcBorders>
+            <w:shd w:val="clear"/>
+            <w:vAlign w:val="center"/>
+          </w:tcPr>
+          <w:p>
+            <w:pPr>
+              <w:keepNext w:val="0"/>
+              <w:keepLines w:val="0"/>
+              <w:widowControl/>
+              <w:suppressLineNumbers w:val="0"/>
+              <w:jc w:val="center"/>
+              <w:textAlignment w:val="center"/>
+              <w:rPr>
+                <w:rFonts w:hint="eastAsia" w:ascii="宋体" w:hAnsi="宋体" w:eastAsia="宋体" w:cs="宋体"/>
+                <w:i w:val="0"/>
+                <w:iCs w:val="0"/>
+                <w:color w:val="000000"/>
+                <w:kern w:val="0"/>
+                <w:sz w:val="21"/>
+                <w:szCs w:val="21"/>
+                <w:u w:val="none"/>
+                <w:bdr w:val="none" w:color="auto" w:sz="0" w:space="0"/>
+                <w:lang w:val="en-US" w:eastAsia="zh-CN" w:bidi="ar"/>
+              </w:rPr>
+            </w:pPr>
+            <w:r>
+              <w:rPr>
+                <w:rFonts w:hint="eastAsia" w:ascii="宋体" w:hAnsi="宋体" w:eastAsia="宋体" w:cs="宋体"/>
+                <w:i w:val="0"/>
+                <w:iCs w:val="0"/>
+                <w:color w:val="000000"/>
+                <w:kern w:val="0"/>
+                <w:sz w:val="21"/>
+                <w:szCs w:val="21"/>
+                <w:u w:val="none"/>
+                <w:bdr w:val="none" w:color="auto" w:sz="0" w:space="0"/>
+                <w:lang w:val="en-US" w:eastAsia="zh-CN" w:bidi="ar"/>
+              </w:rPr>
+              <w:t>分治法_</w:t>
+            </w:r>
+          </w:p>
+          <w:p>
+            <w:pPr>
+              <w:keepNext w:val="0"/>
+              <w:keepLines w:val="0"/>
+              <w:widowControl/>
+              <w:suppressLineNumbers w:val="0"/>
+              <w:jc w:val="center"/>
+              <w:textAlignment w:val="center"/>
+              <w:rPr>
+                <w:rFonts w:hint="eastAsia" w:ascii="宋体" w:hAnsi="宋体" w:eastAsia="宋体" w:cs="宋体"/>
+                <w:i w:val="0"/>
+                <w:iCs w:val="0"/>
+                <w:color w:val="000000"/>
+                <w:kern w:val="0"/>
+                <w:sz w:val="21"/>
+                <w:szCs w:val="21"/>
+                <w:u w:val="none"/>
+                <w:bdr w:val="none" w:color="auto" w:sz="0" w:space="0"/>
+                <w:lang w:val="en-US" w:eastAsia="zh-CN" w:bidi="ar"/>
+              </w:rPr>
+            </w:pPr>
+            <w:r>
+              <w:rPr>
+                <w:rFonts w:hint="eastAsia" w:ascii="宋体" w:hAnsi="宋体" w:eastAsia="宋体" w:cs="宋体"/>
+                <w:i w:val="0"/>
+                <w:iCs w:val="0"/>
+                <w:color w:val="000000"/>
+                <w:kern w:val="0"/>
+                <w:sz w:val="21"/>
+                <w:szCs w:val="21"/>
+                <w:u w:val="none"/>
+                <w:bdr w:val="none" w:color="auto" w:sz="0" w:space="0"/>
+                <w:lang w:val="en-US" w:eastAsia="zh-CN" w:bidi="ar"/>
+              </w:rPr>
+              <w:t>多趟排序_</w:t>
+            </w:r>
+          </w:p>
+          <w:p>
+            <w:pPr>
+              <w:keepNext w:val="0"/>
+              <w:keepLines w:val="0"/>
+              <w:widowControl/>
+              <w:suppressLineNumbers w:val="0"/>
+              <w:jc w:val="center"/>
+              <w:textAlignment w:val="center"/>
+              <w:rPr>
+                <w:rFonts w:hint="eastAsia" w:ascii="宋体" w:hAnsi="宋体" w:eastAsia="宋体" w:cs="宋体"/>
+                <w:i w:val="0"/>
+                <w:iCs w:val="0"/>
+                <w:color w:val="000000"/>
+                <w:sz w:val="21"/>
+                <w:szCs w:val="21"/>
+                <w:u w:val="none"/>
+              </w:rPr>
+            </w:pPr>
+            <w:r>
+              <w:rPr>
+                <w:rFonts w:hint="eastAsia" w:ascii="宋体" w:hAnsi="宋体" w:eastAsia="宋体" w:cs="宋体"/>
+                <w:i w:val="0"/>
+                <w:iCs w:val="0"/>
+                <w:color w:val="000000"/>
+                <w:kern w:val="0"/>
+                <w:sz w:val="21"/>
+                <w:szCs w:val="21"/>
+                <w:u w:val="none"/>
+                <w:bdr w:val="none" w:color="auto" w:sz="0" w:space="0"/>
+                <w:lang w:val="en-US" w:eastAsia="zh-CN" w:bidi="ar"/>
+              </w:rPr>
+              <w:t>单次时间（ms）</w:t>
+            </w:r>
+          </w:p>
+        </w:tc>
+        <w:tc>
+          <w:tcPr>
+            <w:tcW w:w="1095" w:type="dxa"/>
+            <w:tcBorders>
+              <w:top w:val="nil"/>
+              <w:left w:val="nil"/>
+              <w:bottom w:val="single" w:color="auto" w:sz="8" w:space="0"/>
+              <w:right w:val="single" w:color="auto" w:sz="8" w:space="0"/>
+            </w:tcBorders>
+            <w:shd w:val="clear"/>
+            <w:vAlign w:val="center"/>
+          </w:tcPr>
+          <w:p>
+            <w:pPr>
+              <w:keepNext w:val="0"/>
+              <w:keepLines w:val="0"/>
+              <w:widowControl/>
+              <w:suppressLineNumbers w:val="0"/>
+              <w:jc w:val="center"/>
+              <w:textAlignment w:val="center"/>
+              <w:rPr>
+                <w:rFonts w:hint="eastAsia" w:ascii="宋体" w:hAnsi="宋体" w:eastAsia="宋体" w:cs="宋体"/>
+                <w:i w:val="0"/>
+                <w:iCs w:val="0"/>
+                <w:color w:val="000000"/>
+                <w:kern w:val="0"/>
+                <w:sz w:val="20"/>
+                <w:szCs w:val="20"/>
+                <w:u w:val="none"/>
+                <w:lang w:val="en-US" w:eastAsia="zh-CN" w:bidi="ar"/>
+              </w:rPr>
+            </w:pPr>
+            <w:r>
+              <w:rPr>
+                <w:rFonts w:hint="eastAsia" w:ascii="宋体" w:hAnsi="宋体" w:eastAsia="宋体" w:cs="宋体"/>
+                <w:i w:val="0"/>
+                <w:iCs w:val="0"/>
+                <w:color w:val="000000"/>
+                <w:kern w:val="0"/>
+                <w:sz w:val="20"/>
+                <w:szCs w:val="20"/>
+                <w:u w:val="none"/>
+                <w:lang w:val="en-US" w:eastAsia="zh-CN" w:bidi="ar"/>
+              </w:rPr>
+              <w:t>136.25</w:t>
+            </w:r>
+          </w:p>
+        </w:tc>
+        <w:tc>
+          <w:tcPr>
+            <w:tcW w:w="1068" w:type="dxa"/>
+            <w:tcBorders>
+              <w:top w:val="nil"/>
+              <w:left w:val="nil"/>
+              <w:bottom w:val="single" w:color="auto" w:sz="8" w:space="0"/>
+              <w:right w:val="single" w:color="auto" w:sz="8" w:space="0"/>
+            </w:tcBorders>
+            <w:shd w:val="clear"/>
+            <w:vAlign w:val="center"/>
+          </w:tcPr>
+          <w:p>
+            <w:pPr>
+              <w:keepNext w:val="0"/>
+              <w:keepLines w:val="0"/>
+              <w:widowControl/>
+              <w:suppressLineNumbers w:val="0"/>
+              <w:jc w:val="center"/>
+              <w:textAlignment w:val="center"/>
+              <w:rPr>
+                <w:rFonts w:hint="eastAsia" w:ascii="宋体" w:hAnsi="宋体" w:eastAsia="宋体" w:cs="宋体"/>
+                <w:i w:val="0"/>
+                <w:iCs w:val="0"/>
+                <w:color w:val="000000"/>
+                <w:kern w:val="0"/>
+                <w:sz w:val="20"/>
+                <w:szCs w:val="20"/>
+                <w:u w:val="none"/>
+                <w:lang w:val="en-US" w:eastAsia="zh-CN" w:bidi="ar"/>
+              </w:rPr>
+            </w:pPr>
+            <w:r>
+              <w:rPr>
+                <w:rFonts w:hint="eastAsia" w:ascii="宋体" w:hAnsi="宋体" w:eastAsia="宋体" w:cs="宋体"/>
+                <w:i w:val="0"/>
+                <w:iCs w:val="0"/>
+                <w:color w:val="000000"/>
+                <w:kern w:val="0"/>
+                <w:sz w:val="20"/>
+                <w:szCs w:val="20"/>
+                <w:u w:val="none"/>
+                <w:lang w:val="en-US" w:eastAsia="zh-CN" w:bidi="ar"/>
+              </w:rPr>
+              <w:t>429.031</w:t>
+            </w:r>
+          </w:p>
+        </w:tc>
+        <w:tc>
+          <w:tcPr>
+            <w:tcW w:w="1300" w:type="dxa"/>
+            <w:tcBorders>
+              <w:top w:val="nil"/>
+              <w:left w:val="nil"/>
+              <w:bottom w:val="single" w:color="auto" w:sz="8" w:space="0"/>
+              <w:right w:val="single" w:color="auto" w:sz="8" w:space="0"/>
+            </w:tcBorders>
+            <w:shd w:val="clear"/>
+            <w:vAlign w:val="center"/>
+          </w:tcPr>
+          <w:p>
+            <w:pPr>
+              <w:keepNext w:val="0"/>
+              <w:keepLines w:val="0"/>
+              <w:widowControl/>
+              <w:suppressLineNumbers w:val="0"/>
+              <w:jc w:val="center"/>
+              <w:textAlignment w:val="center"/>
+              <w:rPr>
+                <w:rFonts w:hint="eastAsia" w:ascii="宋体" w:hAnsi="宋体" w:eastAsia="宋体" w:cs="宋体"/>
+                <w:i w:val="0"/>
+                <w:iCs w:val="0"/>
+                <w:color w:val="000000"/>
+                <w:kern w:val="0"/>
+                <w:sz w:val="20"/>
+                <w:szCs w:val="20"/>
+                <w:u w:val="none"/>
+                <w:lang w:val="en-US" w:eastAsia="zh-CN" w:bidi="ar"/>
+              </w:rPr>
+            </w:pPr>
+            <w:r>
+              <w:rPr>
+                <w:rFonts w:hint="eastAsia" w:ascii="宋体" w:hAnsi="宋体" w:eastAsia="宋体" w:cs="宋体"/>
+                <w:i w:val="0"/>
+                <w:iCs w:val="0"/>
+                <w:color w:val="000000"/>
+                <w:kern w:val="0"/>
+                <w:sz w:val="20"/>
+                <w:szCs w:val="20"/>
+                <w:u w:val="none"/>
+                <w:lang w:val="en-US" w:eastAsia="zh-CN" w:bidi="ar"/>
+              </w:rPr>
+              <w:t>748.738</w:t>
+            </w:r>
+          </w:p>
+        </w:tc>
+        <w:tc>
+          <w:tcPr>
+            <w:tcW w:w="1300" w:type="dxa"/>
+            <w:tcBorders>
+              <w:top w:val="nil"/>
+              <w:left w:val="nil"/>
+              <w:bottom w:val="single" w:color="auto" w:sz="8" w:space="0"/>
+              <w:right w:val="single" w:color="auto" w:sz="8" w:space="0"/>
+            </w:tcBorders>
+            <w:shd w:val="clear"/>
+            <w:vAlign w:val="center"/>
+          </w:tcPr>
+          <w:p>
+            <w:pPr>
+              <w:keepNext w:val="0"/>
+              <w:keepLines w:val="0"/>
+              <w:widowControl/>
+              <w:suppressLineNumbers w:val="0"/>
+              <w:jc w:val="center"/>
+              <w:textAlignment w:val="center"/>
+              <w:rPr>
+                <w:rFonts w:hint="eastAsia" w:ascii="宋体" w:hAnsi="宋体" w:eastAsia="宋体" w:cs="宋体"/>
+                <w:i w:val="0"/>
+                <w:iCs w:val="0"/>
+                <w:color w:val="000000"/>
+                <w:kern w:val="0"/>
+                <w:sz w:val="20"/>
+                <w:szCs w:val="20"/>
+                <w:u w:val="none"/>
+                <w:lang w:val="en-US" w:eastAsia="zh-CN" w:bidi="ar"/>
+              </w:rPr>
+            </w:pPr>
+            <w:r>
+              <w:rPr>
+                <w:rFonts w:hint="eastAsia" w:ascii="宋体" w:hAnsi="宋体" w:eastAsia="宋体" w:cs="宋体"/>
+                <w:i w:val="0"/>
+                <w:iCs w:val="0"/>
+                <w:color w:val="000000"/>
+                <w:kern w:val="0"/>
+                <w:sz w:val="20"/>
+                <w:szCs w:val="20"/>
+                <w:u w:val="none"/>
+                <w:lang w:val="en-US" w:eastAsia="zh-CN" w:bidi="ar"/>
+              </w:rPr>
+              <w:t>1111</w:t>
+            </w:r>
+          </w:p>
+        </w:tc>
+        <w:tc>
+          <w:tcPr>
+            <w:tcW w:w="1300" w:type="dxa"/>
+            <w:tcBorders>
+              <w:top w:val="nil"/>
+              <w:left w:val="nil"/>
+              <w:bottom w:val="single" w:color="auto" w:sz="8" w:space="0"/>
+              <w:right w:val="single" w:color="auto" w:sz="8" w:space="0"/>
+            </w:tcBorders>
+            <w:shd w:val="clear"/>
+            <w:vAlign w:val="center"/>
+          </w:tcPr>
+          <w:p>
+            <w:pPr>
+              <w:keepNext w:val="0"/>
+              <w:keepLines w:val="0"/>
+              <w:widowControl/>
+              <w:suppressLineNumbers w:val="0"/>
+              <w:jc w:val="center"/>
+              <w:textAlignment w:val="center"/>
+              <w:rPr>
+                <w:rFonts w:hint="eastAsia" w:ascii="宋体" w:hAnsi="宋体" w:eastAsia="宋体" w:cs="宋体"/>
+                <w:i w:val="0"/>
+                <w:iCs w:val="0"/>
+                <w:color w:val="000000"/>
+                <w:kern w:val="0"/>
+                <w:sz w:val="20"/>
+                <w:szCs w:val="20"/>
+                <w:u w:val="none"/>
+                <w:lang w:val="en-US" w:eastAsia="zh-CN" w:bidi="ar"/>
+              </w:rPr>
+            </w:pPr>
+            <w:r>
+              <w:rPr>
+                <w:rFonts w:hint="eastAsia" w:ascii="宋体" w:hAnsi="宋体" w:eastAsia="宋体" w:cs="宋体"/>
+                <w:i w:val="0"/>
+                <w:iCs w:val="0"/>
+                <w:color w:val="000000"/>
+                <w:kern w:val="0"/>
+                <w:sz w:val="20"/>
+                <w:szCs w:val="20"/>
+                <w:u w:val="none"/>
+                <w:lang w:val="en-US" w:eastAsia="zh-CN" w:bidi="ar"/>
+              </w:rPr>
+              <w:t>1797</w:t>
+            </w:r>
+          </w:p>
+        </w:tc>
+      </w:tr>
+      <w:tr>
+        <w:trPr>
+          <w:trHeight w:val="889" w:hRule="atLeast"/>
+          <w:jc w:val="center"/>
+        </w:trPr>
+        <w:tc>
+          <w:tcPr>
+            <w:tcW w:w="1737" w:type="dxa"/>
+            <w:tcBorders>
+              <w:top w:val="nil"/>
+              <w:left w:val="single" w:color="auto" w:sz="8" w:space="0"/>
+              <w:bottom w:val="single" w:color="auto" w:sz="8" w:space="0"/>
+              <w:right w:val="single" w:color="auto" w:sz="8" w:space="0"/>
+            </w:tcBorders>
+            <w:shd w:val="clear"/>
+            <w:vAlign w:val="center"/>
+          </w:tcPr>
+          <w:p>
+            <w:pPr>
+              <w:keepNext w:val="0"/>
+              <w:keepLines w:val="0"/>
+              <w:widowControl/>
+              <w:suppressLineNumbers w:val="0"/>
+              <w:jc w:val="center"/>
+              <w:textAlignment w:val="center"/>
+              <w:rPr>
+                <w:rFonts w:hint="eastAsia" w:ascii="宋体" w:hAnsi="宋体" w:eastAsia="宋体" w:cs="宋体"/>
+                <w:i w:val="0"/>
+                <w:iCs w:val="0"/>
+                <w:color w:val="000000"/>
+                <w:kern w:val="0"/>
+                <w:sz w:val="21"/>
+                <w:szCs w:val="21"/>
+                <w:u w:val="none"/>
+                <w:bdr w:val="none" w:color="auto" w:sz="0" w:space="0"/>
+                <w:lang w:val="en-US" w:eastAsia="zh-CN" w:bidi="ar"/>
+              </w:rPr>
+            </w:pPr>
+            <w:r>
+              <w:rPr>
+                <w:rFonts w:hint="eastAsia" w:ascii="宋体" w:hAnsi="宋体" w:eastAsia="宋体" w:cs="宋体"/>
+                <w:i w:val="0"/>
+                <w:iCs w:val="0"/>
+                <w:color w:val="000000"/>
+                <w:kern w:val="0"/>
+                <w:sz w:val="21"/>
+                <w:szCs w:val="21"/>
+                <w:u w:val="none"/>
+                <w:bdr w:val="none" w:color="auto" w:sz="0" w:space="0"/>
+                <w:lang w:val="en-US" w:eastAsia="zh-CN" w:bidi="ar"/>
+              </w:rPr>
+              <w:t>分治法_</w:t>
+            </w:r>
+          </w:p>
+          <w:p>
+            <w:pPr>
+              <w:keepNext w:val="0"/>
+              <w:keepLines w:val="0"/>
+              <w:widowControl/>
+              <w:suppressLineNumbers w:val="0"/>
+              <w:jc w:val="center"/>
+              <w:textAlignment w:val="center"/>
+              <w:rPr>
+                <w:rFonts w:hint="eastAsia" w:ascii="宋体" w:hAnsi="宋体" w:eastAsia="宋体" w:cs="宋体"/>
+                <w:i w:val="0"/>
+                <w:iCs w:val="0"/>
+                <w:color w:val="000000"/>
+                <w:kern w:val="0"/>
+                <w:sz w:val="21"/>
+                <w:szCs w:val="21"/>
+                <w:u w:val="none"/>
+                <w:bdr w:val="none" w:color="auto" w:sz="0" w:space="0"/>
+                <w:lang w:val="en-US" w:eastAsia="zh-CN" w:bidi="ar"/>
+              </w:rPr>
+            </w:pPr>
+            <w:r>
+              <w:rPr>
+                <w:rFonts w:hint="eastAsia" w:ascii="宋体" w:hAnsi="宋体" w:eastAsia="宋体" w:cs="宋体"/>
+                <w:i w:val="0"/>
+                <w:iCs w:val="0"/>
+                <w:color w:val="000000"/>
+                <w:kern w:val="0"/>
+                <w:sz w:val="21"/>
+                <w:szCs w:val="21"/>
+                <w:u w:val="none"/>
+                <w:bdr w:val="none" w:color="auto" w:sz="0" w:space="0"/>
+                <w:lang w:val="en-US" w:eastAsia="zh-CN" w:bidi="ar"/>
+              </w:rPr>
+              <w:t>一趟排序_</w:t>
+            </w:r>
+          </w:p>
+          <w:p>
+            <w:pPr>
+              <w:keepNext w:val="0"/>
+              <w:keepLines w:val="0"/>
+              <w:widowControl/>
+              <w:suppressLineNumbers w:val="0"/>
+              <w:jc w:val="center"/>
+              <w:textAlignment w:val="center"/>
+              <w:rPr>
+                <w:rFonts w:hint="eastAsia" w:ascii="宋体" w:hAnsi="宋体" w:eastAsia="宋体" w:cs="宋体"/>
+                <w:i w:val="0"/>
+                <w:iCs w:val="0"/>
+                <w:color w:val="000000"/>
+                <w:sz w:val="21"/>
+                <w:szCs w:val="21"/>
+                <w:u w:val="none"/>
+              </w:rPr>
+            </w:pPr>
+            <w:r>
+              <w:rPr>
+                <w:rFonts w:hint="eastAsia" w:ascii="宋体" w:hAnsi="宋体" w:eastAsia="宋体" w:cs="宋体"/>
+                <w:i w:val="0"/>
+                <w:iCs w:val="0"/>
+                <w:color w:val="000000"/>
+                <w:kern w:val="0"/>
+                <w:sz w:val="21"/>
+                <w:szCs w:val="21"/>
+                <w:u w:val="none"/>
+                <w:bdr w:val="none" w:color="auto" w:sz="0" w:space="0"/>
+                <w:lang w:val="en-US" w:eastAsia="zh-CN" w:bidi="ar"/>
+              </w:rPr>
+              <w:t>单次时间（ms）</w:t>
+            </w:r>
+          </w:p>
+        </w:tc>
+        <w:tc>
+          <w:tcPr>
+            <w:tcW w:w="1095" w:type="dxa"/>
+            <w:tcBorders>
+              <w:top w:val="nil"/>
+              <w:left w:val="nil"/>
+              <w:bottom w:val="single" w:color="auto" w:sz="8" w:space="0"/>
+              <w:right w:val="single" w:color="auto" w:sz="8" w:space="0"/>
+            </w:tcBorders>
+            <w:shd w:val="clear"/>
+            <w:vAlign w:val="center"/>
+          </w:tcPr>
+          <w:p>
+            <w:pPr>
+              <w:keepNext w:val="0"/>
+              <w:keepLines w:val="0"/>
+              <w:widowControl/>
+              <w:suppressLineNumbers w:val="0"/>
+              <w:jc w:val="center"/>
+              <w:textAlignment w:val="center"/>
+              <w:rPr>
+                <w:rFonts w:hint="eastAsia" w:ascii="宋体" w:hAnsi="宋体" w:eastAsia="宋体" w:cs="宋体"/>
+                <w:i w:val="0"/>
+                <w:iCs w:val="0"/>
+                <w:color w:val="000000"/>
+                <w:kern w:val="0"/>
+                <w:sz w:val="20"/>
+                <w:szCs w:val="20"/>
+                <w:u w:val="none"/>
+                <w:lang w:val="en-US" w:eastAsia="zh-CN" w:bidi="ar"/>
+              </w:rPr>
+            </w:pPr>
+            <w:r>
+              <w:rPr>
+                <w:rFonts w:hint="eastAsia" w:ascii="宋体" w:hAnsi="宋体" w:eastAsia="宋体" w:cs="宋体"/>
+                <w:i w:val="0"/>
+                <w:iCs w:val="0"/>
+                <w:color w:val="000000"/>
+                <w:kern w:val="0"/>
+                <w:sz w:val="20"/>
+                <w:szCs w:val="20"/>
+                <w:u w:val="none"/>
+                <w:lang w:val="en-US" w:eastAsia="zh-CN" w:bidi="ar"/>
+              </w:rPr>
+              <w:t>39.967</w:t>
+            </w:r>
+          </w:p>
+        </w:tc>
+        <w:tc>
+          <w:tcPr>
+            <w:tcW w:w="1068" w:type="dxa"/>
+            <w:tcBorders>
+              <w:top w:val="nil"/>
+              <w:left w:val="nil"/>
+              <w:bottom w:val="single" w:color="auto" w:sz="8" w:space="0"/>
+              <w:right w:val="single" w:color="auto" w:sz="8" w:space="0"/>
+            </w:tcBorders>
+            <w:shd w:val="clear"/>
+            <w:vAlign w:val="center"/>
+          </w:tcPr>
+          <w:p>
+            <w:pPr>
+              <w:keepNext w:val="0"/>
+              <w:keepLines w:val="0"/>
+              <w:widowControl/>
+              <w:suppressLineNumbers w:val="0"/>
+              <w:jc w:val="center"/>
+              <w:textAlignment w:val="center"/>
+              <w:rPr>
+                <w:rFonts w:hint="eastAsia" w:ascii="宋体" w:hAnsi="宋体" w:eastAsia="宋体" w:cs="宋体"/>
+                <w:i w:val="0"/>
+                <w:iCs w:val="0"/>
+                <w:color w:val="000000"/>
+                <w:kern w:val="0"/>
+                <w:sz w:val="20"/>
+                <w:szCs w:val="20"/>
+                <w:u w:val="none"/>
+                <w:lang w:val="en-US" w:eastAsia="zh-CN" w:bidi="ar"/>
+              </w:rPr>
+            </w:pPr>
+            <w:r>
+              <w:rPr>
+                <w:rFonts w:hint="eastAsia" w:ascii="宋体" w:hAnsi="宋体" w:eastAsia="宋体" w:cs="宋体"/>
+                <w:i w:val="0"/>
+                <w:iCs w:val="0"/>
+                <w:color w:val="000000"/>
+                <w:kern w:val="0"/>
+                <w:sz w:val="20"/>
+                <w:szCs w:val="20"/>
+                <w:u w:val="none"/>
+                <w:lang w:val="en-US" w:eastAsia="zh-CN" w:bidi="ar"/>
+              </w:rPr>
+              <w:t>123.128</w:t>
+            </w:r>
+          </w:p>
+        </w:tc>
+        <w:tc>
+          <w:tcPr>
+            <w:tcW w:w="1300" w:type="dxa"/>
+            <w:tcBorders>
+              <w:top w:val="nil"/>
+              <w:left w:val="nil"/>
+              <w:bottom w:val="single" w:color="auto" w:sz="8" w:space="0"/>
+              <w:right w:val="single" w:color="auto" w:sz="8" w:space="0"/>
+            </w:tcBorders>
+            <w:shd w:val="clear"/>
+            <w:vAlign w:val="center"/>
+          </w:tcPr>
+          <w:p>
+            <w:pPr>
+              <w:keepNext w:val="0"/>
+              <w:keepLines w:val="0"/>
+              <w:widowControl/>
+              <w:suppressLineNumbers w:val="0"/>
+              <w:jc w:val="center"/>
+              <w:textAlignment w:val="center"/>
+              <w:rPr>
+                <w:rFonts w:hint="eastAsia" w:ascii="宋体" w:hAnsi="宋体" w:eastAsia="宋体" w:cs="宋体"/>
+                <w:i w:val="0"/>
+                <w:iCs w:val="0"/>
+                <w:color w:val="000000"/>
+                <w:kern w:val="0"/>
+                <w:sz w:val="20"/>
+                <w:szCs w:val="20"/>
+                <w:u w:val="none"/>
+                <w:lang w:val="en-US" w:eastAsia="zh-CN" w:bidi="ar"/>
+              </w:rPr>
+            </w:pPr>
+            <w:r>
+              <w:rPr>
+                <w:rFonts w:hint="eastAsia" w:ascii="宋体" w:hAnsi="宋体" w:eastAsia="宋体" w:cs="宋体"/>
+                <w:i w:val="0"/>
+                <w:iCs w:val="0"/>
+                <w:color w:val="000000"/>
+                <w:kern w:val="0"/>
+                <w:sz w:val="20"/>
+                <w:szCs w:val="20"/>
+                <w:u w:val="none"/>
+                <w:lang w:val="en-US" w:eastAsia="zh-CN" w:bidi="ar"/>
+              </w:rPr>
+              <w:t>219.903</w:t>
+            </w:r>
+          </w:p>
+        </w:tc>
+        <w:tc>
+          <w:tcPr>
+            <w:tcW w:w="1300" w:type="dxa"/>
+            <w:tcBorders>
+              <w:top w:val="nil"/>
+              <w:left w:val="nil"/>
+              <w:bottom w:val="single" w:color="auto" w:sz="8" w:space="0"/>
+              <w:right w:val="single" w:color="auto" w:sz="8" w:space="0"/>
+            </w:tcBorders>
+            <w:shd w:val="clear"/>
+            <w:vAlign w:val="center"/>
+          </w:tcPr>
+          <w:p>
+            <w:pPr>
+              <w:keepNext w:val="0"/>
+              <w:keepLines w:val="0"/>
+              <w:widowControl/>
+              <w:suppressLineNumbers w:val="0"/>
+              <w:jc w:val="center"/>
+              <w:textAlignment w:val="center"/>
+              <w:rPr>
+                <w:rFonts w:hint="eastAsia" w:ascii="宋体" w:hAnsi="宋体" w:eastAsia="宋体" w:cs="宋体"/>
+                <w:i w:val="0"/>
+                <w:iCs w:val="0"/>
+                <w:color w:val="000000"/>
+                <w:kern w:val="0"/>
+                <w:sz w:val="20"/>
+                <w:szCs w:val="20"/>
+                <w:u w:val="none"/>
+                <w:lang w:val="en-US" w:eastAsia="zh-CN" w:bidi="ar"/>
+              </w:rPr>
+            </w:pPr>
+            <w:r>
+              <w:rPr>
+                <w:rFonts w:hint="eastAsia" w:ascii="宋体" w:hAnsi="宋体" w:eastAsia="宋体" w:cs="宋体"/>
+                <w:i w:val="0"/>
+                <w:iCs w:val="0"/>
+                <w:color w:val="000000"/>
+                <w:kern w:val="0"/>
+                <w:sz w:val="20"/>
+                <w:szCs w:val="20"/>
+                <w:u w:val="none"/>
+                <w:lang w:val="en-US" w:eastAsia="zh-CN" w:bidi="ar"/>
+              </w:rPr>
+              <w:t>331.7</w:t>
+            </w:r>
+          </w:p>
+        </w:tc>
+        <w:tc>
+          <w:tcPr>
+            <w:tcW w:w="1300" w:type="dxa"/>
+            <w:tcBorders>
+              <w:top w:val="nil"/>
+              <w:left w:val="nil"/>
+              <w:bottom w:val="single" w:color="auto" w:sz="8" w:space="0"/>
+              <w:right w:val="single" w:color="auto" w:sz="8" w:space="0"/>
+            </w:tcBorders>
+            <w:shd w:val="clear"/>
+            <w:vAlign w:val="center"/>
+          </w:tcPr>
+          <w:p>
+            <w:pPr>
+              <w:keepNext w:val="0"/>
+              <w:keepLines w:val="0"/>
+              <w:widowControl/>
+              <w:suppressLineNumbers w:val="0"/>
+              <w:jc w:val="center"/>
+              <w:textAlignment w:val="center"/>
+              <w:rPr>
+                <w:rFonts w:hint="eastAsia" w:ascii="宋体" w:hAnsi="宋体" w:eastAsia="宋体" w:cs="宋体"/>
+                <w:i w:val="0"/>
+                <w:iCs w:val="0"/>
+                <w:color w:val="000000"/>
+                <w:kern w:val="0"/>
+                <w:sz w:val="20"/>
+                <w:szCs w:val="20"/>
+                <w:u w:val="none"/>
+                <w:lang w:val="en-US" w:eastAsia="zh-CN" w:bidi="ar"/>
+              </w:rPr>
+            </w:pPr>
+            <w:r>
+              <w:rPr>
+                <w:rFonts w:hint="eastAsia" w:ascii="宋体" w:hAnsi="宋体" w:eastAsia="宋体" w:cs="宋体"/>
+                <w:i w:val="0"/>
+                <w:iCs w:val="0"/>
+                <w:color w:val="000000"/>
+                <w:kern w:val="0"/>
+                <w:sz w:val="20"/>
+                <w:szCs w:val="20"/>
+                <w:u w:val="none"/>
+                <w:lang w:val="en-US" w:eastAsia="zh-CN" w:bidi="ar"/>
+              </w:rPr>
+              <w:t>540.15</w:t>
+            </w:r>
+          </w:p>
+        </w:tc>
+      </w:tr>
+    </w:tbl>
+    <w:p>
+      <w:pPr>
+        <w:widowControl w:val="0"/>
+        <w:numPr>
+          <w:numId w:val="0"/>
+        </w:numPr>
+        <w:jc w:val="both"/>
+        <w:rPr>
+          <w:rFonts w:hint="default"/>
+          <w:lang w:val="en-US" w:eastAsia="zh-CN"/>
+        </w:rPr>
+      </w:pPr>
+    </w:p>
+    <w:p>
+      <w:pPr>
+        <w:widowControl w:val="0"/>
+        <w:numPr>
+          <w:numId w:val="0"/>
+        </w:numPr>
+        <w:ind w:firstLine="420" w:firstLineChars="0"/>
+        <w:jc w:val="both"/>
+        <w:rPr>
+          <w:rFonts w:hint="default"/>
+          <w:lang w:val="en-US" w:eastAsia="zh-CN"/>
+        </w:rPr>
+      </w:pPr>
+      <w:r>
+        <w:rPr>
+          <w:rFonts w:hint="eastAsia"/>
+          <w:lang w:val="en-US" w:eastAsia="zh-CN"/>
+        </w:rPr>
+        <w:t>（2）对比图像展示：</w:t>
       </w:r>
     </w:p>
     <w:p>
@@ -8934,156 +12410,14 @@
           <w:numId w:val="0"/>
         </w:numPr>
         <w:ind w:leftChars="0"/>
-        <w:rPr>
-          <w:rFonts w:hint="eastAsia"/>
-        </w:rPr>
-      </w:pPr>
-      <w:r>
-        <w:rPr>
-          <w:sz w:val="21"/>
-        </w:rPr>
-        <mc:AlternateContent>
-          <mc:Choice Requires="wps">
-            <w:drawing>
-              <wp:anchor distT="0" distB="0" distL="114300" distR="114300" simplePos="0" relativeHeight="251661312" behindDoc="0" locked="0" layoutInCell="1" allowOverlap="1">
-                <wp:simplePos x="0" y="0"/>
-                <wp:positionH relativeFrom="column">
-                  <wp:posOffset>3595370</wp:posOffset>
-                </wp:positionH>
-                <wp:positionV relativeFrom="paragraph">
-                  <wp:posOffset>410210</wp:posOffset>
-                </wp:positionV>
-                <wp:extent cx="1632585" cy="1334135"/>
-                <wp:effectExtent l="6350" t="6350" r="12065" b="31115"/>
-                <wp:wrapNone/>
-                <wp:docPr id="2" name="文本框 2"/>
-                <wp:cNvGraphicFramePr/>
-                <a:graphic xmlns:a="http://schemas.openxmlformats.org/drawingml/2006/main">
-                  <a:graphicData uri="http://schemas.microsoft.com/office/word/2010/wordprocessingShape">
-                    <wps:wsp>
-                      <wps:cNvSpPr txBox="1"/>
-                      <wps:spPr>
-                        <a:xfrm>
-                          <a:off x="0" y="0"/>
-                          <a:ext cx="1632585" cy="1334135"/>
-                        </a:xfrm>
-                        <a:prstGeom prst="rect">
-                          <a:avLst/>
-                        </a:prstGeom>
-                        <a:solidFill>
-                          <a:srgbClr val="FFFFFF"/>
-                        </a:solidFill>
-                        <a:ln w="9525" cap="flat" cmpd="sng">
-                          <a:solidFill>
-                            <a:srgbClr val="000000"/>
-                          </a:solidFill>
-                          <a:prstDash val="solid"/>
-                          <a:miter/>
-                          <a:headEnd type="none" w="med" len="med"/>
-                          <a:tailEnd type="none" w="med" len="med"/>
-                        </a:ln>
-                      </wps:spPr>
-                      <wps:txbx>
-                        <w:txbxContent>
-                          <w:p>
-                            <w:pPr>
-                              <w:rPr>
-                                <w:rFonts w:hint="eastAsia"/>
-                              </w:rPr>
-                            </w:pPr>
-                            <w:r>
-                              <w:rPr>
-                                <w:rFonts w:hint="eastAsia"/>
-                              </w:rPr>
-                              <w:t>显然，分治法的时间效率是要远远优于蛮力法。</w:t>
-                            </w:r>
-                          </w:p>
-                          <w:p>
-                            <w:pPr>
-                              <w:rPr>
-                                <w:rFonts w:hint="eastAsia"/>
-                              </w:rPr>
-                            </w:pPr>
-                          </w:p>
-                          <w:p>
-                            <w:pPr>
-                              <w:rPr>
-                                <w:rFonts w:hint="eastAsia"/>
-                              </w:rPr>
-                            </w:pPr>
-                            <w:r>
-                              <w:rPr>
-                                <w:rFonts w:hint="eastAsia"/>
-                              </w:rPr>
-                              <w:t>每一次的优化，都对于时间效率有着小幅度的提升。</w:t>
-                            </w:r>
-                          </w:p>
-                          <w:p/>
-                        </w:txbxContent>
-                      </wps:txbx>
-                      <wps:bodyPr upright="1"/>
-                    </wps:wsp>
-                  </a:graphicData>
-                </a:graphic>
-              </wp:anchor>
-            </w:drawing>
-          </mc:Choice>
-          <mc:Fallback>
-            <w:pict>
-              <v:shape id="_x0000_s1026" o:spid="_x0000_s1026" o:spt="202" type="#_x0000_t202" style="position:absolute;left:0pt;margin-left:283.1pt;margin-top:32.3pt;height:105.05pt;width:128.55pt;z-index:251661312;mso-width-relative:page;mso-height-relative:page;" fillcolor="#FFFFFF" filled="t" stroked="t" coordsize="21600,21600" o:gfxdata="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">
-                <v:fill on="t" focussize="0,0"/>
-                <v:stroke color="#000000" joinstyle="miter"/>
-                <v:imagedata o:title=""/>
-                <o:lock v:ext="edit" aspectratio="f"/>
-                <v:textbox>
-                  <w:txbxContent>
-                    <w:p>
-                      <w:pPr>
-                        <w:rPr>
-                          <w:rFonts w:hint="eastAsia"/>
-                        </w:rPr>
-                      </w:pPr>
-                      <w:r>
-                        <w:rPr>
-                          <w:rFonts w:hint="eastAsia"/>
-                        </w:rPr>
-                        <w:t>显然，分治法的时间效率是要远远优于蛮力法。</w:t>
-                      </w:r>
-                    </w:p>
-                    <w:p>
-                      <w:pPr>
-                        <w:rPr>
-                          <w:rFonts w:hint="eastAsia"/>
-                        </w:rPr>
-                      </w:pPr>
-                    </w:p>
-                    <w:p>
-                      <w:pPr>
-                        <w:rPr>
-                          <w:rFonts w:hint="eastAsia"/>
-                        </w:rPr>
-                      </w:pPr>
-                      <w:r>
-                        <w:rPr>
-                          <w:rFonts w:hint="eastAsia"/>
-                        </w:rPr>
-                        <w:t>每一次的优化，都对于时间效率有着小幅度的提升。</w:t>
-                      </w:r>
-                    </w:p>
-                    <w:p/>
-                  </w:txbxContent>
-                </v:textbox>
-              </v:shape>
-            </w:pict>
-          </mc:Fallback>
-        </mc:AlternateContent>
-      </w:r>
+        <w:jc w:val="center"/>
+      </w:pPr>
       <w:r>
         <w:drawing>
           <wp:inline distT="0" distB="0" distL="114300" distR="114300">
-            <wp:extent cx="3708400" cy="2781935"/>
-            <wp:effectExtent l="0" t="0" r="0" b="12065"/>
-            <wp:docPr id="15" name="图片 3" descr="C:\Users\HW\桌面\Figure_1.pngFigure_1"/>
+            <wp:extent cx="3910965" cy="2426970"/>
+            <wp:effectExtent l="0" t="0" r="635" b="11430"/>
+            <wp:docPr id="11" name="图片 6"/>
             <wp:cNvGraphicFramePr>
               <a:graphicFrameLocks xmlns:a="http://schemas.openxmlformats.org/drawingml/2006/main" noChangeAspect="1"/>
             </wp:cNvGraphicFramePr>
@@ -9091,14 +12425,13 @@
               <a:graphicData uri="http://schemas.openxmlformats.org/drawingml/2006/picture">
                 <pic:pic xmlns:pic="http://schemas.openxmlformats.org/drawingml/2006/picture">
                   <pic:nvPicPr>
-                    <pic:cNvPr id="15" name="图片 3" descr="C:\Users\HW\桌面\Figure_1.pngFigure_1"/>
+                    <pic:cNvPr id="11" name="图片 6"/>
                     <pic:cNvPicPr>
                       <a:picLocks noChangeAspect="1"/>
                     </pic:cNvPicPr>
                   </pic:nvPicPr>
                   <pic:blipFill>
-                    <a:blip r:embed="rId30"/>
-                    <a:srcRect/>
+                    <a:blip r:embed="rId40"/>
                     <a:stretch>
                       <a:fillRect/>
                     </a:stretch>
@@ -9106,11 +12439,15 @@
                   <pic:spPr>
                     <a:xfrm>
                       <a:off x="0" y="0"/>
-                      <a:ext cx="3708400" cy="2781935"/>
+                      <a:ext cx="3910965" cy="2426970"/>
                     </a:xfrm>
                     <a:prstGeom prst="rect">
                       <a:avLst/>
                     </a:prstGeom>
+                    <a:noFill/>
+                    <a:ln>
+                      <a:noFill/>
+                    </a:ln>
                   </pic:spPr>
                 </pic:pic>
               </a:graphicData>
@@ -9121,6 +12458,106 @@
     </w:p>
     <w:p>
       <w:pPr>
+        <w:numPr>
+          <w:ilvl w:val="0"/>
+          <w:numId w:val="0"/>
+        </w:numPr>
+        <w:ind w:leftChars="0"/>
+        <w:jc w:val="center"/>
+      </w:pPr>
+      <w:r>
+        <w:drawing>
+          <wp:inline distT="0" distB="0" distL="114300" distR="114300">
+            <wp:extent cx="4288155" cy="2664460"/>
+            <wp:effectExtent l="0" t="0" r="4445" b="2540"/>
+            <wp:docPr id="12" name="图片 7"/>
+            <wp:cNvGraphicFramePr>
+              <a:graphicFrameLocks xmlns:a="http://schemas.openxmlformats.org/drawingml/2006/main" noChangeAspect="1"/>
+            </wp:cNvGraphicFramePr>
+            <a:graphic xmlns:a="http://schemas.openxmlformats.org/drawingml/2006/main">
+              <a:graphicData uri="http://schemas.openxmlformats.org/drawingml/2006/picture">
+                <pic:pic xmlns:pic="http://schemas.openxmlformats.org/drawingml/2006/picture">
+                  <pic:nvPicPr>
+                    <pic:cNvPr id="12" name="图片 7"/>
+                    <pic:cNvPicPr>
+                      <a:picLocks noChangeAspect="1"/>
+                    </pic:cNvPicPr>
+                  </pic:nvPicPr>
+                  <pic:blipFill>
+                    <a:blip r:embed="rId41"/>
+                    <a:stretch>
+                      <a:fillRect/>
+                    </a:stretch>
+                  </pic:blipFill>
+                  <pic:spPr>
+                    <a:xfrm>
+                      <a:off x="0" y="0"/>
+                      <a:ext cx="4288155" cy="2664460"/>
+                    </a:xfrm>
+                    <a:prstGeom prst="rect">
+                      <a:avLst/>
+                    </a:prstGeom>
+                    <a:noFill/>
+                    <a:ln>
+                      <a:noFill/>
+                    </a:ln>
+                  </pic:spPr>
+                </pic:pic>
+              </a:graphicData>
+            </a:graphic>
+          </wp:inline>
+        </w:drawing>
+      </w:r>
+    </w:p>
+    <w:p>
+      <w:pPr>
+        <w:numPr>
+          <w:numId w:val="0"/>
+        </w:numPr>
+        <w:ind w:leftChars="0" w:firstLine="420" w:firstLineChars="0"/>
+        <w:rPr>
+          <w:rFonts w:hint="eastAsia"/>
+          <w:lang w:val="en-US" w:eastAsia="zh-CN"/>
+        </w:rPr>
+      </w:pPr>
+      <w:r>
+        <w:rPr>
+          <w:rFonts w:hint="eastAsia"/>
+          <w:lang w:val="en-US" w:eastAsia="zh-CN"/>
+        </w:rPr>
+        <w:t>（3）结论：</w:t>
+      </w:r>
+    </w:p>
+    <w:p>
+      <w:pPr>
+        <w:ind w:left="420" w:leftChars="0" w:firstLine="420" w:firstLineChars="0"/>
+        <w:rPr>
+          <w:rFonts w:hint="default"/>
+          <w:lang w:val="en-US" w:eastAsia="zh-CN"/>
+        </w:rPr>
+      </w:pPr>
+      <w:r>
+        <w:rPr>
+          <w:rFonts w:hint="eastAsia"/>
+        </w:rPr>
+        <w:t>显然，分治法的时间效率是要远远优于蛮力法。每一次的优化，都对于时间效率有着</w:t>
+      </w:r>
+      <w:r>
+        <w:rPr>
+          <w:rFonts w:hint="eastAsia"/>
+          <w:lang w:val="en-US" w:eastAsia="zh-CN"/>
+        </w:rPr>
+        <w:t>一定</w:t>
+      </w:r>
+      <w:r>
+        <w:rPr>
+          <w:rFonts w:hint="eastAsia"/>
+        </w:rPr>
+        <w:t>幅度的提升。</w:t>
+      </w:r>
+    </w:p>
+    <w:p>
+      <w:pPr>
         <w:pStyle w:val="3"/>
         <w:numPr>
           <w:ilvl w:val="0"/>
@@ -9139,38 +12576,88 @@
         <w:t>经验总结</w:t>
       </w:r>
       <w:bookmarkEnd w:id="0"/>
-    </w:p>
-    <w:p>
-      <w:pPr>
+      <w:bookmarkStart w:id="1" w:name="_GoBack"/>
+      <w:bookmarkEnd w:id="1"/>
+    </w:p>
+    <w:p>
+      <w:pPr>
+        <w:ind w:firstLine="420" w:firstLineChars="0"/>
+        <w:rPr>
+          <w:rFonts w:hint="eastAsia"/>
+          <w:lang w:val="en-US" w:eastAsia="zh-CN"/>
+        </w:rPr>
+      </w:pPr>
+      <w:r>
+        <w:rPr>
+          <w:rFonts w:hint="eastAsia"/>
+          <w:lang w:val="en-US" w:eastAsia="zh-CN"/>
+        </w:rPr>
+        <w:t>通过本次实验，我深入理解了分治法的核心思想，即通过将大问题分解为若干个小规模子问题，逐个解决并合并结果，从而有效解决复杂问题。在求解最近点对问题的过程中，我掌握了预处理数据、递归求解子问题以及合并结果的关键步骤，进一步加深了对分治法的应用和理解。</w:t>
+      </w:r>
+    </w:p>
+    <w:p>
+      <w:pPr>
+        <w:ind w:firstLine="420" w:firstLineChars="0"/>
+        <w:rPr>
+          <w:rFonts w:hint="eastAsia"/>
+          <w:lang w:val="en-US" w:eastAsia="zh-CN"/>
+        </w:rPr>
+      </w:pPr>
+      <w:r>
+        <w:rPr>
+          <w:rFonts w:hint="eastAsia"/>
+          <w:lang w:val="en-US" w:eastAsia="zh-CN"/>
+        </w:rPr>
+        <w:t>在优化算法方面，我通过仔细分析合并过程，成功降低了算法的时间复杂度，从原本的O(n^2)提升到了O(nlogn)，显著提升了算法的性能。这一优化过程不仅提高了算法的效率，还锻炼了我的算法设计和分析能力。</w:t>
+      </w:r>
+    </w:p>
+    <w:p>
+      <w:pPr>
+        <w:ind w:firstLine="420" w:firstLineChars="0"/>
+        <w:rPr>
+          <w:rFonts w:hint="eastAsia"/>
+          <w:lang w:val="en-US" w:eastAsia="zh-CN"/>
+        </w:rPr>
+      </w:pPr>
+      <w:r>
+        <w:rPr>
+          <w:rFonts w:hint="eastAsia"/>
+          <w:lang w:val="en-US" w:eastAsia="zh-CN"/>
+        </w:rPr>
+        <w:t>为了验证分治法的正确性和效率优势，我设计了一系列实验，通过随机生成数据并使用蛮力法和分治法进行求解。实验结果显示，分治法不仅在时间效率上明显优于蛮力法，而且能够准确找到最近点对。这一结果验证了分治法的正确性和高效性，让我对分治法有了更深入的认识。</w:t>
+      </w:r>
+    </w:p>
+    <w:p>
+      <w:pPr>
+        <w:ind w:firstLine="420" w:firstLineChars="0"/>
+        <w:rPr>
+          <w:rFonts w:hint="eastAsia"/>
+          <w:lang w:val="en-US" w:eastAsia="zh-CN"/>
+        </w:rPr>
+      </w:pPr>
+      <w:r>
+        <w:rPr>
+          <w:rFonts w:hint="eastAsia"/>
+          <w:lang w:val="en-US" w:eastAsia="zh-CN"/>
+        </w:rPr>
+        <w:t>在实验过程中，我不断思考和优化代码细节，通过引入额外的数据结构进一步提升算法效率。这些实践经历让我深刻认识到，在实现算法时，细节优化和引入辅助数据结构对于提升算法性能至关重要。</w:t>
+      </w:r>
+    </w:p>
+    <w:p>
+      <w:pPr>
+        <w:ind w:firstLine="420" w:firstLineChars="0"/>
         <w:rPr>
           <w:rFonts w:hint="eastAsia" w:eastAsia="宋体"/>
           <w:lang w:val="en-US" w:eastAsia="zh-CN"/>
         </w:rPr>
       </w:pPr>
-    </w:p>
-    <w:p>
-      <w:pPr>
-        <w:rPr>
-          <w:rFonts w:hint="eastAsia" w:eastAsia="宋体"/>
-          <w:lang w:val="en-US" w:eastAsia="zh-CN"/>
-        </w:rPr>
-      </w:pPr>
-    </w:p>
-    <w:p>
-      <w:pPr>
-        <w:rPr>
-          <w:rFonts w:hint="eastAsia" w:eastAsia="宋体"/>
-          <w:lang w:val="en-US" w:eastAsia="zh-CN"/>
-        </w:rPr>
-      </w:pPr>
-    </w:p>
-    <w:p>
-      <w:pPr>
-        <w:rPr>
-          <w:rFonts w:hint="eastAsia" w:eastAsia="宋体"/>
-          <w:lang w:val="en-US" w:eastAsia="zh-CN"/>
-        </w:rPr>
-      </w:pPr>
+      <w:r>
+        <w:rPr>
+          <w:rFonts w:hint="eastAsia"/>
+          <w:lang w:val="en-US" w:eastAsia="zh-CN"/>
+        </w:rPr>
+        <w:t>综上所述，本次实验不仅让我掌握了分治法的应用技巧，还锻炼了我的算法设计和优化能力。通过不断实践和思考，我对分治法的理解更加深入，对算法实现和优化也有了更深刻的认识。</w:t>
+      </w:r>
     </w:p>
     <w:p>
       <w:pPr>
@@ -9267,10 +12754,7 @@
           <w:p/>
           <w:p/>
           <w:p/>
-          <w:p>
-            <w:bookmarkStart w:id="1" w:name="_GoBack"/>
-            <w:bookmarkEnd w:id="1"/>
-          </w:p>
+          <w:p/>
           <w:p/>
           <w:p>
             <w:r>
